--- a/02. Modelado de Requerimientos/Modelo de Casos De Uso/Trazos/Ventas/209_Registrar_Venta.docx
+++ b/02. Modelado de Requerimientos/Modelo de Casos De Uso/Trazos/Ventas/209_Registrar_Venta.docx
@@ -215,7 +215,10 @@
           </w:tcPr>
           <w:p>
             <w:r>
-              <w:t>Registrar Entrega Pedido</w:t>
+              <w:t xml:space="preserve">Registrar </w:t>
+            </w:r>
+            <w:r>
+              <w:t>Venta</w:t>
             </w:r>
           </w:p>
         </w:tc>
@@ -1377,19 +1380,10 @@
               </w:numPr>
             </w:pPr>
             <w:r>
-              <w:t>El V no desea ingresar el nro. de pedido nuevamente.</w:t>
-            </w:r>
-          </w:p>
-          <w:p>
-            <w:pPr>
-              <w:pStyle w:val="Prrafodelista"/>
-              <w:numPr>
-                <w:ilvl w:val="0"/>
-                <w:numId w:val="1"/>
-              </w:numPr>
-            </w:pPr>
-            <w:r>
-              <w:t>El V no confirma la registración de la entrega y cobro.</w:t>
+              <w:t xml:space="preserve">El V </w:t>
+            </w:r>
+            <w:r>
+              <w:t>cancela el CU.</w:t>
             </w:r>
           </w:p>
         </w:tc>
@@ -1475,7 +1469,13 @@
               <w:rPr>
                 <w:i/>
               </w:rPr>
-              <w:t>Registrar Entrega Pedido</w:t>
+              <w:t xml:space="preserve">Registrar </w:t>
+            </w:r>
+            <w:r>
+              <w:rPr>
+                <w:i/>
+              </w:rPr>
+              <w:t>Venta.</w:t>
             </w:r>
           </w:p>
         </w:tc>
@@ -1698,30 +1698,6 @@
               <w:t>Vuelve al paso nro. 3</w:t>
             </w:r>
           </w:p>
-          <w:p>
-            <w:pPr>
-              <w:pStyle w:val="Prrafodelista"/>
-              <w:numPr>
-                <w:ilvl w:val="3"/>
-                <w:numId w:val="3"/>
-              </w:numPr>
-            </w:pPr>
-            <w:r>
-              <w:t xml:space="preserve">El V no desea ingresar el nro. nuevamente. </w:t>
-            </w:r>
-          </w:p>
-          <w:p>
-            <w:pPr>
-              <w:pStyle w:val="Prrafodelista"/>
-              <w:numPr>
-                <w:ilvl w:val="4"/>
-                <w:numId w:val="3"/>
-              </w:numPr>
-            </w:pPr>
-            <w:r>
-              <w:t>Se cancela el CU.</w:t>
-            </w:r>
-          </w:p>
         </w:tc>
       </w:tr>
       <w:tr>
@@ -1959,7 +1935,6 @@
               <w:ind w:hanging="198"/>
             </w:pPr>
             <w:r>
-              <w:lastRenderedPageBreak/>
               <w:t xml:space="preserve">El V </w:t>
             </w:r>
             <w:r>
@@ -2129,6 +2104,7 @@
               <w:ind w:hanging="198"/>
             </w:pPr>
             <w:r>
+              <w:lastRenderedPageBreak/>
               <w:t>El Cliente no posee saldo a favor</w:t>
             </w:r>
           </w:p>
@@ -2278,10 +2254,19 @@
               </w:numPr>
             </w:pPr>
             <w:r>
-              <w:t>Continúa en Paso 17</w:t>
-            </w:r>
-            <w:r>
-              <w:t>.</w:t>
+              <w:t>El sistema informa la situación.</w:t>
+            </w:r>
+          </w:p>
+          <w:p>
+            <w:pPr>
+              <w:pStyle w:val="Prrafodelista"/>
+              <w:numPr>
+                <w:ilvl w:val="2"/>
+                <w:numId w:val="3"/>
+              </w:numPr>
+            </w:pPr>
+            <w:r>
+              <w:t>Ir a Paso 17.</w:t>
             </w:r>
           </w:p>
         </w:tc>
@@ -2423,7 +2408,10 @@
               </w:numPr>
             </w:pPr>
             <w:r>
-              <w:t>Continúa en el paso 17.</w:t>
+              <w:t xml:space="preserve">Ir a Paso </w:t>
+            </w:r>
+            <w:r>
+              <w:t>17.</w:t>
             </w:r>
           </w:p>
         </w:tc>
@@ -2604,19 +2592,7 @@
               </w:numPr>
             </w:pPr>
             <w:r>
-              <w:t>El sistema informa la situación.</w:t>
-            </w:r>
-          </w:p>
-          <w:p>
-            <w:pPr>
-              <w:pStyle w:val="Prrafodelista"/>
-              <w:numPr>
-                <w:ilvl w:val="2"/>
-                <w:numId w:val="3"/>
-              </w:numPr>
-            </w:pPr>
-            <w:r>
-              <w:t>Se cancela el CU</w:t>
+              <w:t>Ir a Paso 17.</w:t>
             </w:r>
           </w:p>
         </w:tc>
@@ -2646,20 +2622,79 @@
               <w:ind w:hanging="198"/>
             </w:pPr>
             <w:r>
-              <w:lastRenderedPageBreak/>
               <w:t>El</w:t>
             </w:r>
             <w:r>
-              <w:t xml:space="preserve"> sistema registra la entrega y </w:t>
-            </w:r>
-            <w:r>
-              <w:t>l</w:t>
-            </w:r>
-            <w:r>
-              <w:t>os datos del pedido</w:t>
-            </w:r>
-            <w:r>
-              <w:t>, registrando la fecha de entrega, los datos de la forma de pago y actualizando el estado del pedido a</w:t>
+              <w:t xml:space="preserve"> sistema registra la </w:t>
+            </w:r>
+            <w:r>
+              <w:t>venta con los siguientes datos: F</w:t>
+            </w:r>
+            <w:r>
+              <w:t>e</w:t>
+            </w:r>
+            <w:r>
+              <w:t>cha de entrega, F</w:t>
+            </w:r>
+            <w:r>
+              <w:t>orma de pago</w:t>
+            </w:r>
+            <w:r>
+              <w:t xml:space="preserve">, Estado de venta como: </w:t>
+            </w:r>
+            <w:r>
+              <w:rPr>
+                <w:i/>
+              </w:rPr>
+              <w:t>Realizada</w:t>
+            </w:r>
+            <w:r>
+              <w:rPr>
+                <w:i/>
+              </w:rPr>
+              <w:t>,</w:t>
+            </w:r>
+            <w:r>
+              <w:t xml:space="preserve"> Estado de detalle de venta como: </w:t>
+            </w:r>
+            <w:r>
+              <w:rPr>
+                <w:i/>
+              </w:rPr>
+              <w:t>Realizada</w:t>
+            </w:r>
+            <w:r>
+              <w:rPr>
+                <w:i/>
+              </w:rPr>
+              <w:t xml:space="preserve">, Estado del cobro de pedido como </w:t>
+            </w:r>
+            <w:r>
+              <w:rPr>
+                <w:i/>
+              </w:rPr>
+              <w:t>Registrado</w:t>
+            </w:r>
+            <w:r>
+              <w:t xml:space="preserve"> </w:t>
+            </w:r>
+            <w:r>
+              <w:t>y</w:t>
+            </w:r>
+            <w:r>
+              <w:t xml:space="preserve"> Estado de cheque como: </w:t>
+            </w:r>
+            <w:r>
+              <w:rPr>
+                <w:i/>
+              </w:rPr>
+              <w:t>Registrado</w:t>
+            </w:r>
+            <w:r>
+              <w:t>, y</w:t>
+            </w:r>
+            <w:r>
+              <w:t xml:space="preserve"> actualizando el estado del pedido a</w:t>
             </w:r>
             <w:r>
               <w:t>:</w:t>
@@ -2671,25 +2706,40 @@
               <w:rPr>
                 <w:i/>
               </w:rPr>
-              <w:t>Cobrad</w:t>
+              <w:t>Entregado</w:t>
             </w:r>
             <w:r>
               <w:rPr>
                 <w:i/>
               </w:rPr>
-              <w:t>o</w:t>
+              <w:t xml:space="preserve"> </w:t>
+            </w:r>
+            <w:r>
+              <w:t>y el estado del detalle de pedido a:</w:t>
             </w:r>
             <w:r>
               <w:rPr>
                 <w:i/>
               </w:rPr>
+              <w:t xml:space="preserve"> Entregado</w:t>
+            </w:r>
+            <w:r>
+              <w:rPr>
+                <w:i/>
+              </w:rPr>
               <w:t xml:space="preserve">. </w:t>
             </w:r>
             <w:r>
-              <w:t xml:space="preserve">En caso de tratarse de un pago con Nota de Crédito, se actualiza el estado de cuenta del cliente. </w:t>
-            </w:r>
-            <w:r>
-              <w:t>También, emite el comprobante correspondiente.</w:t>
+              <w:t xml:space="preserve">En caso de tratarse de un pago con Nota de Crédito, se actualiza el </w:t>
+            </w:r>
+            <w:r>
+              <w:t xml:space="preserve">crédito </w:t>
+            </w:r>
+            <w:r>
+              <w:t xml:space="preserve">de cuenta del cliente. </w:t>
+            </w:r>
+            <w:r>
+              <w:t>También.</w:t>
             </w:r>
             <w:r>
               <w:t xml:space="preserve"> </w:t>
@@ -2795,6 +2845,7 @@
               <w:rPr>
                 <w:b/>
               </w:rPr>
+              <w:lastRenderedPageBreak/>
               <w:t>Observaciones:</w:t>
             </w:r>
           </w:p>

--- a/02. Modelado de Requerimientos/Modelo de Casos De Uso/Trazos/Ventas/209_Registrar_Venta.docx
+++ b/02. Modelado de Requerimientos/Modelo de Casos De Uso/Trazos/Ventas/209_Registrar_Venta.docx
@@ -1,6 +1,6 @@
 
 <file path=word/document.xml><?xml version="1.0" encoding="utf-8"?>
-<w:document xmlns:ve="http://schemas.openxmlformats.org/markup-compatibility/2006" xmlns:o="urn:schemas-microsoft-com:office:office" xmlns:r="http://schemas.openxmlformats.org/officeDocument/2006/relationships" xmlns:m="http://schemas.openxmlformats.org/officeDocument/2006/math" xmlns:v="urn:schemas-microsoft-com:vml" xmlns:wp="http://schemas.openxmlformats.org/drawingml/2006/wordprocessingDrawing" xmlns:w10="urn:schemas-microsoft-com:office:word" xmlns:w="http://schemas.openxmlformats.org/wordprocessingml/2006/main" xmlns:wne="http://schemas.microsoft.com/office/word/2006/wordml">
+<w:document xmlns:wpc="http://schemas.microsoft.com/office/word/2010/wordprocessingCanvas" xmlns:mc="http://schemas.openxmlformats.org/markup-compatibility/2006" xmlns:o="urn:schemas-microsoft-com:office:office" xmlns:r="http://schemas.openxmlformats.org/officeDocument/2006/relationships" xmlns:m="http://schemas.openxmlformats.org/officeDocument/2006/math" xmlns:v="urn:schemas-microsoft-com:vml" xmlns:wp14="http://schemas.microsoft.com/office/word/2010/wordprocessingDrawing" xmlns:wp="http://schemas.openxmlformats.org/drawingml/2006/wordprocessingDrawing" xmlns:w10="urn:schemas-microsoft-com:office:word" xmlns:w="http://schemas.openxmlformats.org/wordprocessingml/2006/main" xmlns:w14="http://schemas.microsoft.com/office/word/2010/wordml" xmlns:wpg="http://schemas.microsoft.com/office/word/2010/wordprocessingGroup" xmlns:wpi="http://schemas.microsoft.com/office/word/2010/wordprocessingInk" xmlns:wne="http://schemas.microsoft.com/office/word/2006/wordml" xmlns:wps="http://schemas.microsoft.com/office/word/2010/wordprocessingShape" mc:Ignorable="w14 wp14">
   <w:body>
     <w:tbl>
       <w:tblPr>
@@ -8,7 +8,7 @@
         <w:tblW w:w="8472" w:type="dxa"/>
         <w:tblInd w:w="250" w:type="dxa"/>
         <w:tblLayout w:type="fixed"/>
-        <w:tblLook w:val="04A0"/>
+        <w:tblLook w:val="04A0" w:firstRow="1" w:lastRow="0" w:firstColumn="1" w:lastColumn="0" w:noHBand="0" w:noVBand="1"/>
       </w:tblPr>
       <w:tblGrid>
         <w:gridCol w:w="1809"/>
@@ -1526,10 +1526,16 @@
               <w:ind w:hanging="198"/>
             </w:pPr>
             <w:r>
-              <w:t>El sistema</w:t>
-            </w:r>
-            <w:r>
-              <w:t xml:space="preserve"> solicita ingrese el nro. De pedido del pedido entregado.</w:t>
+              <w:t xml:space="preserve">El </w:t>
+            </w:r>
+            <w:r>
+              <w:t>Sistema</w:t>
+            </w:r>
+            <w:r>
+              <w:t xml:space="preserve"> solicita ingrese el número d</w:t>
+            </w:r>
+            <w:r>
+              <w:t>e pedido del pedido entregado.</w:t>
             </w:r>
           </w:p>
         </w:tc>
@@ -1631,7 +1637,13 @@
               <w:ind w:hanging="198"/>
             </w:pPr>
             <w:r>
-              <w:t>El sistema busca el pedido seleccionado y existe.</w:t>
+              <w:t xml:space="preserve">El </w:t>
+            </w:r>
+            <w:r>
+              <w:t>Sistema</w:t>
+            </w:r>
+            <w:r>
+              <w:t xml:space="preserve"> busca el pedido seleccionado y existe.</w:t>
             </w:r>
           </w:p>
         </w:tc>
@@ -1659,7 +1671,13 @@
               <w:ind w:left="230" w:hanging="230"/>
             </w:pPr>
             <w:r>
-              <w:t xml:space="preserve">El sistema no encuentra un pedido con ese nro. </w:t>
+              <w:t xml:space="preserve">El </w:t>
+            </w:r>
+            <w:r>
+              <w:t>Sistema</w:t>
+            </w:r>
+            <w:r>
+              <w:t xml:space="preserve"> no encuentra un pedido con ese nro. </w:t>
             </w:r>
           </w:p>
           <w:p>
@@ -1671,7 +1689,13 @@
               </w:numPr>
             </w:pPr>
             <w:r>
-              <w:t>El sistema pregunta al V si desea ingresar el nro. nuevamente.</w:t>
+              <w:t xml:space="preserve">Se llama al </w:t>
+            </w:r>
+            <w:r>
+              <w:rPr>
+                <w:i/>
+              </w:rPr>
+              <w:t>CU 282. Consultar Pedido.</w:t>
             </w:r>
           </w:p>
           <w:p>
@@ -1683,7 +1707,7 @@
               </w:numPr>
             </w:pPr>
             <w:r>
-              <w:t>El V desea ingresar el nro. nuevamente.</w:t>
+              <w:t>No se logró obtener el número de pedido</w:t>
             </w:r>
           </w:p>
           <w:p>
@@ -1695,7 +1719,40 @@
               </w:numPr>
             </w:pPr>
             <w:r>
-              <w:t>Vuelve al paso nro. 3</w:t>
+              <w:t>Se</w:t>
+            </w:r>
+            <w:r>
+              <w:t xml:space="preserve"> regresa </w:t>
+            </w:r>
+            <w:r>
+              <w:t>al paso 3.</w:t>
+            </w:r>
+          </w:p>
+          <w:p>
+            <w:pPr>
+              <w:pStyle w:val="Prrafodelista"/>
+              <w:numPr>
+                <w:ilvl w:val="3"/>
+                <w:numId w:val="3"/>
+              </w:numPr>
+            </w:pPr>
+            <w:r>
+              <w:t>Se logró obtener el número de pedido</w:t>
+            </w:r>
+          </w:p>
+          <w:p>
+            <w:pPr>
+              <w:pStyle w:val="Prrafodelista"/>
+              <w:numPr>
+                <w:ilvl w:val="4"/>
+                <w:numId w:val="3"/>
+              </w:numPr>
+            </w:pPr>
+            <w:r>
+              <w:t xml:space="preserve">Continuar </w:t>
+            </w:r>
+            <w:r>
+              <w:t>el flujo normal del CU.</w:t>
             </w:r>
           </w:p>
         </w:tc>
@@ -1725,7 +1782,37 @@
               <w:ind w:hanging="198"/>
             </w:pPr>
             <w:r>
-              <w:t>El sistema para el pedido seleccionado muestra los detalles del mismo, especificando producto, cantidad y precio parcial.</w:t>
+              <w:t xml:space="preserve">El </w:t>
+            </w:r>
+            <w:r>
+              <w:t>Sistema</w:t>
+            </w:r>
+            <w:r>
+              <w:t xml:space="preserve"> para el pedido seleccionado muestra los detalles del mismo, especificando </w:t>
+            </w:r>
+            <w:r>
+              <w:rPr>
+                <w:lang w:val="es-ES"/>
+              </w:rPr>
+              <w:t xml:space="preserve">código de </w:t>
+            </w:r>
+            <w:r>
+              <w:t xml:space="preserve">producto, </w:t>
+            </w:r>
+            <w:r>
+              <w:t xml:space="preserve">nombre, </w:t>
+            </w:r>
+            <w:r>
+              <w:t xml:space="preserve">cantidad pedida </w:t>
+            </w:r>
+            <w:r>
+              <w:t>y precio</w:t>
+            </w:r>
+            <w:r>
+              <w:t xml:space="preserve"> unitario</w:t>
+            </w:r>
+            <w:r>
+              <w:t>.</w:t>
             </w:r>
           </w:p>
         </w:tc>
@@ -1779,7 +1866,13 @@
               <w:t>El</w:t>
             </w:r>
             <w:r>
-              <w:t xml:space="preserve"> sistema solicita se seleccionen</w:t>
+              <w:t xml:space="preserve"> </w:t>
+            </w:r>
+            <w:r>
+              <w:t>Sistema</w:t>
+            </w:r>
+            <w:r>
+              <w:t xml:space="preserve"> solicita se seleccionen</w:t>
             </w:r>
             <w:r>
               <w:t xml:space="preserve"> los productos a entregar y a cobrar.</w:t>
@@ -1884,7 +1977,13 @@
               <w:ind w:hanging="198"/>
             </w:pPr>
             <w:r>
-              <w:t>El V ingresa la cantidad de productos  a entregar, en caso que sea diferente a la pedida.</w:t>
+              <w:t xml:space="preserve">El V ingresa la cantidad </w:t>
+            </w:r>
+            <w:r>
+              <w:t xml:space="preserve">real </w:t>
+            </w:r>
+            <w:r>
+              <w:t>de productos  a entregar, en caso que sea diferente a la pedida.</w:t>
             </w:r>
           </w:p>
         </w:tc>
@@ -1935,16 +2034,13 @@
               <w:ind w:hanging="198"/>
             </w:pPr>
             <w:r>
-              <w:t xml:space="preserve">El V </w:t>
-            </w:r>
-            <w:r>
-              <w:t>ingresa nuevos productos entregados al</w:t>
-            </w:r>
-            <w:r>
-              <w:t xml:space="preserve"> c</w:t>
-            </w:r>
-            <w:r>
-              <w:t>liente y su respectiva cantidad, en caso de solicitarlos.</w:t>
+              <w:t xml:space="preserve">El </w:t>
+            </w:r>
+            <w:r>
+              <w:t>Sistema</w:t>
+            </w:r>
+            <w:r>
+              <w:t xml:space="preserve"> solicita ingreso de nuevos productos.</w:t>
             </w:r>
           </w:p>
         </w:tc>
@@ -1962,18 +2058,11 @@
           <w:p>
             <w:pPr>
               <w:pStyle w:val="Prrafodelista"/>
-              <w:numPr>
-                <w:ilvl w:val="1"/>
-                <w:numId w:val="3"/>
-              </w:numPr>
               <w:tabs>
-                <w:tab w:val="num" w:pos="372"/>
+                <w:tab w:val="num" w:pos="527"/>
               </w:tabs>
-              <w:ind w:left="230" w:hanging="230"/>
-            </w:pPr>
-            <w:r>
-              <w:t>El V no ingresa nuevos productos a entregar al cliente.</w:t>
-            </w:r>
+              <w:ind w:left="230"/>
+            </w:pPr>
           </w:p>
         </w:tc>
       </w:tr>
@@ -2002,7 +2091,20 @@
               <w:ind w:hanging="198"/>
             </w:pPr>
             <w:r>
-              <w:t>El sistema calcula según los productos especificados y sus cantidades, el precio total.</w:t>
+              <w:lastRenderedPageBreak/>
+              <w:t xml:space="preserve">El V </w:t>
+            </w:r>
+            <w:r>
+              <w:t xml:space="preserve">no </w:t>
+            </w:r>
+            <w:r>
+              <w:t>ingresa nuevos productos entregados al</w:t>
+            </w:r>
+            <w:r>
+              <w:t xml:space="preserve"> c</w:t>
+            </w:r>
+            <w:r>
+              <w:t>liente y su respectiva cantidad, en caso de solicitarlos.</w:t>
             </w:r>
           </w:p>
         </w:tc>
@@ -2020,11 +2122,123 @@
           <w:p>
             <w:pPr>
               <w:pStyle w:val="Prrafodelista"/>
+              <w:numPr>
+                <w:ilvl w:val="1"/>
+                <w:numId w:val="3"/>
+              </w:numPr>
               <w:tabs>
-                <w:tab w:val="num" w:pos="527"/>
+                <w:tab w:val="num" w:pos="372"/>
               </w:tabs>
-              <w:ind w:left="230"/>
-            </w:pPr>
+              <w:ind w:left="230" w:hanging="230"/>
+            </w:pPr>
+            <w:r>
+              <w:t>El V ingresa nuevos productos.</w:t>
+            </w:r>
+          </w:p>
+          <w:p>
+            <w:pPr>
+              <w:pStyle w:val="Prrafodelista"/>
+              <w:numPr>
+                <w:ilvl w:val="2"/>
+                <w:numId w:val="3"/>
+              </w:numPr>
+            </w:pPr>
+            <w:r>
+              <w:t xml:space="preserve">El </w:t>
+            </w:r>
+            <w:r>
+              <w:t>Sistema</w:t>
+            </w:r>
+            <w:r>
+              <w:t xml:space="preserve"> por cada producto nuevo se solicita el código de producto y su cantidad.</w:t>
+            </w:r>
+          </w:p>
+          <w:p>
+            <w:pPr>
+              <w:pStyle w:val="Prrafodelista"/>
+              <w:numPr>
+                <w:ilvl w:val="3"/>
+                <w:numId w:val="3"/>
+              </w:numPr>
+            </w:pPr>
+            <w:r>
+              <w:t>El V ingresa por cada producto nuevo su código y  cantidad</w:t>
+            </w:r>
+            <w:r>
+              <w:t>.</w:t>
+            </w:r>
+            <w:r>
+              <w:t xml:space="preserve"> </w:t>
+            </w:r>
+          </w:p>
+          <w:p>
+            <w:pPr>
+              <w:pStyle w:val="Prrafodelista"/>
+              <w:numPr>
+                <w:ilvl w:val="3"/>
+                <w:numId w:val="3"/>
+              </w:numPr>
+            </w:pPr>
+            <w:r>
+              <w:t>El V no conoce el código de producto</w:t>
+            </w:r>
+          </w:p>
+          <w:p>
+            <w:pPr>
+              <w:pStyle w:val="Prrafodelista"/>
+              <w:numPr>
+                <w:ilvl w:val="4"/>
+                <w:numId w:val="3"/>
+              </w:numPr>
+            </w:pPr>
+            <w:r>
+              <w:t xml:space="preserve">Se llama al </w:t>
+            </w:r>
+            <w:r>
+              <w:rPr>
+                <w:i/>
+              </w:rPr>
+              <w:t>CU 111. Consultar Producto</w:t>
+            </w:r>
+            <w:r>
+              <w:rPr>
+                <w:i/>
+              </w:rPr>
+              <w:t>.</w:t>
+            </w:r>
+          </w:p>
+          <w:p>
+            <w:pPr>
+              <w:pStyle w:val="Prrafodelista"/>
+              <w:numPr>
+                <w:ilvl w:val="5"/>
+                <w:numId w:val="3"/>
+              </w:numPr>
+            </w:pPr>
+            <w:r>
+              <w:t xml:space="preserve">Se </w:t>
+            </w:r>
+            <w:r>
+              <w:t xml:space="preserve">determina </w:t>
+            </w:r>
+            <w:r>
+              <w:rPr>
+                <w:lang w:val="es-ES"/>
+              </w:rPr>
+              <w:t>el producto con lo que el V ingresa la cantidad</w:t>
+            </w:r>
+          </w:p>
+          <w:p>
+            <w:pPr>
+              <w:pStyle w:val="Prrafodelista"/>
+              <w:numPr>
+                <w:ilvl w:val="5"/>
+                <w:numId w:val="3"/>
+              </w:numPr>
+            </w:pPr>
+            <w:r>
+              <w:t>No se determinó el producto, se regresa al paso 9.</w:t>
+            </w:r>
           </w:p>
         </w:tc>
       </w:tr>
@@ -2053,7 +2267,13 @@
               <w:ind w:hanging="198"/>
             </w:pPr>
             <w:r>
-              <w:t>El sistema verifica si el cliente posee saldo a favor.</w:t>
+              <w:t xml:space="preserve">El </w:t>
+            </w:r>
+            <w:r>
+              <w:t>Sistema</w:t>
+            </w:r>
+            <w:r>
+              <w:t xml:space="preserve"> calcula según los productos especificados y sus cantidades, el precio total.</w:t>
             </w:r>
           </w:p>
         </w:tc>
@@ -2104,8 +2324,19 @@
               <w:ind w:hanging="198"/>
             </w:pPr>
             <w:r>
-              <w:lastRenderedPageBreak/>
-              <w:t>El Cliente no posee saldo a favor</w:t>
+              <w:t xml:space="preserve">El </w:t>
+            </w:r>
+            <w:r>
+              <w:t>Sistema</w:t>
+            </w:r>
+            <w:r>
+              <w:t xml:space="preserve"> verifica si el cliente posee saldo a favor</w:t>
+            </w:r>
+            <w:r>
+              <w:t xml:space="preserve"> (nota de crédito del mismo)</w:t>
+            </w:r>
+            <w:r>
+              <w:t>.</w:t>
             </w:r>
           </w:p>
         </w:tc>
@@ -2123,69 +2354,11 @@
           <w:p>
             <w:pPr>
               <w:pStyle w:val="Prrafodelista"/>
-              <w:numPr>
-                <w:ilvl w:val="1"/>
-                <w:numId w:val="3"/>
-              </w:numPr>
               <w:tabs>
-                <w:tab w:val="num" w:pos="372"/>
+                <w:tab w:val="num" w:pos="527"/>
               </w:tabs>
-              <w:ind w:left="230" w:hanging="230"/>
-            </w:pPr>
-            <w:r>
-              <w:t>El Cliente posee saldo a favor</w:t>
-            </w:r>
-          </w:p>
-          <w:p>
-            <w:pPr>
-              <w:pStyle w:val="Prrafodelista"/>
-              <w:numPr>
-                <w:ilvl w:val="3"/>
-                <w:numId w:val="3"/>
-              </w:numPr>
-            </w:pPr>
-            <w:r>
-              <w:t>El saldo a favor es mayor que el precio total</w:t>
-            </w:r>
-            <w:r>
-              <w:t xml:space="preserve"> a pagar por el cliente.</w:t>
-            </w:r>
-          </w:p>
-          <w:p>
-            <w:pPr>
-              <w:pStyle w:val="Prrafodelista"/>
-              <w:numPr>
-                <w:ilvl w:val="4"/>
-                <w:numId w:val="3"/>
-              </w:numPr>
-            </w:pPr>
-            <w:r>
-              <w:t>Se registra como forma de pago Nota de Crédito con el monto del Precio Total.</w:t>
-            </w:r>
-          </w:p>
-          <w:p>
-            <w:pPr>
-              <w:pStyle w:val="Prrafodelista"/>
-              <w:numPr>
-                <w:ilvl w:val="3"/>
-                <w:numId w:val="3"/>
-              </w:numPr>
-            </w:pPr>
-            <w:r>
-              <w:t>El saldo a favor es menor que el precio total</w:t>
-            </w:r>
-          </w:p>
-          <w:p>
-            <w:pPr>
-              <w:pStyle w:val="Prrafodelista"/>
-              <w:numPr>
-                <w:ilvl w:val="4"/>
-                <w:numId w:val="3"/>
-              </w:numPr>
-            </w:pPr>
-            <w:r>
-              <w:t>Se registra como forma de pago Nota de Crédito con el monto del saldo a favor.</w:t>
-            </w:r>
+              <w:ind w:left="230"/>
+            </w:pPr>
           </w:p>
         </w:tc>
       </w:tr>
@@ -2214,7 +2387,10 @@
               <w:ind w:hanging="198"/>
             </w:pPr>
             <w:r>
-              <w:t>El precio total del cobro no ha sido cubierto por el saldo a favor del Cliente</w:t>
+              <w:t>El Cliente no posee saldo a favor</w:t>
+            </w:r>
+            <w:r>
+              <w:t>.</w:t>
             </w:r>
           </w:p>
         </w:tc>
@@ -2242,31 +2418,58 @@
               <w:ind w:left="230" w:hanging="230"/>
             </w:pPr>
             <w:r>
-              <w:t>El precio total del cobro ha sido cubierto por el saldo a favor del cliente</w:t>
-            </w:r>
-          </w:p>
-          <w:p>
-            <w:pPr>
-              <w:pStyle w:val="Prrafodelista"/>
-              <w:numPr>
-                <w:ilvl w:val="2"/>
+              <w:t>El Cliente posee saldo a favor</w:t>
+            </w:r>
+          </w:p>
+          <w:p>
+            <w:pPr>
+              <w:pStyle w:val="Prrafodelista"/>
+              <w:numPr>
+                <w:ilvl w:val="3"/>
                 <w:numId w:val="3"/>
               </w:numPr>
             </w:pPr>
             <w:r>
-              <w:t>El sistema informa la situación.</w:t>
-            </w:r>
-          </w:p>
-          <w:p>
-            <w:pPr>
-              <w:pStyle w:val="Prrafodelista"/>
-              <w:numPr>
-                <w:ilvl w:val="2"/>
+              <w:t>El saldo a favor es mayor que el precio total</w:t>
+            </w:r>
+            <w:r>
+              <w:t xml:space="preserve"> a pagar por el cliente.</w:t>
+            </w:r>
+          </w:p>
+          <w:p>
+            <w:pPr>
+              <w:pStyle w:val="Prrafodelista"/>
+              <w:numPr>
+                <w:ilvl w:val="4"/>
                 <w:numId w:val="3"/>
               </w:numPr>
             </w:pPr>
             <w:r>
-              <w:t>Ir a Paso 17.</w:t>
+              <w:t>Se registra como forma de pago Nota de Crédito con el monto del Precio Total.</w:t>
+            </w:r>
+          </w:p>
+          <w:p>
+            <w:pPr>
+              <w:pStyle w:val="Prrafodelista"/>
+              <w:numPr>
+                <w:ilvl w:val="3"/>
+                <w:numId w:val="3"/>
+              </w:numPr>
+            </w:pPr>
+            <w:r>
+              <w:t>El saldo a favor es menor que el precio total</w:t>
+            </w:r>
+          </w:p>
+          <w:p>
+            <w:pPr>
+              <w:pStyle w:val="Prrafodelista"/>
+              <w:numPr>
+                <w:ilvl w:val="4"/>
+                <w:numId w:val="3"/>
+              </w:numPr>
+            </w:pPr>
+            <w:r>
+              <w:t>Se registra como forma de pago Nota de Crédito con el monto del saldo a favor.</w:t>
             </w:r>
           </w:p>
         </w:tc>
@@ -2296,10 +2499,16 @@
               <w:ind w:hanging="198"/>
             </w:pPr>
             <w:r>
-              <w:t>El sistema solicita se ingrese la forma de pago del pedido</w:t>
-            </w:r>
-            <w:r>
-              <w:t xml:space="preserve"> para cada medio de pago elegido por el cliente.</w:t>
+              <w:t xml:space="preserve">El precio total </w:t>
+            </w:r>
+            <w:r>
+              <w:t>a cobrar</w:t>
+            </w:r>
+            <w:r>
+              <w:t xml:space="preserve"> no ha sido cubierto por el saldo a favor del Cliente</w:t>
+            </w:r>
+            <w:r>
+              <w:t>.</w:t>
             </w:r>
           </w:p>
         </w:tc>
@@ -2317,11 +2526,54 @@
           <w:p>
             <w:pPr>
               <w:pStyle w:val="Prrafodelista"/>
+              <w:numPr>
+                <w:ilvl w:val="1"/>
+                <w:numId w:val="3"/>
+              </w:numPr>
               <w:tabs>
-                <w:tab w:val="num" w:pos="527"/>
+                <w:tab w:val="num" w:pos="372"/>
               </w:tabs>
-              <w:ind w:left="230"/>
-            </w:pPr>
+              <w:ind w:left="230" w:hanging="230"/>
+            </w:pPr>
+            <w:r>
+              <w:t>El precio total del cobro ha sido cubierto por el saldo a favor del cliente</w:t>
+            </w:r>
+          </w:p>
+          <w:p>
+            <w:pPr>
+              <w:pStyle w:val="Prrafodelista"/>
+              <w:numPr>
+                <w:ilvl w:val="2"/>
+                <w:numId w:val="3"/>
+              </w:numPr>
+            </w:pPr>
+            <w:r>
+              <w:t xml:space="preserve">El </w:t>
+            </w:r>
+            <w:r>
+              <w:t>Sistema</w:t>
+            </w:r>
+            <w:r>
+              <w:t xml:space="preserve"> informa la situación.</w:t>
+            </w:r>
+          </w:p>
+          <w:p>
+            <w:pPr>
+              <w:pStyle w:val="Prrafodelista"/>
+              <w:numPr>
+                <w:ilvl w:val="2"/>
+                <w:numId w:val="3"/>
+              </w:numPr>
+            </w:pPr>
+            <w:r>
+              <w:t>Se prosigue al paso</w:t>
+            </w:r>
+            <w:r>
+              <w:t xml:space="preserve"> 18</w:t>
+            </w:r>
+            <w:r>
+              <w:t>.</w:t>
+            </w:r>
           </w:p>
         </w:tc>
       </w:tr>
@@ -2350,13 +2602,16 @@
               <w:ind w:hanging="198"/>
             </w:pPr>
             <w:r>
-              <w:t xml:space="preserve">El V ingresa la forma de </w:t>
-            </w:r>
-            <w:r>
-              <w:t>pago</w:t>
-            </w:r>
-            <w:r>
-              <w:t xml:space="preserve"> cheque.</w:t>
+              <w:t xml:space="preserve">El </w:t>
+            </w:r>
+            <w:r>
+              <w:t>Sistema</w:t>
+            </w:r>
+            <w:r>
+              <w:t xml:space="preserve"> solicita se ingrese la forma de pago del pedido</w:t>
+            </w:r>
+            <w:r>
+              <w:t xml:space="preserve"> para cada medio de pago elegido por el cliente.</w:t>
             </w:r>
           </w:p>
         </w:tc>
@@ -2374,45 +2629,11 @@
           <w:p>
             <w:pPr>
               <w:pStyle w:val="Prrafodelista"/>
-              <w:numPr>
-                <w:ilvl w:val="1"/>
-                <w:numId w:val="3"/>
-              </w:numPr>
               <w:tabs>
-                <w:tab w:val="num" w:pos="372"/>
+                <w:tab w:val="num" w:pos="527"/>
               </w:tabs>
-              <w:ind w:left="230" w:hanging="230"/>
-            </w:pPr>
-            <w:r>
-              <w:t>El V ingresa forma de pago: Contado</w:t>
-            </w:r>
-          </w:p>
-          <w:p>
-            <w:pPr>
-              <w:pStyle w:val="Prrafodelista"/>
-              <w:numPr>
-                <w:ilvl w:val="2"/>
-                <w:numId w:val="3"/>
-              </w:numPr>
-            </w:pPr>
-            <w:r>
-              <w:t>El V ingresa el monto total a pagar.</w:t>
-            </w:r>
-          </w:p>
-          <w:p>
-            <w:pPr>
-              <w:pStyle w:val="Prrafodelista"/>
-              <w:numPr>
-                <w:ilvl w:val="2"/>
-                <w:numId w:val="3"/>
-              </w:numPr>
-            </w:pPr>
-            <w:r>
-              <w:t xml:space="preserve">Ir a Paso </w:t>
-            </w:r>
-            <w:r>
-              <w:t>17.</w:t>
-            </w:r>
+              <w:ind w:left="230"/>
+            </w:pPr>
           </w:p>
         </w:tc>
       </w:tr>
@@ -2441,16 +2662,13 @@
               <w:ind w:hanging="198"/>
             </w:pPr>
             <w:r>
-              <w:t>El V ingresa todos los datos</w:t>
-            </w:r>
-            <w:r>
-              <w:t xml:space="preserve"> referidos al</w:t>
-            </w:r>
-            <w:r>
-              <w:t xml:space="preserve"> cheque: nro. Cheque, banco, sucursal, emisor, fecha emi</w:t>
-            </w:r>
-            <w:r>
-              <w:t>sión, fecha de cobro, monto y cobrador.</w:t>
+              <w:t xml:space="preserve">El V ingresa la forma de </w:t>
+            </w:r>
+            <w:r>
+              <w:t>pago</w:t>
+            </w:r>
+            <w:r>
+              <w:t xml:space="preserve"> cheque.</w:t>
             </w:r>
           </w:p>
         </w:tc>
@@ -2468,11 +2686,48 @@
           <w:p>
             <w:pPr>
               <w:pStyle w:val="Prrafodelista"/>
+              <w:numPr>
+                <w:ilvl w:val="1"/>
+                <w:numId w:val="3"/>
+              </w:numPr>
               <w:tabs>
-                <w:tab w:val="num" w:pos="527"/>
+                <w:tab w:val="num" w:pos="372"/>
               </w:tabs>
-              <w:ind w:left="230"/>
-            </w:pPr>
+              <w:ind w:left="230" w:hanging="230"/>
+            </w:pPr>
+            <w:r>
+              <w:t>El V ingresa forma de pago: Contado</w:t>
+            </w:r>
+          </w:p>
+          <w:p>
+            <w:pPr>
+              <w:pStyle w:val="Prrafodelista"/>
+              <w:numPr>
+                <w:ilvl w:val="2"/>
+                <w:numId w:val="3"/>
+              </w:numPr>
+            </w:pPr>
+            <w:r>
+              <w:t>El V ingresa el monto total a pagar.</w:t>
+            </w:r>
+          </w:p>
+          <w:p>
+            <w:pPr>
+              <w:pStyle w:val="Prrafodelista"/>
+              <w:numPr>
+                <w:ilvl w:val="2"/>
+                <w:numId w:val="3"/>
+              </w:numPr>
+            </w:pPr>
+            <w:r>
+              <w:t xml:space="preserve">Se prosigue al paso </w:t>
+            </w:r>
+            <w:r>
+              <w:t>18</w:t>
+            </w:r>
+            <w:r>
+              <w:t>.</w:t>
+            </w:r>
           </w:p>
         </w:tc>
       </w:tr>
@@ -2501,7 +2756,22 @@
               <w:ind w:hanging="198"/>
             </w:pPr>
             <w:r>
-              <w:t>El sistema solicita se confirme la registración de la entrega y el cobro del pedido.</w:t>
+              <w:t>El V ingresa todos los datos</w:t>
+            </w:r>
+            <w:r>
+              <w:t xml:space="preserve"> referidos al</w:t>
+            </w:r>
+            <w:r>
+              <w:t xml:space="preserve"> cheque:</w:t>
+            </w:r>
+            <w:r>
+              <w:t xml:space="preserve"> Número</w:t>
+            </w:r>
+            <w:r>
+              <w:t xml:space="preserve"> Cheque, banco, sucursal, emisor, fecha emi</w:t>
+            </w:r>
+            <w:r>
+              <w:t>sión, fecha de cobro, monto y cobrador.</w:t>
             </w:r>
           </w:p>
         </w:tc>
@@ -2552,7 +2822,13 @@
               <w:ind w:hanging="198"/>
             </w:pPr>
             <w:r>
-              <w:t>El V confirma la registración de la entrega y el cobro.</w:t>
+              <w:t xml:space="preserve">El </w:t>
+            </w:r>
+            <w:r>
+              <w:t>Sistema</w:t>
+            </w:r>
+            <w:r>
+              <w:t xml:space="preserve"> solicita se confirme la registración de la entrega y el cobro del pedido.</w:t>
             </w:r>
           </w:p>
         </w:tc>
@@ -2570,30 +2846,11 @@
           <w:p>
             <w:pPr>
               <w:pStyle w:val="Prrafodelista"/>
-              <w:numPr>
-                <w:ilvl w:val="1"/>
-                <w:numId w:val="3"/>
-              </w:numPr>
               <w:tabs>
-                <w:tab w:val="num" w:pos="372"/>
+                <w:tab w:val="num" w:pos="527"/>
               </w:tabs>
-              <w:ind w:left="230" w:hanging="230"/>
-            </w:pPr>
-            <w:r>
-              <w:t>El V no confirma la registración de la entrega y el cobro.</w:t>
-            </w:r>
-          </w:p>
-          <w:p>
-            <w:pPr>
-              <w:pStyle w:val="Prrafodelista"/>
-              <w:numPr>
-                <w:ilvl w:val="2"/>
-                <w:numId w:val="3"/>
-              </w:numPr>
-            </w:pPr>
-            <w:r>
-              <w:t>Ir a Paso 17.</w:t>
-            </w:r>
+              <w:ind w:left="230"/>
+            </w:pPr>
           </w:p>
         </w:tc>
       </w:tr>
@@ -2622,127 +2879,8 @@
               <w:ind w:hanging="198"/>
             </w:pPr>
             <w:r>
-              <w:t>El</w:t>
-            </w:r>
-            <w:r>
-              <w:t xml:space="preserve"> sistema registra la </w:t>
-            </w:r>
-            <w:r>
-              <w:t>venta con los siguientes datos: F</w:t>
-            </w:r>
-            <w:r>
-              <w:t>e</w:t>
-            </w:r>
-            <w:r>
-              <w:t>cha de entrega, F</w:t>
-            </w:r>
-            <w:r>
-              <w:t>orma de pago</w:t>
-            </w:r>
-            <w:r>
-              <w:t xml:space="preserve">, Estado de venta como: </w:t>
-            </w:r>
-            <w:r>
-              <w:rPr>
-                <w:i/>
-              </w:rPr>
-              <w:t>Realizada</w:t>
-            </w:r>
-            <w:r>
-              <w:rPr>
-                <w:i/>
-              </w:rPr>
-              <w:t>,</w:t>
-            </w:r>
-            <w:r>
-              <w:t xml:space="preserve"> Estado de detalle de venta como: </w:t>
-            </w:r>
-            <w:r>
-              <w:rPr>
-                <w:i/>
-              </w:rPr>
-              <w:t>Realizada</w:t>
-            </w:r>
-            <w:r>
-              <w:rPr>
-                <w:i/>
-              </w:rPr>
-              <w:t xml:space="preserve">, Estado del cobro de pedido como </w:t>
-            </w:r>
-            <w:r>
-              <w:rPr>
-                <w:i/>
-              </w:rPr>
-              <w:t>Registrado</w:t>
-            </w:r>
-            <w:r>
-              <w:t xml:space="preserve"> </w:t>
-            </w:r>
-            <w:r>
-              <w:t>y</w:t>
-            </w:r>
-            <w:r>
-              <w:t xml:space="preserve"> Estado de cheque como: </w:t>
-            </w:r>
-            <w:r>
-              <w:rPr>
-                <w:i/>
-              </w:rPr>
-              <w:t>Registrado</w:t>
-            </w:r>
-            <w:r>
-              <w:t>, y</w:t>
-            </w:r>
-            <w:r>
-              <w:t xml:space="preserve"> actualizando el estado del pedido a</w:t>
-            </w:r>
-            <w:r>
-              <w:t>:</w:t>
-            </w:r>
-            <w:r>
-              <w:t xml:space="preserve"> </w:t>
-            </w:r>
-            <w:r>
-              <w:rPr>
-                <w:i/>
-              </w:rPr>
-              <w:t>Entregado</w:t>
-            </w:r>
-            <w:r>
-              <w:rPr>
-                <w:i/>
-              </w:rPr>
-              <w:t xml:space="preserve"> </w:t>
-            </w:r>
-            <w:r>
-              <w:t>y el estado del detalle de pedido a:</w:t>
-            </w:r>
-            <w:r>
-              <w:rPr>
-                <w:i/>
-              </w:rPr>
-              <w:t xml:space="preserve"> Entregado</w:t>
-            </w:r>
-            <w:r>
-              <w:rPr>
-                <w:i/>
-              </w:rPr>
-              <w:t xml:space="preserve">. </w:t>
-            </w:r>
-            <w:r>
-              <w:t xml:space="preserve">En caso de tratarse de un pago con Nota de Crédito, se actualiza el </w:t>
-            </w:r>
-            <w:r>
-              <w:t xml:space="preserve">crédito </w:t>
-            </w:r>
-            <w:r>
-              <w:t xml:space="preserve">de cuenta del cliente. </w:t>
-            </w:r>
-            <w:r>
-              <w:t>También.</w:t>
-            </w:r>
-            <w:r>
-              <w:t xml:space="preserve"> </w:t>
+              <w:lastRenderedPageBreak/>
+              <w:t>El V confirma la registración de la entrega y el cobro.</w:t>
             </w:r>
           </w:p>
         </w:tc>
@@ -2760,11 +2898,33 @@
           <w:p>
             <w:pPr>
               <w:pStyle w:val="Prrafodelista"/>
+              <w:numPr>
+                <w:ilvl w:val="1"/>
+                <w:numId w:val="3"/>
+              </w:numPr>
               <w:tabs>
-                <w:tab w:val="num" w:pos="527"/>
+                <w:tab w:val="num" w:pos="372"/>
               </w:tabs>
-              <w:ind w:left="230"/>
-            </w:pPr>
+              <w:ind w:left="230" w:hanging="230"/>
+            </w:pPr>
+            <w:r>
+              <w:t>El V no confirma la registración de la entrega y el cobro.</w:t>
+            </w:r>
+          </w:p>
+          <w:p>
+            <w:pPr>
+              <w:pStyle w:val="Prrafodelista"/>
+              <w:numPr>
+                <w:ilvl w:val="2"/>
+                <w:numId w:val="3"/>
+              </w:numPr>
+            </w:pPr>
+            <w:r>
+              <w:t>N</w:t>
+            </w:r>
+            <w:r>
+              <w:t>o se procesa la registración.</w:t>
+            </w:r>
           </w:p>
         </w:tc>
       </w:tr>
@@ -2793,8 +2953,151 @@
               <w:ind w:hanging="198"/>
             </w:pPr>
             <w:r>
-              <w:t>Fin de CU</w:t>
-            </w:r>
+              <w:t>El</w:t>
+            </w:r>
+            <w:r>
+              <w:t xml:space="preserve"> </w:t>
+            </w:r>
+            <w:r>
+              <w:t>Sistema</w:t>
+            </w:r>
+            <w:r>
+              <w:t xml:space="preserve"> registra la </w:t>
+            </w:r>
+            <w:r>
+              <w:t>venta con los siguientes datos: F</w:t>
+            </w:r>
+            <w:r>
+              <w:t>e</w:t>
+            </w:r>
+            <w:r>
+              <w:t>cha de</w:t>
+            </w:r>
+            <w:r>
+              <w:t xml:space="preserve"> real de entrega</w:t>
+            </w:r>
+            <w:r>
+              <w:t>, F</w:t>
+            </w:r>
+            <w:r>
+              <w:t>orma de pago</w:t>
+            </w:r>
+            <w:r>
+              <w:t>, Estado de venta como</w:t>
+            </w:r>
+            <w:r>
+              <w:t xml:space="preserve"> </w:t>
+            </w:r>
+            <w:r>
+              <w:rPr>
+                <w:i/>
+              </w:rPr>
+              <w:t>Realizada</w:t>
+            </w:r>
+            <w:r>
+              <w:rPr>
+                <w:i/>
+              </w:rPr>
+              <w:t>,</w:t>
+            </w:r>
+            <w:r>
+              <w:t xml:space="preserve"> </w:t>
+            </w:r>
+            <w:r>
+              <w:t>Estado de detalle de venta como</w:t>
+            </w:r>
+            <w:r>
+              <w:t xml:space="preserve"> </w:t>
+            </w:r>
+            <w:r>
+              <w:rPr>
+                <w:i/>
+              </w:rPr>
+              <w:t>Realizada</w:t>
+            </w:r>
+            <w:r>
+              <w:rPr>
+                <w:i/>
+              </w:rPr>
+              <w:t xml:space="preserve"> Estado del cobro de pedido como </w:t>
+            </w:r>
+            <w:r>
+              <w:rPr>
+                <w:i/>
+              </w:rPr>
+              <w:t>Registrado</w:t>
+            </w:r>
+            <w:r>
+              <w:t xml:space="preserve"> </w:t>
+            </w:r>
+            <w:r>
+              <w:t>y</w:t>
+            </w:r>
+            <w:r>
+              <w:t xml:space="preserve"> Estado de cheque como </w:t>
+            </w:r>
+            <w:r>
+              <w:rPr>
+                <w:i/>
+              </w:rPr>
+              <w:t>Registrado</w:t>
+            </w:r>
+            <w:r>
+              <w:rPr>
+                <w:i/>
+              </w:rPr>
+              <w:t xml:space="preserve"> </w:t>
+            </w:r>
+            <w:r>
+              <w:t>(en caso de haber pagado con Cheque)</w:t>
+            </w:r>
+            <w:r>
+              <w:t>, y</w:t>
+            </w:r>
+            <w:r>
+              <w:t xml:space="preserve"> actualizando el estado de </w:t>
+            </w:r>
+            <w:r>
+              <w:t xml:space="preserve">pedido a </w:t>
+            </w:r>
+            <w:r>
+              <w:rPr>
+                <w:i/>
+              </w:rPr>
+              <w:t>Entregado</w:t>
+            </w:r>
+            <w:r>
+              <w:rPr>
+                <w:i/>
+              </w:rPr>
+              <w:t xml:space="preserve"> </w:t>
+            </w:r>
+            <w:r>
+              <w:t>y el estado del detalle de pedido a</w:t>
+            </w:r>
+            <w:r>
+              <w:rPr>
+                <w:i/>
+              </w:rPr>
+              <w:t xml:space="preserve"> Entregado</w:t>
+            </w:r>
+            <w:r>
+              <w:rPr>
+                <w:i/>
+              </w:rPr>
+              <w:t xml:space="preserve">. </w:t>
+            </w:r>
+            <w:r>
+              <w:t xml:space="preserve">En caso de tratarse de un pago con Nota de Crédito, se actualiza el </w:t>
+            </w:r>
+            <w:r>
+              <w:t xml:space="preserve">crédito </w:t>
+            </w:r>
+            <w:r>
+              <w:t>de cuenta del cliente.</w:t>
+            </w:r>
+            <w:bookmarkStart w:id="1" w:name="_GoBack"/>
+            <w:bookmarkEnd w:id="1"/>
           </w:p>
         </w:tc>
         <w:tc>
@@ -2816,8 +3119,6 @@
               </w:tabs>
               <w:ind w:left="230"/>
             </w:pPr>
-            <w:bookmarkStart w:id="1" w:name="_GoBack"/>
-            <w:bookmarkEnd w:id="1"/>
           </w:p>
         </w:tc>
       </w:tr>
@@ -2827,84 +3128,48 @@
         </w:trPr>
         <w:tc>
           <w:tcPr>
-            <w:tcW w:w="1809" w:type="dxa"/>
-            <w:tcBorders>
-              <w:top w:val="single" w:sz="4" w:space="0" w:color="auto"/>
-              <w:left w:val="single" w:sz="4" w:space="0" w:color="auto"/>
-              <w:bottom w:val="single" w:sz="4" w:space="0" w:color="auto"/>
-              <w:right w:val="nil"/>
-            </w:tcBorders>
-          </w:tcPr>
-          <w:p>
-            <w:pPr>
-              <w:rPr>
-                <w:b/>
-              </w:rPr>
-            </w:pPr>
-            <w:r>
-              <w:rPr>
-                <w:b/>
-              </w:rPr>
-              <w:lastRenderedPageBreak/>
-              <w:t>Observaciones:</w:t>
-            </w:r>
-          </w:p>
-        </w:tc>
-        <w:tc>
-          <w:tcPr>
-            <w:tcW w:w="6663" w:type="dxa"/>
-            <w:gridSpan w:val="10"/>
-            <w:tcBorders>
-              <w:top w:val="single" w:sz="4" w:space="0" w:color="auto"/>
-              <w:left w:val="nil"/>
-              <w:bottom w:val="single" w:sz="4" w:space="0" w:color="auto"/>
-              <w:right w:val="single" w:sz="4" w:space="0" w:color="auto"/>
-            </w:tcBorders>
-          </w:tcPr>
-          <w:p>
-            <w:r>
-              <w:t>-El vendedor puede cancelar el CU en cualquier momento.</w:t>
-            </w:r>
-          </w:p>
-          <w:p>
-            <w:r>
-              <w:t>-</w:t>
-            </w:r>
-            <w:r>
-              <w:t>Las formas de pago pueden ser: Cheque, Contado o Nota de Crédito.</w:t>
-            </w:r>
-          </w:p>
-          <w:p>
-            <w:r>
-              <w:t>-Consideraciones sobre la forma de pago:</w:t>
-            </w:r>
-          </w:p>
-          <w:p>
-            <w:r>
-              <w:t>-Si el cliente tiene saldo a favor en su cuenta, se considera que siempre se elegirá la forma de pago: Nota de Crédito y se le descontará de la misma el saldo correspondiente.</w:t>
-            </w:r>
-          </w:p>
-          <w:p>
-            <w:r>
-              <w:t>- Si el saldo de la cuenta del cliente es menor al saldo total a cobrar, se le descontará el saldo restantes de su cuenta y el resto se cobrará según la forma de pago elegida por el cliente (</w:t>
-            </w:r>
-            <w:r>
-              <w:t>contado y/o</w:t>
-            </w:r>
-            <w:r>
-              <w:t xml:space="preserve"> cheque).</w:t>
-            </w:r>
-          </w:p>
-          <w:p>
-            <w:r>
-              <w:t xml:space="preserve">-Si el cliente no tiene saldo a favor en su cuenta, se cobrará según alguna de las siguientes formas de pago: Contado </w:t>
-            </w:r>
-            <w:r>
-              <w:t>y/</w:t>
-            </w:r>
-            <w:r>
-              <w:t>o cheque.</w:t>
-            </w:r>
+            <w:tcW w:w="3878" w:type="dxa"/>
+            <w:gridSpan w:val="5"/>
+            <w:tcBorders>
+              <w:top w:val="single" w:sz="4" w:space="0" w:color="auto"/>
+              <w:left w:val="single" w:sz="4" w:space="0" w:color="auto"/>
+              <w:bottom w:val="single" w:sz="4" w:space="0" w:color="auto"/>
+              <w:right w:val="single" w:sz="4" w:space="0" w:color="auto"/>
+            </w:tcBorders>
+          </w:tcPr>
+          <w:p>
+            <w:pPr>
+              <w:pStyle w:val="Prrafodelista"/>
+              <w:numPr>
+                <w:ilvl w:val="0"/>
+                <w:numId w:val="3"/>
+              </w:numPr>
+              <w:ind w:hanging="198"/>
+            </w:pPr>
+            <w:r>
+              <w:t>Fin de CU</w:t>
+            </w:r>
+          </w:p>
+        </w:tc>
+        <w:tc>
+          <w:tcPr>
+            <w:tcW w:w="4594" w:type="dxa"/>
+            <w:gridSpan w:val="6"/>
+            <w:tcBorders>
+              <w:top w:val="single" w:sz="4" w:space="0" w:color="auto"/>
+              <w:left w:val="single" w:sz="4" w:space="0" w:color="auto"/>
+              <w:bottom w:val="single" w:sz="4" w:space="0" w:color="auto"/>
+              <w:right w:val="single" w:sz="4" w:space="0" w:color="auto"/>
+            </w:tcBorders>
+          </w:tcPr>
+          <w:p>
+            <w:pPr>
+              <w:pStyle w:val="Prrafodelista"/>
+              <w:tabs>
+                <w:tab w:val="num" w:pos="527"/>
+              </w:tabs>
+              <w:ind w:left="230"/>
+            </w:pPr>
           </w:p>
         </w:tc>
       </w:tr>
@@ -2932,13 +3197,7 @@
               <w:rPr>
                 <w:b/>
               </w:rPr>
-              <w:t>Requerimientos No Funcionales</w:t>
-            </w:r>
-            <w:r>
-              <w:rPr>
-                <w:b/>
-              </w:rPr>
-              <w:t>:</w:t>
+              <w:t>Observaciones:</w:t>
             </w:r>
           </w:p>
         </w:tc>
@@ -2955,7 +3214,56 @@
           </w:tcPr>
           <w:p>
             <w:r>
-              <w:t>No aplica</w:t>
+              <w:t>-El vendedor puede cancelar el CU en cualquier momento.</w:t>
+            </w:r>
+          </w:p>
+          <w:p>
+            <w:r>
+              <w:t>-</w:t>
+            </w:r>
+            <w:r>
+              <w:t>Las formas de pago pueden ser: Cheque, Contado o Nota de Crédito.</w:t>
+            </w:r>
+          </w:p>
+          <w:p>
+            <w:r>
+              <w:t>-Consideraciones sobre la forma de pago:</w:t>
+            </w:r>
+          </w:p>
+          <w:p>
+            <w:r>
+              <w:t xml:space="preserve">    </w:t>
+            </w:r>
+            <w:r>
+              <w:t>-Si el cliente tiene saldo a favor en su cuenta, se considera que siempre se elegirá la forma de pago: Nota de Crédito y se le descontará de la misma el saldo correspondiente.</w:t>
+            </w:r>
+          </w:p>
+          <w:p>
+            <w:r>
+              <w:t xml:space="preserve">   -</w:t>
+            </w:r>
+            <w:r>
+              <w:t>Si el saldo de la cuenta del cliente es menor al saldo total a cobrar, se le descontará el saldo restantes de su cuenta y el resto se cobrará según la forma de pago elegida por el cliente (</w:t>
+            </w:r>
+            <w:r>
+              <w:t>contado y/o</w:t>
+            </w:r>
+            <w:r>
+              <w:t xml:space="preserve"> cheque).</w:t>
+            </w:r>
+          </w:p>
+          <w:p>
+            <w:r>
+              <w:t xml:space="preserve">   </w:t>
+            </w:r>
+            <w:r>
+              <w:t xml:space="preserve">-Si el cliente no tiene saldo a favor en su cuenta, se cobrará según alguna de las siguientes formas de pago: Contado </w:t>
+            </w:r>
+            <w:r>
+              <w:t>y/</w:t>
+            </w:r>
+            <w:r>
+              <w:t>o cheque.</w:t>
             </w:r>
           </w:p>
         </w:tc>
@@ -2984,7 +3292,7 @@
               <w:rPr>
                 <w:b/>
               </w:rPr>
-              <w:t>Asociaciones de Extensión</w:t>
+              <w:t>Requerimientos No Funcionales</w:t>
             </w:r>
             <w:r>
               <w:rPr>
@@ -3008,6 +3316,58 @@
           <w:p>
             <w:r>
               <w:t>No aplica</w:t>
+            </w:r>
+          </w:p>
+        </w:tc>
+      </w:tr>
+      <w:tr>
+        <w:trPr>
+          <w:cantSplit/>
+        </w:trPr>
+        <w:tc>
+          <w:tcPr>
+            <w:tcW w:w="1809" w:type="dxa"/>
+            <w:tcBorders>
+              <w:top w:val="single" w:sz="4" w:space="0" w:color="auto"/>
+              <w:left w:val="single" w:sz="4" w:space="0" w:color="auto"/>
+              <w:bottom w:val="single" w:sz="4" w:space="0" w:color="auto"/>
+              <w:right w:val="nil"/>
+            </w:tcBorders>
+          </w:tcPr>
+          <w:p>
+            <w:pPr>
+              <w:rPr>
+                <w:b/>
+              </w:rPr>
+            </w:pPr>
+            <w:r>
+              <w:rPr>
+                <w:b/>
+              </w:rPr>
+              <w:t>Asociaciones de Extensión</w:t>
+            </w:r>
+            <w:r>
+              <w:rPr>
+                <w:b/>
+              </w:rPr>
+              <w:t>:</w:t>
+            </w:r>
+          </w:p>
+        </w:tc>
+        <w:tc>
+          <w:tcPr>
+            <w:tcW w:w="6663" w:type="dxa"/>
+            <w:gridSpan w:val="10"/>
+            <w:tcBorders>
+              <w:top w:val="single" w:sz="4" w:space="0" w:color="auto"/>
+              <w:left w:val="nil"/>
+              <w:bottom w:val="single" w:sz="4" w:space="0" w:color="auto"/>
+              <w:right w:val="single" w:sz="4" w:space="0" w:color="auto"/>
+            </w:tcBorders>
+          </w:tcPr>
+          <w:p>
+            <w:r>
+              <w:t>CU 282. Consultar Pedido.</w:t>
             </w:r>
           </w:p>
         </w:tc>
@@ -3238,7 +3598,7 @@
 </file>
 
 <file path=word/numbering.xml><?xml version="1.0" encoding="utf-8"?>
-<w:numbering xmlns:ve="http://schemas.openxmlformats.org/markup-compatibility/2006" xmlns:o="urn:schemas-microsoft-com:office:office" xmlns:r="http://schemas.openxmlformats.org/officeDocument/2006/relationships" xmlns:m="http://schemas.openxmlformats.org/officeDocument/2006/math" xmlns:v="urn:schemas-microsoft-com:vml" xmlns:wp="http://schemas.openxmlformats.org/drawingml/2006/wordprocessingDrawing" xmlns:w10="urn:schemas-microsoft-com:office:word" xmlns:w="http://schemas.openxmlformats.org/wordprocessingml/2006/main" xmlns:wne="http://schemas.microsoft.com/office/word/2006/wordml">
+<w:numbering xmlns:wpc="http://schemas.microsoft.com/office/word/2010/wordprocessingCanvas" xmlns:mc="http://schemas.openxmlformats.org/markup-compatibility/2006" xmlns:o="urn:schemas-microsoft-com:office:office" xmlns:r="http://schemas.openxmlformats.org/officeDocument/2006/relationships" xmlns:m="http://schemas.openxmlformats.org/officeDocument/2006/math" xmlns:v="urn:schemas-microsoft-com:vml" xmlns:wp14="http://schemas.microsoft.com/office/word/2010/wordprocessingDrawing" xmlns:wp="http://schemas.openxmlformats.org/drawingml/2006/wordprocessingDrawing" xmlns:w10="urn:schemas-microsoft-com:office:word" xmlns:w="http://schemas.openxmlformats.org/wordprocessingml/2006/main" xmlns:w14="http://schemas.microsoft.com/office/word/2010/wordml" xmlns:wpg="http://schemas.microsoft.com/office/word/2010/wordprocessingGroup" xmlns:wpi="http://schemas.microsoft.com/office/word/2010/wordprocessingInk" xmlns:wne="http://schemas.microsoft.com/office/word/2006/wordml" xmlns:wps="http://schemas.microsoft.com/office/word/2010/wordprocessingShape" mc:Ignorable="w14 wp14">
   <w:abstractNum w:abstractNumId="0">
     <w:nsid w:val="14C032BE"/>
     <w:multiLevelType w:val="hybridMultilevel"/>
@@ -3600,7 +3960,7 @@
 </file>
 
 <file path=word/styles.xml><?xml version="1.0" encoding="utf-8"?>
-<w:styles xmlns:r="http://schemas.openxmlformats.org/officeDocument/2006/relationships" xmlns:w="http://schemas.openxmlformats.org/wordprocessingml/2006/main">
+<w:styles xmlns:mc="http://schemas.openxmlformats.org/markup-compatibility/2006" xmlns:r="http://schemas.openxmlformats.org/officeDocument/2006/relationships" xmlns:w="http://schemas.openxmlformats.org/wordprocessingml/2006/main" xmlns:w14="http://schemas.microsoft.com/office/word/2010/wordml" mc:Ignorable="w14">
   <w:docDefaults>
     <w:rPrDefault>
       <w:rPr>
@@ -3771,7 +4131,6 @@
     <w:uiPriority w:val="99"/>
     <w:semiHidden/>
     <w:unhideWhenUsed/>
-    <w:qFormat/>
     <w:tblPr>
       <w:tblInd w:w="0" w:type="dxa"/>
       <w:tblCellMar>
@@ -4066,34 +4425,34 @@
         <a:sysClr val="window" lastClr="FFFFFF"/>
       </a:lt1>
       <a:dk2>
-        <a:srgbClr val="1F497D"/>
+        <a:srgbClr xmlns:mc="http://schemas.openxmlformats.org/markup-compatibility/2006" xmlns:a14="http://schemas.microsoft.com/office/drawing/2010/main" val="1F497D" mc:Ignorable=""/>
       </a:dk2>
       <a:lt2>
-        <a:srgbClr val="EEECE1"/>
+        <a:srgbClr xmlns:mc="http://schemas.openxmlformats.org/markup-compatibility/2006" xmlns:a14="http://schemas.microsoft.com/office/drawing/2010/main" val="EEECE1" mc:Ignorable=""/>
       </a:lt2>
       <a:accent1>
-        <a:srgbClr val="4F81BD"/>
+        <a:srgbClr xmlns:mc="http://schemas.openxmlformats.org/markup-compatibility/2006" xmlns:a14="http://schemas.microsoft.com/office/drawing/2010/main" val="4F81BD" mc:Ignorable=""/>
       </a:accent1>
       <a:accent2>
-        <a:srgbClr val="C0504D"/>
+        <a:srgbClr xmlns:mc="http://schemas.openxmlformats.org/markup-compatibility/2006" xmlns:a14="http://schemas.microsoft.com/office/drawing/2010/main" val="C0504D" mc:Ignorable=""/>
       </a:accent2>
       <a:accent3>
-        <a:srgbClr val="9BBB59"/>
+        <a:srgbClr xmlns:mc="http://schemas.openxmlformats.org/markup-compatibility/2006" xmlns:a14="http://schemas.microsoft.com/office/drawing/2010/main" val="9BBB59" mc:Ignorable=""/>
       </a:accent3>
       <a:accent4>
-        <a:srgbClr val="8064A2"/>
+        <a:srgbClr xmlns:mc="http://schemas.openxmlformats.org/markup-compatibility/2006" xmlns:a14="http://schemas.microsoft.com/office/drawing/2010/main" val="8064A2" mc:Ignorable=""/>
       </a:accent4>
       <a:accent5>
-        <a:srgbClr val="4BACC6"/>
+        <a:srgbClr xmlns:mc="http://schemas.openxmlformats.org/markup-compatibility/2006" xmlns:a14="http://schemas.microsoft.com/office/drawing/2010/main" val="4BACC6" mc:Ignorable=""/>
       </a:accent5>
       <a:accent6>
-        <a:srgbClr val="F79646"/>
+        <a:srgbClr xmlns:mc="http://schemas.openxmlformats.org/markup-compatibility/2006" xmlns:a14="http://schemas.microsoft.com/office/drawing/2010/main" val="F79646" mc:Ignorable=""/>
       </a:accent6>
       <a:hlink>
-        <a:srgbClr val="0000FF"/>
+        <a:srgbClr xmlns:mc="http://schemas.openxmlformats.org/markup-compatibility/2006" xmlns:a14="http://schemas.microsoft.com/office/drawing/2010/main" val="0000FF" mc:Ignorable=""/>
       </a:hlink>
       <a:folHlink>
-        <a:srgbClr val="800080"/>
+        <a:srgbClr xmlns:mc="http://schemas.openxmlformats.org/markup-compatibility/2006" xmlns:a14="http://schemas.microsoft.com/office/drawing/2010/main" val="800080" mc:Ignorable=""/>
       </a:folHlink>
     </a:clrScheme>
     <a:fontScheme name="Office">
@@ -4247,7 +4606,7 @@
         <a:effectStyle>
           <a:effectLst>
             <a:outerShdw blurRad="40000" dist="20000" dir="5400000" rotWithShape="0">
-              <a:srgbClr val="000000">
+              <a:srgbClr xmlns:mc="http://schemas.openxmlformats.org/markup-compatibility/2006" xmlns:a14="http://schemas.microsoft.com/office/drawing/2010/main" val="000000" mc:Ignorable="">
                 <a:alpha val="38000"/>
               </a:srgbClr>
             </a:outerShdw>
@@ -4256,7 +4615,7 @@
         <a:effectStyle>
           <a:effectLst>
             <a:outerShdw blurRad="40000" dist="23000" dir="5400000" rotWithShape="0">
-              <a:srgbClr val="000000">
+              <a:srgbClr xmlns:mc="http://schemas.openxmlformats.org/markup-compatibility/2006" xmlns:a14="http://schemas.microsoft.com/office/drawing/2010/main" val="000000" mc:Ignorable="">
                 <a:alpha val="35000"/>
               </a:srgbClr>
             </a:outerShdw>
@@ -4265,7 +4624,7 @@
         <a:effectStyle>
           <a:effectLst>
             <a:outerShdw blurRad="40000" dist="23000" dir="5400000" rotWithShape="0">
-              <a:srgbClr val="000000">
+              <a:srgbClr xmlns:mc="http://schemas.openxmlformats.org/markup-compatibility/2006" xmlns:a14="http://schemas.microsoft.com/office/drawing/2010/main" val="000000" mc:Ignorable="">
                 <a:alpha val="35000"/>
               </a:srgbClr>
             </a:outerShdw>

--- a/02. Modelado de Requerimientos/Modelo de Casos De Uso/Trazos/Ventas/209_Registrar_Venta.docx
+++ b/02. Modelado de Requerimientos/Modelo de Casos De Uso/Trazos/Ventas/209_Registrar_Venta.docx
@@ -1,6 +1,6 @@
 
 <file path=word/document.xml><?xml version="1.0" encoding="utf-8"?>
-<w:document xmlns:wpc="http://schemas.microsoft.com/office/word/2010/wordprocessingCanvas" xmlns:mc="http://schemas.openxmlformats.org/markup-compatibility/2006" xmlns:o="urn:schemas-microsoft-com:office:office" xmlns:r="http://schemas.openxmlformats.org/officeDocument/2006/relationships" xmlns:m="http://schemas.openxmlformats.org/officeDocument/2006/math" xmlns:v="urn:schemas-microsoft-com:vml" xmlns:wp14="http://schemas.microsoft.com/office/word/2010/wordprocessingDrawing" xmlns:wp="http://schemas.openxmlformats.org/drawingml/2006/wordprocessingDrawing" xmlns:w10="urn:schemas-microsoft-com:office:word" xmlns:w="http://schemas.openxmlformats.org/wordprocessingml/2006/main" xmlns:w14="http://schemas.microsoft.com/office/word/2010/wordml" xmlns:wpg="http://schemas.microsoft.com/office/word/2010/wordprocessingGroup" xmlns:wpi="http://schemas.microsoft.com/office/word/2010/wordprocessingInk" xmlns:wne="http://schemas.microsoft.com/office/word/2006/wordml" xmlns:wps="http://schemas.microsoft.com/office/word/2010/wordprocessingShape" mc:Ignorable="w14 wp14">
+<w:document xmlns:ve="http://schemas.openxmlformats.org/markup-compatibility/2006" xmlns:o="urn:schemas-microsoft-com:office:office" xmlns:r="http://schemas.openxmlformats.org/officeDocument/2006/relationships" xmlns:m="http://schemas.openxmlformats.org/officeDocument/2006/math" xmlns:v="urn:schemas-microsoft-com:vml" xmlns:wp="http://schemas.openxmlformats.org/drawingml/2006/wordprocessingDrawing" xmlns:w10="urn:schemas-microsoft-com:office:word" xmlns:w="http://schemas.openxmlformats.org/wordprocessingml/2006/main" xmlns:wne="http://schemas.microsoft.com/office/word/2006/wordml">
   <w:body>
     <w:tbl>
       <w:tblPr>
@@ -8,7 +8,7 @@
         <w:tblW w:w="8472" w:type="dxa"/>
         <w:tblInd w:w="250" w:type="dxa"/>
         <w:tblLayout w:type="fixed"/>
-        <w:tblLook w:val="04A0" w:firstRow="1" w:lastRow="0" w:firstColumn="1" w:lastColumn="0" w:noHBand="0" w:noVBand="1"/>
+        <w:tblLook w:val="04A0"/>
       </w:tblPr>
       <w:tblGrid>
         <w:gridCol w:w="1809"/>
@@ -1788,7 +1788,13 @@
               <w:t>Sistema</w:t>
             </w:r>
             <w:r>
-              <w:t xml:space="preserve"> para el pedido seleccionado muestra los detalles del mismo, especificando </w:t>
+              <w:t xml:space="preserve"> para el pedido seleccionado muestra</w:t>
+            </w:r>
+            <w:r>
+              <w:t xml:space="preserve"> viajante, cliente, fecha estimada de entrega y</w:t>
+            </w:r>
+            <w:r>
+              <w:t xml:space="preserve"> los detalles del mismo, especificando </w:t>
             </w:r>
             <w:r>
               <w:rPr>
@@ -1803,16 +1809,16 @@
               <w:t xml:space="preserve">nombre, </w:t>
             </w:r>
             <w:r>
-              <w:t xml:space="preserve">cantidad pedida </w:t>
-            </w:r>
-            <w:r>
-              <w:t>y precio</w:t>
+              <w:t>cantidad pedida,</w:t>
+            </w:r>
+            <w:r>
+              <w:t xml:space="preserve"> precio</w:t>
             </w:r>
             <w:r>
               <w:t xml:space="preserve"> unitario</w:t>
             </w:r>
             <w:r>
-              <w:t>.</w:t>
+              <w:t xml:space="preserve"> y subtotal</w:t>
             </w:r>
           </w:p>
         </w:tc>
@@ -2167,9 +2173,6 @@
             <w:r>
               <w:t>.</w:t>
             </w:r>
-            <w:r>
-              <w:t xml:space="preserve"> </w:t>
-            </w:r>
           </w:p>
           <w:p>
             <w:pPr>
@@ -2273,7 +2276,10 @@
               <w:t>Sistema</w:t>
             </w:r>
             <w:r>
-              <w:t xml:space="preserve"> calcula según los productos especificados y sus cantidades, el precio total.</w:t>
+              <w:t xml:space="preserve"> calcula según los productos especificados y sus cantidades, el precio tota</w:t>
+            </w:r>
+            <w:r>
+              <w:t>l a pagar.</w:t>
             </w:r>
           </w:p>
         </w:tc>
@@ -2608,7 +2614,13 @@
               <w:t>Sistema</w:t>
             </w:r>
             <w:r>
-              <w:t xml:space="preserve"> solicita se ingrese la forma de pago del pedido</w:t>
+              <w:t xml:space="preserve"> solicita se </w:t>
+            </w:r>
+            <w:r>
+              <w:t>seleccione</w:t>
+            </w:r>
+            <w:r>
+              <w:t xml:space="preserve"> la forma de pago del pedido</w:t>
             </w:r>
             <w:r>
               <w:t xml:space="preserve"> para cada medio de pago elegido por el cliente.</w:t>
@@ -2662,7 +2674,13 @@
               <w:ind w:hanging="198"/>
             </w:pPr>
             <w:r>
-              <w:t xml:space="preserve">El V ingresa la forma de </w:t>
+              <w:t xml:space="preserve">El V </w:t>
+            </w:r>
+            <w:r>
+              <w:t>selecciona</w:t>
+            </w:r>
+            <w:r>
+              <w:t xml:space="preserve"> la forma de </w:t>
             </w:r>
             <w:r>
               <w:t>pago</w:t>
@@ -3001,6 +3019,9 @@
               <w:t>,</w:t>
             </w:r>
             <w:r>
+              <w:rPr>
+                <w:i/>
+              </w:rPr>
               <w:t xml:space="preserve"> </w:t>
             </w:r>
             <w:r>
@@ -3028,6 +3049,9 @@
               <w:t>Registrado</w:t>
             </w:r>
             <w:r>
+              <w:rPr>
+                <w:i/>
+              </w:rPr>
               <w:t xml:space="preserve"> </w:t>
             </w:r>
             <w:r>
@@ -3232,9 +3256,6 @@
           </w:p>
           <w:p>
             <w:r>
-              <w:t xml:space="preserve">    </w:t>
-            </w:r>
-            <w:r>
               <w:t>-Si el cliente tiene saldo a favor en su cuenta, se considera que siempre se elegirá la forma de pago: Nota de Crédito y se le descontará de la misma el saldo correspondiente.</w:t>
             </w:r>
           </w:p>
@@ -3253,9 +3274,6 @@
             </w:r>
           </w:p>
           <w:p>
-            <w:r>
-              <w:t xml:space="preserve">   </w:t>
-            </w:r>
             <w:r>
               <w:t xml:space="preserve">-Si el cliente no tiene saldo a favor en su cuenta, se cobrará según alguna de las siguientes formas de pago: Contado </w:t>
             </w:r>
@@ -3598,7 +3616,7 @@
 </file>
 
 <file path=word/numbering.xml><?xml version="1.0" encoding="utf-8"?>
-<w:numbering xmlns:wpc="http://schemas.microsoft.com/office/word/2010/wordprocessingCanvas" xmlns:mc="http://schemas.openxmlformats.org/markup-compatibility/2006" xmlns:o="urn:schemas-microsoft-com:office:office" xmlns:r="http://schemas.openxmlformats.org/officeDocument/2006/relationships" xmlns:m="http://schemas.openxmlformats.org/officeDocument/2006/math" xmlns:v="urn:schemas-microsoft-com:vml" xmlns:wp14="http://schemas.microsoft.com/office/word/2010/wordprocessingDrawing" xmlns:wp="http://schemas.openxmlformats.org/drawingml/2006/wordprocessingDrawing" xmlns:w10="urn:schemas-microsoft-com:office:word" xmlns:w="http://schemas.openxmlformats.org/wordprocessingml/2006/main" xmlns:w14="http://schemas.microsoft.com/office/word/2010/wordml" xmlns:wpg="http://schemas.microsoft.com/office/word/2010/wordprocessingGroup" xmlns:wpi="http://schemas.microsoft.com/office/word/2010/wordprocessingInk" xmlns:wne="http://schemas.microsoft.com/office/word/2006/wordml" xmlns:wps="http://schemas.microsoft.com/office/word/2010/wordprocessingShape" mc:Ignorable="w14 wp14">
+<w:numbering xmlns:ve="http://schemas.openxmlformats.org/markup-compatibility/2006" xmlns:o="urn:schemas-microsoft-com:office:office" xmlns:r="http://schemas.openxmlformats.org/officeDocument/2006/relationships" xmlns:m="http://schemas.openxmlformats.org/officeDocument/2006/math" xmlns:v="urn:schemas-microsoft-com:vml" xmlns:wp="http://schemas.openxmlformats.org/drawingml/2006/wordprocessingDrawing" xmlns:w10="urn:schemas-microsoft-com:office:word" xmlns:w="http://schemas.openxmlformats.org/wordprocessingml/2006/main" xmlns:wne="http://schemas.microsoft.com/office/word/2006/wordml">
   <w:abstractNum w:abstractNumId="0">
     <w:nsid w:val="14C032BE"/>
     <w:multiLevelType w:val="hybridMultilevel"/>
@@ -3960,7 +3978,7 @@
 </file>
 
 <file path=word/styles.xml><?xml version="1.0" encoding="utf-8"?>
-<w:styles xmlns:mc="http://schemas.openxmlformats.org/markup-compatibility/2006" xmlns:r="http://schemas.openxmlformats.org/officeDocument/2006/relationships" xmlns:w="http://schemas.openxmlformats.org/wordprocessingml/2006/main" xmlns:w14="http://schemas.microsoft.com/office/word/2010/wordml" mc:Ignorable="w14">
+<w:styles xmlns:r="http://schemas.openxmlformats.org/officeDocument/2006/relationships" xmlns:w="http://schemas.openxmlformats.org/wordprocessingml/2006/main">
   <w:docDefaults>
     <w:rPrDefault>
       <w:rPr>
@@ -4131,6 +4149,7 @@
     <w:uiPriority w:val="99"/>
     <w:semiHidden/>
     <w:unhideWhenUsed/>
+    <w:qFormat/>
     <w:tblPr>
       <w:tblInd w:w="0" w:type="dxa"/>
       <w:tblCellMar>
@@ -4425,34 +4444,34 @@
         <a:sysClr val="window" lastClr="FFFFFF"/>
       </a:lt1>
       <a:dk2>
-        <a:srgbClr xmlns:mc="http://schemas.openxmlformats.org/markup-compatibility/2006" xmlns:a14="http://schemas.microsoft.com/office/drawing/2010/main" val="1F497D" mc:Ignorable=""/>
+        <a:srgbClr val="1F497D"/>
       </a:dk2>
       <a:lt2>
-        <a:srgbClr xmlns:mc="http://schemas.openxmlformats.org/markup-compatibility/2006" xmlns:a14="http://schemas.microsoft.com/office/drawing/2010/main" val="EEECE1" mc:Ignorable=""/>
+        <a:srgbClr val="EEECE1"/>
       </a:lt2>
       <a:accent1>
-        <a:srgbClr xmlns:mc="http://schemas.openxmlformats.org/markup-compatibility/2006" xmlns:a14="http://schemas.microsoft.com/office/drawing/2010/main" val="4F81BD" mc:Ignorable=""/>
+        <a:srgbClr val="4F81BD"/>
       </a:accent1>
       <a:accent2>
-        <a:srgbClr xmlns:mc="http://schemas.openxmlformats.org/markup-compatibility/2006" xmlns:a14="http://schemas.microsoft.com/office/drawing/2010/main" val="C0504D" mc:Ignorable=""/>
+        <a:srgbClr val="C0504D"/>
       </a:accent2>
       <a:accent3>
-        <a:srgbClr xmlns:mc="http://schemas.openxmlformats.org/markup-compatibility/2006" xmlns:a14="http://schemas.microsoft.com/office/drawing/2010/main" val="9BBB59" mc:Ignorable=""/>
+        <a:srgbClr val="9BBB59"/>
       </a:accent3>
       <a:accent4>
-        <a:srgbClr xmlns:mc="http://schemas.openxmlformats.org/markup-compatibility/2006" xmlns:a14="http://schemas.microsoft.com/office/drawing/2010/main" val="8064A2" mc:Ignorable=""/>
+        <a:srgbClr val="8064A2"/>
       </a:accent4>
       <a:accent5>
-        <a:srgbClr xmlns:mc="http://schemas.openxmlformats.org/markup-compatibility/2006" xmlns:a14="http://schemas.microsoft.com/office/drawing/2010/main" val="4BACC6" mc:Ignorable=""/>
+        <a:srgbClr val="4BACC6"/>
       </a:accent5>
       <a:accent6>
-        <a:srgbClr xmlns:mc="http://schemas.openxmlformats.org/markup-compatibility/2006" xmlns:a14="http://schemas.microsoft.com/office/drawing/2010/main" val="F79646" mc:Ignorable=""/>
+        <a:srgbClr val="F79646"/>
       </a:accent6>
       <a:hlink>
-        <a:srgbClr xmlns:mc="http://schemas.openxmlformats.org/markup-compatibility/2006" xmlns:a14="http://schemas.microsoft.com/office/drawing/2010/main" val="0000FF" mc:Ignorable=""/>
+        <a:srgbClr val="0000FF"/>
       </a:hlink>
       <a:folHlink>
-        <a:srgbClr xmlns:mc="http://schemas.openxmlformats.org/markup-compatibility/2006" xmlns:a14="http://schemas.microsoft.com/office/drawing/2010/main" val="800080" mc:Ignorable=""/>
+        <a:srgbClr val="800080"/>
       </a:folHlink>
     </a:clrScheme>
     <a:fontScheme name="Office">
@@ -4606,7 +4625,7 @@
         <a:effectStyle>
           <a:effectLst>
             <a:outerShdw blurRad="40000" dist="20000" dir="5400000" rotWithShape="0">
-              <a:srgbClr xmlns:mc="http://schemas.openxmlformats.org/markup-compatibility/2006" xmlns:a14="http://schemas.microsoft.com/office/drawing/2010/main" val="000000" mc:Ignorable="">
+              <a:srgbClr val="000000">
                 <a:alpha val="38000"/>
               </a:srgbClr>
             </a:outerShdw>
@@ -4615,7 +4634,7 @@
         <a:effectStyle>
           <a:effectLst>
             <a:outerShdw blurRad="40000" dist="23000" dir="5400000" rotWithShape="0">
-              <a:srgbClr xmlns:mc="http://schemas.openxmlformats.org/markup-compatibility/2006" xmlns:a14="http://schemas.microsoft.com/office/drawing/2010/main" val="000000" mc:Ignorable="">
+              <a:srgbClr val="000000">
                 <a:alpha val="35000"/>
               </a:srgbClr>
             </a:outerShdw>
@@ -4624,7 +4643,7 @@
         <a:effectStyle>
           <a:effectLst>
             <a:outerShdw blurRad="40000" dist="23000" dir="5400000" rotWithShape="0">
-              <a:srgbClr xmlns:mc="http://schemas.openxmlformats.org/markup-compatibility/2006" xmlns:a14="http://schemas.microsoft.com/office/drawing/2010/main" val="000000" mc:Ignorable="">
+              <a:srgbClr val="000000">
                 <a:alpha val="35000"/>
               </a:srgbClr>
             </a:outerShdw>

--- a/02. Modelado de Requerimientos/Modelo de Casos De Uso/Trazos/Ventas/209_Registrar_Venta.docx
+++ b/02. Modelado de Requerimientos/Modelo de Casos De Uso/Trazos/Ventas/209_Registrar_Venta.docx
@@ -1,6 +1,6 @@
 
 <file path=word/document.xml><?xml version="1.0" encoding="utf-8"?>
-<w:document xmlns:ve="http://schemas.openxmlformats.org/markup-compatibility/2006" xmlns:o="urn:schemas-microsoft-com:office:office" xmlns:r="http://schemas.openxmlformats.org/officeDocument/2006/relationships" xmlns:m="http://schemas.openxmlformats.org/officeDocument/2006/math" xmlns:v="urn:schemas-microsoft-com:vml" xmlns:wp="http://schemas.openxmlformats.org/drawingml/2006/wordprocessingDrawing" xmlns:w10="urn:schemas-microsoft-com:office:word" xmlns:w="http://schemas.openxmlformats.org/wordprocessingml/2006/main" xmlns:wne="http://schemas.microsoft.com/office/word/2006/wordml">
+<w:document xmlns:wpc="http://schemas.microsoft.com/office/word/2010/wordprocessingCanvas" xmlns:mc="http://schemas.openxmlformats.org/markup-compatibility/2006" xmlns:o="urn:schemas-microsoft-com:office:office" xmlns:r="http://schemas.openxmlformats.org/officeDocument/2006/relationships" xmlns:m="http://schemas.openxmlformats.org/officeDocument/2006/math" xmlns:v="urn:schemas-microsoft-com:vml" xmlns:wp14="http://schemas.microsoft.com/office/word/2010/wordprocessingDrawing" xmlns:wp="http://schemas.openxmlformats.org/drawingml/2006/wordprocessingDrawing" xmlns:w10="urn:schemas-microsoft-com:office:word" xmlns:w="http://schemas.openxmlformats.org/wordprocessingml/2006/main" xmlns:w14="http://schemas.microsoft.com/office/word/2010/wordml" xmlns:wpg="http://schemas.microsoft.com/office/word/2010/wordprocessingGroup" xmlns:wpi="http://schemas.microsoft.com/office/word/2010/wordprocessingInk" xmlns:wne="http://schemas.microsoft.com/office/word/2006/wordml" xmlns:wps="http://schemas.microsoft.com/office/word/2010/wordprocessingShape" mc:Ignorable="w14 wp14">
   <w:body>
     <w:tbl>
       <w:tblPr>
@@ -8,7 +8,7 @@
         <w:tblW w:w="8472" w:type="dxa"/>
         <w:tblInd w:w="250" w:type="dxa"/>
         <w:tblLayout w:type="fixed"/>
-        <w:tblLook w:val="04A0"/>
+        <w:tblLook w:val="04A0" w:firstRow="1" w:lastRow="0" w:firstColumn="1" w:lastColumn="0" w:noHBand="0" w:noVBand="1"/>
       </w:tblPr>
       <w:tblGrid>
         <w:gridCol w:w="1809"/>
@@ -1532,10 +1532,10 @@
               <w:t>Sistema</w:t>
             </w:r>
             <w:r>
-              <w:t xml:space="preserve"> solicita ingrese el número d</w:t>
-            </w:r>
-            <w:r>
-              <w:t>e pedido del pedido entregado.</w:t>
+              <w:t xml:space="preserve"> </w:t>
+            </w:r>
+            <w:r>
+              <w:t>solicita se seleccionen los clientes de ese viajante.</w:t>
             </w:r>
           </w:p>
         </w:tc>
@@ -1586,7 +1586,7 @@
               <w:ind w:hanging="198"/>
             </w:pPr>
             <w:r>
-              <w:t>El V  ingresa el nro. De Pedido.</w:t>
+              <w:t>El V selecciona el cliente.</w:t>
             </w:r>
           </w:p>
         </w:tc>
@@ -1643,7 +1643,10 @@
               <w:t>Sistema</w:t>
             </w:r>
             <w:r>
-              <w:t xml:space="preserve"> busca el pedido seleccionado y existe.</w:t>
+              <w:t xml:space="preserve"> busca para ese cliente los pedidos facturados y </w:t>
+            </w:r>
+            <w:r>
+              <w:t>existe.</w:t>
             </w:r>
           </w:p>
         </w:tc>
@@ -1677,7 +1680,10 @@
               <w:t>Sistema</w:t>
             </w:r>
             <w:r>
-              <w:t xml:space="preserve"> no encuentra un pedido con ese nro. </w:t>
+              <w:t xml:space="preserve"> </w:t>
+            </w:r>
+            <w:r>
+              <w:t>no encuentra pedidos facturados para ese cliente.</w:t>
             </w:r>
           </w:p>
           <w:p>
@@ -1689,70 +1695,19 @@
               </w:numPr>
             </w:pPr>
             <w:r>
-              <w:t xml:space="preserve">Se llama al </w:t>
-            </w:r>
-            <w:r>
-              <w:rPr>
-                <w:i/>
-              </w:rPr>
-              <w:t>CU 282. Consultar Pedido.</w:t>
+              <w:t>El sistema informa situación.</w:t>
             </w:r>
           </w:p>
           <w:p>
             <w:pPr>
               <w:pStyle w:val="Prrafodelista"/>
               <w:numPr>
-                <w:ilvl w:val="3"/>
+                <w:ilvl w:val="2"/>
                 <w:numId w:val="3"/>
               </w:numPr>
             </w:pPr>
             <w:r>
-              <w:t>No se logró obtener el número de pedido</w:t>
-            </w:r>
-          </w:p>
-          <w:p>
-            <w:pPr>
-              <w:pStyle w:val="Prrafodelista"/>
-              <w:numPr>
-                <w:ilvl w:val="4"/>
-                <w:numId w:val="3"/>
-              </w:numPr>
-            </w:pPr>
-            <w:r>
-              <w:t>Se</w:t>
-            </w:r>
-            <w:r>
-              <w:t xml:space="preserve"> regresa </w:t>
-            </w:r>
-            <w:r>
-              <w:t>al paso 3.</w:t>
-            </w:r>
-          </w:p>
-          <w:p>
-            <w:pPr>
-              <w:pStyle w:val="Prrafodelista"/>
-              <w:numPr>
-                <w:ilvl w:val="3"/>
-                <w:numId w:val="3"/>
-              </w:numPr>
-            </w:pPr>
-            <w:r>
-              <w:t>Se logró obtener el número de pedido</w:t>
-            </w:r>
-          </w:p>
-          <w:p>
-            <w:pPr>
-              <w:pStyle w:val="Prrafodelista"/>
-              <w:numPr>
-                <w:ilvl w:val="4"/>
-                <w:numId w:val="3"/>
-              </w:numPr>
-            </w:pPr>
-            <w:r>
-              <w:t xml:space="preserve">Continuar </w:t>
-            </w:r>
-            <w:r>
-              <w:t>el flujo normal del CU.</w:t>
+              <w:t>Se vuelve al paso 2.</w:t>
             </w:r>
           </w:p>
         </w:tc>
@@ -1791,7 +1746,12 @@
               <w:t xml:space="preserve"> para el pedido seleccionado muestra</w:t>
             </w:r>
             <w:r>
-              <w:t xml:space="preserve"> viajante, cliente, fecha estimada de entrega y</w:t>
+              <w:t xml:space="preserve"> v</w:t>
+            </w:r>
+            <w:bookmarkStart w:id="1" w:name="_GoBack"/>
+            <w:bookmarkEnd w:id="1"/>
+            <w:r>
+              <w:t>iajante, cliente, fecha estimada de entrega y</w:t>
             </w:r>
             <w:r>
               <w:t xml:space="preserve"> los detalles del mismo, especificando </w:t>
@@ -3120,8 +3080,6 @@
             <w:r>
               <w:t>de cuenta del cliente.</w:t>
             </w:r>
-            <w:bookmarkStart w:id="1" w:name="_GoBack"/>
-            <w:bookmarkEnd w:id="1"/>
           </w:p>
         </w:tc>
         <w:tc>
@@ -3616,7 +3574,7 @@
 </file>
 
 <file path=word/numbering.xml><?xml version="1.0" encoding="utf-8"?>
-<w:numbering xmlns:ve="http://schemas.openxmlformats.org/markup-compatibility/2006" xmlns:o="urn:schemas-microsoft-com:office:office" xmlns:r="http://schemas.openxmlformats.org/officeDocument/2006/relationships" xmlns:m="http://schemas.openxmlformats.org/officeDocument/2006/math" xmlns:v="urn:schemas-microsoft-com:vml" xmlns:wp="http://schemas.openxmlformats.org/drawingml/2006/wordprocessingDrawing" xmlns:w10="urn:schemas-microsoft-com:office:word" xmlns:w="http://schemas.openxmlformats.org/wordprocessingml/2006/main" xmlns:wne="http://schemas.microsoft.com/office/word/2006/wordml">
+<w:numbering xmlns:wpc="http://schemas.microsoft.com/office/word/2010/wordprocessingCanvas" xmlns:mc="http://schemas.openxmlformats.org/markup-compatibility/2006" xmlns:o="urn:schemas-microsoft-com:office:office" xmlns:r="http://schemas.openxmlformats.org/officeDocument/2006/relationships" xmlns:m="http://schemas.openxmlformats.org/officeDocument/2006/math" xmlns:v="urn:schemas-microsoft-com:vml" xmlns:wp14="http://schemas.microsoft.com/office/word/2010/wordprocessingDrawing" xmlns:wp="http://schemas.openxmlformats.org/drawingml/2006/wordprocessingDrawing" xmlns:w10="urn:schemas-microsoft-com:office:word" xmlns:w="http://schemas.openxmlformats.org/wordprocessingml/2006/main" xmlns:w14="http://schemas.microsoft.com/office/word/2010/wordml" xmlns:wpg="http://schemas.microsoft.com/office/word/2010/wordprocessingGroup" xmlns:wpi="http://schemas.microsoft.com/office/word/2010/wordprocessingInk" xmlns:wne="http://schemas.microsoft.com/office/word/2006/wordml" xmlns:wps="http://schemas.microsoft.com/office/word/2010/wordprocessingShape" mc:Ignorable="w14 wp14">
   <w:abstractNum w:abstractNumId="0">
     <w:nsid w:val="14C032BE"/>
     <w:multiLevelType w:val="hybridMultilevel"/>
@@ -3978,7 +3936,7 @@
 </file>
 
 <file path=word/styles.xml><?xml version="1.0" encoding="utf-8"?>
-<w:styles xmlns:r="http://schemas.openxmlformats.org/officeDocument/2006/relationships" xmlns:w="http://schemas.openxmlformats.org/wordprocessingml/2006/main">
+<w:styles xmlns:mc="http://schemas.openxmlformats.org/markup-compatibility/2006" xmlns:r="http://schemas.openxmlformats.org/officeDocument/2006/relationships" xmlns:w="http://schemas.openxmlformats.org/wordprocessingml/2006/main" xmlns:w14="http://schemas.microsoft.com/office/word/2010/wordml" mc:Ignorable="w14">
   <w:docDefaults>
     <w:rPrDefault>
       <w:rPr>
@@ -4149,7 +4107,6 @@
     <w:uiPriority w:val="99"/>
     <w:semiHidden/>
     <w:unhideWhenUsed/>
-    <w:qFormat/>
     <w:tblPr>
       <w:tblInd w:w="0" w:type="dxa"/>
       <w:tblCellMar>
@@ -4444,34 +4401,34 @@
         <a:sysClr val="window" lastClr="FFFFFF"/>
       </a:lt1>
       <a:dk2>
-        <a:srgbClr val="1F497D"/>
+        <a:srgbClr xmlns:mc="http://schemas.openxmlformats.org/markup-compatibility/2006" xmlns:a14="http://schemas.microsoft.com/office/drawing/2010/main" val="1F497D" mc:Ignorable=""/>
       </a:dk2>
       <a:lt2>
-        <a:srgbClr val="EEECE1"/>
+        <a:srgbClr xmlns:mc="http://schemas.openxmlformats.org/markup-compatibility/2006" xmlns:a14="http://schemas.microsoft.com/office/drawing/2010/main" val="EEECE1" mc:Ignorable=""/>
       </a:lt2>
       <a:accent1>
-        <a:srgbClr val="4F81BD"/>
+        <a:srgbClr xmlns:mc="http://schemas.openxmlformats.org/markup-compatibility/2006" xmlns:a14="http://schemas.microsoft.com/office/drawing/2010/main" val="4F81BD" mc:Ignorable=""/>
       </a:accent1>
       <a:accent2>
-        <a:srgbClr val="C0504D"/>
+        <a:srgbClr xmlns:mc="http://schemas.openxmlformats.org/markup-compatibility/2006" xmlns:a14="http://schemas.microsoft.com/office/drawing/2010/main" val="C0504D" mc:Ignorable=""/>
       </a:accent2>
       <a:accent3>
-        <a:srgbClr val="9BBB59"/>
+        <a:srgbClr xmlns:mc="http://schemas.openxmlformats.org/markup-compatibility/2006" xmlns:a14="http://schemas.microsoft.com/office/drawing/2010/main" val="9BBB59" mc:Ignorable=""/>
       </a:accent3>
       <a:accent4>
-        <a:srgbClr val="8064A2"/>
+        <a:srgbClr xmlns:mc="http://schemas.openxmlformats.org/markup-compatibility/2006" xmlns:a14="http://schemas.microsoft.com/office/drawing/2010/main" val="8064A2" mc:Ignorable=""/>
       </a:accent4>
       <a:accent5>
-        <a:srgbClr val="4BACC6"/>
+        <a:srgbClr xmlns:mc="http://schemas.openxmlformats.org/markup-compatibility/2006" xmlns:a14="http://schemas.microsoft.com/office/drawing/2010/main" val="4BACC6" mc:Ignorable=""/>
       </a:accent5>
       <a:accent6>
-        <a:srgbClr val="F79646"/>
+        <a:srgbClr xmlns:mc="http://schemas.openxmlformats.org/markup-compatibility/2006" xmlns:a14="http://schemas.microsoft.com/office/drawing/2010/main" val="F79646" mc:Ignorable=""/>
       </a:accent6>
       <a:hlink>
-        <a:srgbClr val="0000FF"/>
+        <a:srgbClr xmlns:mc="http://schemas.openxmlformats.org/markup-compatibility/2006" xmlns:a14="http://schemas.microsoft.com/office/drawing/2010/main" val="0000FF" mc:Ignorable=""/>
       </a:hlink>
       <a:folHlink>
-        <a:srgbClr val="800080"/>
+        <a:srgbClr xmlns:mc="http://schemas.openxmlformats.org/markup-compatibility/2006" xmlns:a14="http://schemas.microsoft.com/office/drawing/2010/main" val="800080" mc:Ignorable=""/>
       </a:folHlink>
     </a:clrScheme>
     <a:fontScheme name="Office">
@@ -4625,7 +4582,7 @@
         <a:effectStyle>
           <a:effectLst>
             <a:outerShdw blurRad="40000" dist="20000" dir="5400000" rotWithShape="0">
-              <a:srgbClr val="000000">
+              <a:srgbClr xmlns:mc="http://schemas.openxmlformats.org/markup-compatibility/2006" xmlns:a14="http://schemas.microsoft.com/office/drawing/2010/main" val="000000" mc:Ignorable="">
                 <a:alpha val="38000"/>
               </a:srgbClr>
             </a:outerShdw>
@@ -4634,7 +4591,7 @@
         <a:effectStyle>
           <a:effectLst>
             <a:outerShdw blurRad="40000" dist="23000" dir="5400000" rotWithShape="0">
-              <a:srgbClr val="000000">
+              <a:srgbClr xmlns:mc="http://schemas.openxmlformats.org/markup-compatibility/2006" xmlns:a14="http://schemas.microsoft.com/office/drawing/2010/main" val="000000" mc:Ignorable="">
                 <a:alpha val="35000"/>
               </a:srgbClr>
             </a:outerShdw>
@@ -4643,7 +4600,7 @@
         <a:effectStyle>
           <a:effectLst>
             <a:outerShdw blurRad="40000" dist="23000" dir="5400000" rotWithShape="0">
-              <a:srgbClr val="000000">
+              <a:srgbClr xmlns:mc="http://schemas.openxmlformats.org/markup-compatibility/2006" xmlns:a14="http://schemas.microsoft.com/office/drawing/2010/main" val="000000" mc:Ignorable="">
                 <a:alpha val="35000"/>
               </a:srgbClr>
             </a:outerShdw>

--- a/02. Modelado de Requerimientos/Modelo de Casos De Uso/Trazos/Ventas/209_Registrar_Venta.docx
+++ b/02. Modelado de Requerimientos/Modelo de Casos De Uso/Trazos/Ventas/209_Registrar_Venta.docx
@@ -1535,7 +1535,13 @@
               <w:t xml:space="preserve"> </w:t>
             </w:r>
             <w:r>
-              <w:t>solicita se seleccionen los clientes de ese viajante.</w:t>
+              <w:t>solicita se seleccionen</w:t>
+            </w:r>
+            <w:r>
+              <w:t xml:space="preserve"> el cliente</w:t>
+            </w:r>
+            <w:r>
+              <w:t xml:space="preserve"> de ese viajante.</w:t>
             </w:r>
           </w:p>
         </w:tc>
@@ -1643,7 +1649,13 @@
               <w:t>Sistema</w:t>
             </w:r>
             <w:r>
-              <w:t xml:space="preserve"> busca para ese cliente los pedidos facturados y </w:t>
+              <w:t xml:space="preserve"> busca para ese cliente los pedidos </w:t>
+            </w:r>
+            <w:r>
+              <w:t>entregados</w:t>
+            </w:r>
+            <w:r>
+              <w:t xml:space="preserve"> y </w:t>
             </w:r>
             <w:r>
               <w:t>existe.</w:t>
@@ -1683,7 +1695,13 @@
               <w:t xml:space="preserve"> </w:t>
             </w:r>
             <w:r>
-              <w:t>no encuentra pedidos facturados para ese cliente.</w:t>
+              <w:t xml:space="preserve">no encuentra pedidos </w:t>
+            </w:r>
+            <w:r>
+              <w:t>entregados</w:t>
+            </w:r>
+            <w:r>
+              <w:t xml:space="preserve"> para ese cliente.</w:t>
             </w:r>
           </w:p>
           <w:p>
@@ -1737,48 +1755,7 @@
               <w:ind w:hanging="198"/>
             </w:pPr>
             <w:r>
-              <w:t xml:space="preserve">El </w:t>
-            </w:r>
-            <w:r>
-              <w:t>Sistema</w:t>
-            </w:r>
-            <w:r>
-              <w:t xml:space="preserve"> para el pedido seleccionado muestra</w:t>
-            </w:r>
-            <w:r>
-              <w:t xml:space="preserve"> v</w:t>
-            </w:r>
-            <w:bookmarkStart w:id="1" w:name="_GoBack"/>
-            <w:bookmarkEnd w:id="1"/>
-            <w:r>
-              <w:t>iajante, cliente, fecha estimada de entrega y</w:t>
-            </w:r>
-            <w:r>
-              <w:t xml:space="preserve"> los detalles del mismo, especificando </w:t>
-            </w:r>
-            <w:r>
-              <w:rPr>
-                <w:lang w:val="es-ES"/>
-              </w:rPr>
-              <w:t xml:space="preserve">código de </w:t>
-            </w:r>
-            <w:r>
-              <w:t xml:space="preserve">producto, </w:t>
-            </w:r>
-            <w:r>
-              <w:t xml:space="preserve">nombre, </w:t>
-            </w:r>
-            <w:r>
-              <w:t>cantidad pedida,</w:t>
-            </w:r>
-            <w:r>
-              <w:t xml:space="preserve"> precio</w:t>
-            </w:r>
-            <w:r>
-              <w:t xml:space="preserve"> unitario</w:t>
-            </w:r>
-            <w:r>
-              <w:t xml:space="preserve"> y subtotal</w:t>
+              <w:t>El sistema muestra los pedidos entregados, junto con su nro. De pedido y fecha real de entrega.</w:t>
             </w:r>
           </w:p>
         </w:tc>
@@ -1796,10 +1773,14 @@
           <w:p>
             <w:pPr>
               <w:pStyle w:val="Prrafodelista"/>
+              <w:numPr>
+                <w:ilvl w:val="1"/>
+                <w:numId w:val="3"/>
+              </w:numPr>
               <w:tabs>
-                <w:tab w:val="num" w:pos="527"/>
+                <w:tab w:val="num" w:pos="372"/>
               </w:tabs>
-              <w:ind w:left="230"/>
+              <w:ind w:left="230" w:hanging="230"/>
             </w:pPr>
           </w:p>
         </w:tc>
@@ -1829,19 +1810,7 @@
               <w:ind w:hanging="198"/>
             </w:pPr>
             <w:r>
-              <w:t>El</w:t>
-            </w:r>
-            <w:r>
-              <w:t xml:space="preserve"> </w:t>
-            </w:r>
-            <w:r>
-              <w:t>Sistema</w:t>
-            </w:r>
-            <w:r>
-              <w:t xml:space="preserve"> solicita se seleccionen</w:t>
-            </w:r>
-            <w:r>
-              <w:t xml:space="preserve"> los productos a entregar y a cobrar.</w:t>
+              <w:t>El V selecciona el pedido.</w:t>
             </w:r>
           </w:p>
         </w:tc>
@@ -1859,10 +1828,14 @@
           <w:p>
             <w:pPr>
               <w:pStyle w:val="Prrafodelista"/>
+              <w:numPr>
+                <w:ilvl w:val="1"/>
+                <w:numId w:val="3"/>
+              </w:numPr>
               <w:tabs>
-                <w:tab w:val="num" w:pos="527"/>
+                <w:tab w:val="num" w:pos="372"/>
               </w:tabs>
-              <w:ind w:left="230"/>
+              <w:ind w:left="230" w:hanging="230"/>
             </w:pPr>
           </w:p>
         </w:tc>
@@ -1892,7 +1865,52 @@
               <w:ind w:hanging="198"/>
             </w:pPr>
             <w:r>
-              <w:t>El V selecciona los productos a entregar y cobrar.</w:t>
+              <w:t xml:space="preserve">El </w:t>
+            </w:r>
+            <w:r>
+              <w:t>Sistema</w:t>
+            </w:r>
+            <w:r>
+              <w:t xml:space="preserve"> para el pedido seleccionado </w:t>
+            </w:r>
+            <w:r>
+              <w:t>muestra nro. De pedido,</w:t>
+            </w:r>
+            <w:r>
+              <w:t xml:space="preserve"> fecha </w:t>
+            </w:r>
+            <w:r>
+              <w:t>real</w:t>
+            </w:r>
+            <w:r>
+              <w:t xml:space="preserve"> de entrega y</w:t>
+            </w:r>
+            <w:r>
+              <w:t xml:space="preserve"> los detalles del mismo, especificando </w:t>
+            </w:r>
+            <w:r>
+              <w:rPr>
+                <w:lang w:val="es-ES"/>
+              </w:rPr>
+              <w:t xml:space="preserve">código de </w:t>
+            </w:r>
+            <w:r>
+              <w:t xml:space="preserve">producto, </w:t>
+            </w:r>
+            <w:r>
+              <w:t xml:space="preserve">nombre, </w:t>
+            </w:r>
+            <w:r>
+              <w:t>cantidad pedida,</w:t>
+            </w:r>
+            <w:r>
+              <w:t xml:space="preserve"> precio</w:t>
+            </w:r>
+            <w:r>
+              <w:t xml:space="preserve"> unitario</w:t>
+            </w:r>
+            <w:r>
+              <w:t xml:space="preserve"> y subtotal</w:t>
             </w:r>
           </w:p>
         </w:tc>
@@ -2000,13 +2018,14 @@
               <w:ind w:hanging="198"/>
             </w:pPr>
             <w:r>
-              <w:t xml:space="preserve">El </w:t>
-            </w:r>
-            <w:r>
-              <w:t>Sistema</w:t>
-            </w:r>
-            <w:r>
-              <w:t xml:space="preserve"> solicita ingreso de nuevos productos.</w:t>
+              <w:lastRenderedPageBreak/>
+              <w:t xml:space="preserve">El V </w:t>
+            </w:r>
+            <w:r>
+              <w:t xml:space="preserve">no </w:t>
+            </w:r>
+            <w:r>
+              <w:t>desea ingresar nuevos productos entregados.</w:t>
             </w:r>
           </w:p>
         </w:tc>
@@ -2024,11 +2043,135 @@
           <w:p>
             <w:pPr>
               <w:pStyle w:val="Prrafodelista"/>
+              <w:numPr>
+                <w:ilvl w:val="1"/>
+                <w:numId w:val="3"/>
+              </w:numPr>
               <w:tabs>
-                <w:tab w:val="num" w:pos="527"/>
+                <w:tab w:val="num" w:pos="372"/>
               </w:tabs>
-              <w:ind w:left="230"/>
-            </w:pPr>
+              <w:ind w:left="230" w:hanging="230"/>
+            </w:pPr>
+            <w:r>
+              <w:t xml:space="preserve">El V </w:t>
+            </w:r>
+            <w:r>
+              <w:t>desea ingresar</w:t>
+            </w:r>
+            <w:r>
+              <w:t xml:space="preserve"> nuevos productos</w:t>
+            </w:r>
+          </w:p>
+          <w:p>
+            <w:pPr>
+              <w:pStyle w:val="Prrafodelista"/>
+              <w:numPr>
+                <w:ilvl w:val="2"/>
+                <w:numId w:val="3"/>
+              </w:numPr>
+            </w:pPr>
+            <w:r>
+              <w:t xml:space="preserve">El </w:t>
+            </w:r>
+            <w:r>
+              <w:t>Sistema</w:t>
+            </w:r>
+            <w:r>
+              <w:t xml:space="preserve"> por cada producto nuevo solicita el código de producto y su cantidad.</w:t>
+            </w:r>
+          </w:p>
+          <w:p>
+            <w:pPr>
+              <w:pStyle w:val="Prrafodelista"/>
+              <w:numPr>
+                <w:ilvl w:val="3"/>
+                <w:numId w:val="3"/>
+              </w:numPr>
+            </w:pPr>
+            <w:r>
+              <w:t>El V ingresa por cada producto nuevo su código y  cantidad</w:t>
+            </w:r>
+            <w:r>
+              <w:t>.</w:t>
+            </w:r>
+          </w:p>
+          <w:p>
+            <w:pPr>
+              <w:pStyle w:val="Prrafodelista"/>
+              <w:numPr>
+                <w:ilvl w:val="3"/>
+                <w:numId w:val="3"/>
+              </w:numPr>
+            </w:pPr>
+            <w:r>
+              <w:t>El V no conoce el código de producto</w:t>
+            </w:r>
+            <w:r>
+              <w:t xml:space="preserve">, selecciona la opción </w:t>
+            </w:r>
+            <w:r>
+              <w:rPr>
+                <w:i/>
+              </w:rPr>
+              <w:t>Buscar Producto.</w:t>
+            </w:r>
+          </w:p>
+          <w:p>
+            <w:pPr>
+              <w:pStyle w:val="Prrafodelista"/>
+              <w:numPr>
+                <w:ilvl w:val="4"/>
+                <w:numId w:val="3"/>
+              </w:numPr>
+            </w:pPr>
+            <w:r>
+              <w:t xml:space="preserve">Se llama al </w:t>
+            </w:r>
+            <w:r>
+              <w:rPr>
+                <w:i/>
+              </w:rPr>
+              <w:t>CU 111. Consultar Producto</w:t>
+            </w:r>
+            <w:r>
+              <w:rPr>
+                <w:i/>
+              </w:rPr>
+              <w:t>.</w:t>
+            </w:r>
+          </w:p>
+          <w:p>
+            <w:pPr>
+              <w:pStyle w:val="Prrafodelista"/>
+              <w:numPr>
+                <w:ilvl w:val="5"/>
+                <w:numId w:val="3"/>
+              </w:numPr>
+            </w:pPr>
+            <w:r>
+              <w:t xml:space="preserve">Se </w:t>
+            </w:r>
+            <w:r>
+              <w:t xml:space="preserve">determina </w:t>
+            </w:r>
+            <w:r>
+              <w:rPr>
+                <w:lang w:val="es-ES"/>
+              </w:rPr>
+              <w:t>el producto con lo que el V ingresa la cantidad</w:t>
+            </w:r>
+          </w:p>
+          <w:p>
+            <w:pPr>
+              <w:pStyle w:val="Prrafodelista"/>
+              <w:numPr>
+                <w:ilvl w:val="5"/>
+                <w:numId w:val="3"/>
+              </w:numPr>
+            </w:pPr>
+            <w:r>
+              <w:t>No se determinó el producto, se regresa al paso 9.</w:t>
+            </w:r>
           </w:p>
         </w:tc>
       </w:tr>
@@ -2057,20 +2200,13 @@
               <w:ind w:hanging="198"/>
             </w:pPr>
             <w:r>
-              <w:lastRenderedPageBreak/>
-              <w:t xml:space="preserve">El V </w:t>
-            </w:r>
-            <w:r>
-              <w:t xml:space="preserve">no </w:t>
-            </w:r>
-            <w:r>
-              <w:t>ingresa nuevos productos entregados al</w:t>
-            </w:r>
-            <w:r>
-              <w:t xml:space="preserve"> c</w:t>
-            </w:r>
-            <w:r>
-              <w:t>liente y su respectiva cantidad, en caso de solicitarlos.</w:t>
+              <w:t xml:space="preserve">El V selecciona la opción </w:t>
+            </w:r>
+            <w:r>
+              <w:rPr>
+                <w:i/>
+              </w:rPr>
+              <w:t>Calcular Total.</w:t>
             </w:r>
           </w:p>
         </w:tc>
@@ -2097,111 +2233,6 @@
               </w:tabs>
               <w:ind w:left="230" w:hanging="230"/>
             </w:pPr>
-            <w:r>
-              <w:t>El V ingresa nuevos productos.</w:t>
-            </w:r>
-          </w:p>
-          <w:p>
-            <w:pPr>
-              <w:pStyle w:val="Prrafodelista"/>
-              <w:numPr>
-                <w:ilvl w:val="2"/>
-                <w:numId w:val="3"/>
-              </w:numPr>
-            </w:pPr>
-            <w:r>
-              <w:t xml:space="preserve">El </w:t>
-            </w:r>
-            <w:r>
-              <w:t>Sistema</w:t>
-            </w:r>
-            <w:r>
-              <w:t xml:space="preserve"> por cada producto nuevo se solicita el código de producto y su cantidad.</w:t>
-            </w:r>
-          </w:p>
-          <w:p>
-            <w:pPr>
-              <w:pStyle w:val="Prrafodelista"/>
-              <w:numPr>
-                <w:ilvl w:val="3"/>
-                <w:numId w:val="3"/>
-              </w:numPr>
-            </w:pPr>
-            <w:r>
-              <w:t>El V ingresa por cada producto nuevo su código y  cantidad</w:t>
-            </w:r>
-            <w:r>
-              <w:t>.</w:t>
-            </w:r>
-          </w:p>
-          <w:p>
-            <w:pPr>
-              <w:pStyle w:val="Prrafodelista"/>
-              <w:numPr>
-                <w:ilvl w:val="3"/>
-                <w:numId w:val="3"/>
-              </w:numPr>
-            </w:pPr>
-            <w:r>
-              <w:t>El V no conoce el código de producto</w:t>
-            </w:r>
-          </w:p>
-          <w:p>
-            <w:pPr>
-              <w:pStyle w:val="Prrafodelista"/>
-              <w:numPr>
-                <w:ilvl w:val="4"/>
-                <w:numId w:val="3"/>
-              </w:numPr>
-            </w:pPr>
-            <w:r>
-              <w:t xml:space="preserve">Se llama al </w:t>
-            </w:r>
-            <w:r>
-              <w:rPr>
-                <w:i/>
-              </w:rPr>
-              <w:t>CU 111. Consultar Producto</w:t>
-            </w:r>
-            <w:r>
-              <w:rPr>
-                <w:i/>
-              </w:rPr>
-              <w:t>.</w:t>
-            </w:r>
-          </w:p>
-          <w:p>
-            <w:pPr>
-              <w:pStyle w:val="Prrafodelista"/>
-              <w:numPr>
-                <w:ilvl w:val="5"/>
-                <w:numId w:val="3"/>
-              </w:numPr>
-            </w:pPr>
-            <w:r>
-              <w:t xml:space="preserve">Se </w:t>
-            </w:r>
-            <w:r>
-              <w:t xml:space="preserve">determina </w:t>
-            </w:r>
-            <w:r>
-              <w:rPr>
-                <w:lang w:val="es-ES"/>
-              </w:rPr>
-              <w:t>el producto con lo que el V ingresa la cantidad</w:t>
-            </w:r>
-          </w:p>
-          <w:p>
-            <w:pPr>
-              <w:pStyle w:val="Prrafodelista"/>
-              <w:numPr>
-                <w:ilvl w:val="5"/>
-                <w:numId w:val="3"/>
-              </w:numPr>
-            </w:pPr>
-            <w:r>
-              <w:t>No se determinó el producto, se regresa al paso 9.</w:t>
-            </w:r>
           </w:p>
         </w:tc>
       </w:tr>
@@ -2583,7 +2614,7 @@
               <w:t xml:space="preserve"> la forma de pago del pedido</w:t>
             </w:r>
             <w:r>
-              <w:t xml:space="preserve"> para cada medio de pago elegido por el cliente.</w:t>
+              <w:t xml:space="preserve"> y el monto de esa forma de pago</w:t>
             </w:r>
           </w:p>
         </w:tc>
@@ -2674,7 +2705,10 @@
               <w:ind w:left="230" w:hanging="230"/>
             </w:pPr>
             <w:r>
-              <w:t>El V ingresa forma de pago: Contado</w:t>
+              <w:t xml:space="preserve">El V ingresa forma de pago: </w:t>
+            </w:r>
+            <w:r>
+              <w:t>Efectivo</w:t>
             </w:r>
           </w:p>
           <w:p>
@@ -2701,7 +2735,7 @@
               <w:t xml:space="preserve">Se prosigue al paso </w:t>
             </w:r>
             <w:r>
-              <w:t>18</w:t>
+              <w:t>19</w:t>
             </w:r>
             <w:r>
               <w:t>.</w:t>
@@ -2800,13 +2834,8 @@
               <w:ind w:hanging="198"/>
             </w:pPr>
             <w:r>
-              <w:t xml:space="preserve">El </w:t>
-            </w:r>
-            <w:r>
-              <w:t>Sistema</w:t>
-            </w:r>
-            <w:r>
-              <w:t xml:space="preserve"> solicita se confirme la registración de la entrega y el cobro del pedido.</w:t>
+              <w:lastRenderedPageBreak/>
+              <w:t>El V no desea ingresar otra forma de pago.</w:t>
             </w:r>
           </w:p>
         </w:tc>
@@ -2824,11 +2853,44 @@
           <w:p>
             <w:pPr>
               <w:pStyle w:val="Prrafodelista"/>
+              <w:numPr>
+                <w:ilvl w:val="1"/>
+                <w:numId w:val="3"/>
+              </w:numPr>
+            </w:pPr>
+            <w:r>
+              <w:t xml:space="preserve">El V desea ingresar otra forma de pago. </w:t>
+            </w:r>
+          </w:p>
+          <w:p>
+            <w:pPr>
+              <w:pStyle w:val="Prrafodelista"/>
+              <w:numPr>
+                <w:ilvl w:val="2"/>
+                <w:numId w:val="3"/>
+              </w:numPr>
               <w:tabs>
                 <w:tab w:val="num" w:pos="527"/>
               </w:tabs>
-              <w:ind w:left="230"/>
-            </w:pPr>
+            </w:pPr>
+            <w:r>
+              <w:t>Volver</w:t>
+            </w:r>
+            <w:r>
+              <w:rPr>
+                <w:lang w:val="en-US"/>
+              </w:rPr>
+              <w:t xml:space="preserve"> al </w:t>
+            </w:r>
+            <w:r>
+              <w:t>paso</w:t>
+            </w:r>
+            <w:r>
+              <w:rPr>
+                <w:lang w:val="en-US"/>
+              </w:rPr>
+              <w:t xml:space="preserve"> 15</w:t>
+            </w:r>
           </w:p>
         </w:tc>
       </w:tr>
@@ -2857,8 +2919,13 @@
               <w:ind w:hanging="198"/>
             </w:pPr>
             <w:r>
-              <w:lastRenderedPageBreak/>
-              <w:t>El V confirma la registración de la entrega y el cobro.</w:t>
+              <w:t xml:space="preserve">El </w:t>
+            </w:r>
+            <w:r>
+              <w:t>Sistema</w:t>
+            </w:r>
+            <w:r>
+              <w:t xml:space="preserve"> solicita se confirme la registración de la entrega y el cobro del pedido.</w:t>
             </w:r>
           </w:p>
         </w:tc>
@@ -2876,33 +2943,11 @@
           <w:p>
             <w:pPr>
               <w:pStyle w:val="Prrafodelista"/>
-              <w:numPr>
-                <w:ilvl w:val="1"/>
-                <w:numId w:val="3"/>
-              </w:numPr>
               <w:tabs>
-                <w:tab w:val="num" w:pos="372"/>
+                <w:tab w:val="num" w:pos="527"/>
               </w:tabs>
-              <w:ind w:left="230" w:hanging="230"/>
-            </w:pPr>
-            <w:r>
-              <w:t>El V no confirma la registración de la entrega y el cobro.</w:t>
-            </w:r>
-          </w:p>
-          <w:p>
-            <w:pPr>
-              <w:pStyle w:val="Prrafodelista"/>
-              <w:numPr>
-                <w:ilvl w:val="2"/>
-                <w:numId w:val="3"/>
-              </w:numPr>
-            </w:pPr>
-            <w:r>
-              <w:t>N</w:t>
-            </w:r>
-            <w:r>
-              <w:t>o se procesa la registración.</w:t>
-            </w:r>
+              <w:ind w:left="230"/>
+            </w:pPr>
           </w:p>
         </w:tc>
       </w:tr>
@@ -2931,154 +2976,7 @@
               <w:ind w:hanging="198"/>
             </w:pPr>
             <w:r>
-              <w:t>El</w:t>
-            </w:r>
-            <w:r>
-              <w:t xml:space="preserve"> </w:t>
-            </w:r>
-            <w:r>
-              <w:t>Sistema</w:t>
-            </w:r>
-            <w:r>
-              <w:t xml:space="preserve"> registra la </w:t>
-            </w:r>
-            <w:r>
-              <w:t>venta con los siguientes datos: F</w:t>
-            </w:r>
-            <w:r>
-              <w:t>e</w:t>
-            </w:r>
-            <w:r>
-              <w:t>cha de</w:t>
-            </w:r>
-            <w:r>
-              <w:t xml:space="preserve"> real de entrega</w:t>
-            </w:r>
-            <w:r>
-              <w:t>, F</w:t>
-            </w:r>
-            <w:r>
-              <w:t>orma de pago</w:t>
-            </w:r>
-            <w:r>
-              <w:t>, Estado de venta como</w:t>
-            </w:r>
-            <w:r>
-              <w:t xml:space="preserve"> </w:t>
-            </w:r>
-            <w:r>
-              <w:rPr>
-                <w:i/>
-              </w:rPr>
-              <w:t>Realizada</w:t>
-            </w:r>
-            <w:r>
-              <w:rPr>
-                <w:i/>
-              </w:rPr>
-              <w:t>,</w:t>
-            </w:r>
-            <w:r>
-              <w:rPr>
-                <w:i/>
-              </w:rPr>
-              <w:t xml:space="preserve"> </w:t>
-            </w:r>
-            <w:r>
-              <w:t>Estado de detalle de venta como</w:t>
-            </w:r>
-            <w:r>
-              <w:t xml:space="preserve"> </w:t>
-            </w:r>
-            <w:r>
-              <w:rPr>
-                <w:i/>
-              </w:rPr>
-              <w:t>Realizada</w:t>
-            </w:r>
-            <w:r>
-              <w:rPr>
-                <w:i/>
-              </w:rPr>
-              <w:t xml:space="preserve"> Estado del cobro de pedido como </w:t>
-            </w:r>
-            <w:r>
-              <w:rPr>
-                <w:i/>
-              </w:rPr>
-              <w:t>Registrado</w:t>
-            </w:r>
-            <w:r>
-              <w:rPr>
-                <w:i/>
-              </w:rPr>
-              <w:t xml:space="preserve"> </w:t>
-            </w:r>
-            <w:r>
-              <w:t>y</w:t>
-            </w:r>
-            <w:r>
-              <w:t xml:space="preserve"> Estado de cheque como </w:t>
-            </w:r>
-            <w:r>
-              <w:rPr>
-                <w:i/>
-              </w:rPr>
-              <w:t>Registrado</w:t>
-            </w:r>
-            <w:r>
-              <w:rPr>
-                <w:i/>
-              </w:rPr>
-              <w:t xml:space="preserve"> </w:t>
-            </w:r>
-            <w:r>
-              <w:t>(en caso de haber pagado con Cheque)</w:t>
-            </w:r>
-            <w:r>
-              <w:t>, y</w:t>
-            </w:r>
-            <w:r>
-              <w:t xml:space="preserve"> actualizando el estado de </w:t>
-            </w:r>
-            <w:r>
-              <w:t xml:space="preserve">pedido a </w:t>
-            </w:r>
-            <w:r>
-              <w:rPr>
-                <w:i/>
-              </w:rPr>
-              <w:t>Entregado</w:t>
-            </w:r>
-            <w:r>
-              <w:rPr>
-                <w:i/>
-              </w:rPr>
-              <w:t xml:space="preserve"> </w:t>
-            </w:r>
-            <w:r>
-              <w:t>y el estado del detalle de pedido a</w:t>
-            </w:r>
-            <w:r>
-              <w:rPr>
-                <w:i/>
-              </w:rPr>
-              <w:t xml:space="preserve"> Entregado</w:t>
-            </w:r>
-            <w:r>
-              <w:rPr>
-                <w:i/>
-              </w:rPr>
-              <w:t xml:space="preserve">. </w:t>
-            </w:r>
-            <w:r>
-              <w:t xml:space="preserve">En caso de tratarse de un pago con Nota de Crédito, se actualiza el </w:t>
-            </w:r>
-            <w:r>
-              <w:t xml:space="preserve">crédito </w:t>
-            </w:r>
-            <w:r>
-              <w:t>de cuenta del cliente.</w:t>
+              <w:t>El V confirma la registración de la entrega y el cobro.</w:t>
             </w:r>
           </w:p>
         </w:tc>
@@ -3096,11 +2994,33 @@
           <w:p>
             <w:pPr>
               <w:pStyle w:val="Prrafodelista"/>
+              <w:numPr>
+                <w:ilvl w:val="1"/>
+                <w:numId w:val="3"/>
+              </w:numPr>
               <w:tabs>
-                <w:tab w:val="num" w:pos="527"/>
+                <w:tab w:val="num" w:pos="372"/>
               </w:tabs>
-              <w:ind w:left="230"/>
-            </w:pPr>
+              <w:ind w:left="230" w:hanging="230"/>
+            </w:pPr>
+            <w:r>
+              <w:t>El V no confirma la registración de la entrega y el cobro.</w:t>
+            </w:r>
+          </w:p>
+          <w:p>
+            <w:pPr>
+              <w:pStyle w:val="Prrafodelista"/>
+              <w:numPr>
+                <w:ilvl w:val="2"/>
+                <w:numId w:val="3"/>
+              </w:numPr>
+            </w:pPr>
+            <w:r>
+              <w:t>N</w:t>
+            </w:r>
+            <w:r>
+              <w:t>o se procesa la registración.</w:t>
+            </w:r>
           </w:p>
         </w:tc>
       </w:tr>
@@ -3129,7 +3049,154 @@
               <w:ind w:hanging="198"/>
             </w:pPr>
             <w:r>
-              <w:t>Fin de CU</w:t>
+              <w:t>El</w:t>
+            </w:r>
+            <w:r>
+              <w:t xml:space="preserve"> </w:t>
+            </w:r>
+            <w:r>
+              <w:t>Sistema</w:t>
+            </w:r>
+            <w:r>
+              <w:t xml:space="preserve"> registra la </w:t>
+            </w:r>
+            <w:r>
+              <w:t>venta con los siguientes datos: F</w:t>
+            </w:r>
+            <w:r>
+              <w:t>e</w:t>
+            </w:r>
+            <w:r>
+              <w:t>cha de</w:t>
+            </w:r>
+            <w:r>
+              <w:t xml:space="preserve"> real de entrega</w:t>
+            </w:r>
+            <w:r>
+              <w:t>, F</w:t>
+            </w:r>
+            <w:r>
+              <w:t>orma de pago</w:t>
+            </w:r>
+            <w:r>
+              <w:t>, Estado de venta como</w:t>
+            </w:r>
+            <w:r>
+              <w:t xml:space="preserve"> </w:t>
+            </w:r>
+            <w:r>
+              <w:rPr>
+                <w:i/>
+              </w:rPr>
+              <w:t>Realizada</w:t>
+            </w:r>
+            <w:r>
+              <w:rPr>
+                <w:i/>
+              </w:rPr>
+              <w:t>,</w:t>
+            </w:r>
+            <w:r>
+              <w:rPr>
+                <w:i/>
+              </w:rPr>
+              <w:t xml:space="preserve"> </w:t>
+            </w:r>
+            <w:r>
+              <w:t>Estado de detalle de venta como</w:t>
+            </w:r>
+            <w:r>
+              <w:t xml:space="preserve"> </w:t>
+            </w:r>
+            <w:r>
+              <w:rPr>
+                <w:i/>
+              </w:rPr>
+              <w:t>Realizada</w:t>
+            </w:r>
+            <w:r>
+              <w:rPr>
+                <w:i/>
+              </w:rPr>
+              <w:t xml:space="preserve"> Estado del cobro de pedido como </w:t>
+            </w:r>
+            <w:r>
+              <w:rPr>
+                <w:i/>
+              </w:rPr>
+              <w:t>Registrado</w:t>
+            </w:r>
+            <w:r>
+              <w:rPr>
+                <w:i/>
+              </w:rPr>
+              <w:t xml:space="preserve"> </w:t>
+            </w:r>
+            <w:r>
+              <w:t>y</w:t>
+            </w:r>
+            <w:r>
+              <w:t xml:space="preserve"> Estado de cheque como </w:t>
+            </w:r>
+            <w:r>
+              <w:rPr>
+                <w:i/>
+              </w:rPr>
+              <w:t>Registrado</w:t>
+            </w:r>
+            <w:r>
+              <w:rPr>
+                <w:i/>
+              </w:rPr>
+              <w:t xml:space="preserve"> </w:t>
+            </w:r>
+            <w:r>
+              <w:t>(en caso de haber pagado con Cheque)</w:t>
+            </w:r>
+            <w:r>
+              <w:t>, y</w:t>
+            </w:r>
+            <w:r>
+              <w:t xml:space="preserve"> actualizando el estado de </w:t>
+            </w:r>
+            <w:r>
+              <w:t xml:space="preserve">pedido a </w:t>
+            </w:r>
+            <w:r>
+              <w:rPr>
+                <w:i/>
+              </w:rPr>
+              <w:t>Entregado</w:t>
+            </w:r>
+            <w:r>
+              <w:rPr>
+                <w:i/>
+              </w:rPr>
+              <w:t xml:space="preserve"> </w:t>
+            </w:r>
+            <w:r>
+              <w:t>y el estado del detalle de pedido a</w:t>
+            </w:r>
+            <w:r>
+              <w:rPr>
+                <w:i/>
+              </w:rPr>
+              <w:t xml:space="preserve"> Entregado</w:t>
+            </w:r>
+            <w:r>
+              <w:rPr>
+                <w:i/>
+              </w:rPr>
+              <w:t xml:space="preserve">. </w:t>
+            </w:r>
+            <w:r>
+              <w:t xml:space="preserve">En caso de tratarse de un pago con Nota de Crédito, se actualiza el </w:t>
+            </w:r>
+            <w:r>
+              <w:t xml:space="preserve">crédito </w:t>
+            </w:r>
+            <w:r>
+              <w:t>de cuenta del cliente.</w:t>
             </w:r>
           </w:p>
         </w:tc>
@@ -3161,86 +3228,48 @@
         </w:trPr>
         <w:tc>
           <w:tcPr>
-            <w:tcW w:w="1809" w:type="dxa"/>
-            <w:tcBorders>
-              <w:top w:val="single" w:sz="4" w:space="0" w:color="auto"/>
-              <w:left w:val="single" w:sz="4" w:space="0" w:color="auto"/>
-              <w:bottom w:val="single" w:sz="4" w:space="0" w:color="auto"/>
-              <w:right w:val="nil"/>
-            </w:tcBorders>
-          </w:tcPr>
-          <w:p>
-            <w:pPr>
-              <w:rPr>
-                <w:b/>
-              </w:rPr>
-            </w:pPr>
-            <w:r>
-              <w:rPr>
-                <w:b/>
-              </w:rPr>
-              <w:t>Observaciones:</w:t>
-            </w:r>
-          </w:p>
-        </w:tc>
-        <w:tc>
-          <w:tcPr>
-            <w:tcW w:w="6663" w:type="dxa"/>
-            <w:gridSpan w:val="10"/>
-            <w:tcBorders>
-              <w:top w:val="single" w:sz="4" w:space="0" w:color="auto"/>
-              <w:left w:val="nil"/>
-              <w:bottom w:val="single" w:sz="4" w:space="0" w:color="auto"/>
-              <w:right w:val="single" w:sz="4" w:space="0" w:color="auto"/>
-            </w:tcBorders>
-          </w:tcPr>
-          <w:p>
-            <w:r>
-              <w:t>-El vendedor puede cancelar el CU en cualquier momento.</w:t>
-            </w:r>
-          </w:p>
-          <w:p>
-            <w:r>
-              <w:t>-</w:t>
-            </w:r>
-            <w:r>
-              <w:t>Las formas de pago pueden ser: Cheque, Contado o Nota de Crédito.</w:t>
-            </w:r>
-          </w:p>
-          <w:p>
-            <w:r>
-              <w:t>-Consideraciones sobre la forma de pago:</w:t>
-            </w:r>
-          </w:p>
-          <w:p>
-            <w:r>
-              <w:t>-Si el cliente tiene saldo a favor en su cuenta, se considera que siempre se elegirá la forma de pago: Nota de Crédito y se le descontará de la misma el saldo correspondiente.</w:t>
-            </w:r>
-          </w:p>
-          <w:p>
-            <w:r>
-              <w:t xml:space="preserve">   -</w:t>
-            </w:r>
-            <w:r>
-              <w:t>Si el saldo de la cuenta del cliente es menor al saldo total a cobrar, se le descontará el saldo restantes de su cuenta y el resto se cobrará según la forma de pago elegida por el cliente (</w:t>
-            </w:r>
-            <w:r>
-              <w:t>contado y/o</w:t>
-            </w:r>
-            <w:r>
-              <w:t xml:space="preserve"> cheque).</w:t>
-            </w:r>
-          </w:p>
-          <w:p>
-            <w:r>
-              <w:t xml:space="preserve">-Si el cliente no tiene saldo a favor en su cuenta, se cobrará según alguna de las siguientes formas de pago: Contado </w:t>
-            </w:r>
-            <w:r>
-              <w:t>y/</w:t>
-            </w:r>
-            <w:r>
-              <w:t>o cheque.</w:t>
-            </w:r>
+            <w:tcW w:w="3878" w:type="dxa"/>
+            <w:gridSpan w:val="5"/>
+            <w:tcBorders>
+              <w:top w:val="single" w:sz="4" w:space="0" w:color="auto"/>
+              <w:left w:val="single" w:sz="4" w:space="0" w:color="auto"/>
+              <w:bottom w:val="single" w:sz="4" w:space="0" w:color="auto"/>
+              <w:right w:val="single" w:sz="4" w:space="0" w:color="auto"/>
+            </w:tcBorders>
+          </w:tcPr>
+          <w:p>
+            <w:pPr>
+              <w:pStyle w:val="Prrafodelista"/>
+              <w:numPr>
+                <w:ilvl w:val="0"/>
+                <w:numId w:val="3"/>
+              </w:numPr>
+              <w:ind w:hanging="198"/>
+            </w:pPr>
+            <w:r>
+              <w:t>Fin de CU</w:t>
+            </w:r>
+          </w:p>
+        </w:tc>
+        <w:tc>
+          <w:tcPr>
+            <w:tcW w:w="4594" w:type="dxa"/>
+            <w:gridSpan w:val="6"/>
+            <w:tcBorders>
+              <w:top w:val="single" w:sz="4" w:space="0" w:color="auto"/>
+              <w:left w:val="single" w:sz="4" w:space="0" w:color="auto"/>
+              <w:bottom w:val="single" w:sz="4" w:space="0" w:color="auto"/>
+              <w:right w:val="single" w:sz="4" w:space="0" w:color="auto"/>
+            </w:tcBorders>
+          </w:tcPr>
+          <w:p>
+            <w:pPr>
+              <w:pStyle w:val="Prrafodelista"/>
+              <w:tabs>
+                <w:tab w:val="num" w:pos="527"/>
+              </w:tabs>
+              <w:ind w:left="230"/>
+            </w:pPr>
           </w:p>
         </w:tc>
       </w:tr>
@@ -3268,13 +3297,7 @@
               <w:rPr>
                 <w:b/>
               </w:rPr>
-              <w:t>Requerimientos No Funcionales</w:t>
-            </w:r>
-            <w:r>
-              <w:rPr>
-                <w:b/>
-              </w:rPr>
-              <w:t>:</w:t>
+              <w:t>Observaciones:</w:t>
             </w:r>
           </w:p>
         </w:tc>
@@ -3291,7 +3314,50 @@
           </w:tcPr>
           <w:p>
             <w:r>
-              <w:t>No aplica</w:t>
+              <w:t>-El vendedor puede cancelar el CU en cualquier momento.</w:t>
+            </w:r>
+          </w:p>
+          <w:p>
+            <w:r>
+              <w:t>-</w:t>
+            </w:r>
+            <w:r>
+              <w:t>Las formas de pago pueden ser: Cheque, Contado o Nota de Crédito.</w:t>
+            </w:r>
+          </w:p>
+          <w:p>
+            <w:r>
+              <w:t>-Consideraciones sobre la forma de pago:</w:t>
+            </w:r>
+          </w:p>
+          <w:p>
+            <w:r>
+              <w:t>-Si el cliente tiene saldo a favor en su cuenta, se considera que siempre se elegirá la forma de pago: Nota de Crédito y se le descontará de la misma el saldo correspondiente.</w:t>
+            </w:r>
+          </w:p>
+          <w:p>
+            <w:r>
+              <w:t xml:space="preserve">   -</w:t>
+            </w:r>
+            <w:r>
+              <w:t>Si el saldo de la cuenta del cliente es menor al saldo total a cobrar, se le descontará el saldo restantes de su cuenta y el resto se cobrará según la forma de pago elegida por el cliente (</w:t>
+            </w:r>
+            <w:r>
+              <w:t>contado y/o</w:t>
+            </w:r>
+            <w:r>
+              <w:t xml:space="preserve"> cheque).</w:t>
+            </w:r>
+          </w:p>
+          <w:p>
+            <w:r>
+              <w:t xml:space="preserve">-Si el cliente no tiene saldo a favor en su cuenta, se cobrará según alguna de las siguientes formas de pago: Contado </w:t>
+            </w:r>
+            <w:r>
+              <w:t>y/</w:t>
+            </w:r>
+            <w:r>
+              <w:t>o cheque.</w:t>
             </w:r>
           </w:p>
         </w:tc>
@@ -3320,7 +3386,7 @@
               <w:rPr>
                 <w:b/>
               </w:rPr>
-              <w:t>Asociaciones de Extensión</w:t>
+              <w:t>Requerimientos No Funcionales</w:t>
             </w:r>
             <w:r>
               <w:rPr>
@@ -3343,8 +3409,65 @@
           </w:tcPr>
           <w:p>
             <w:r>
-              <w:t>CU 282. Consultar Pedido.</w:t>
-            </w:r>
+              <w:t>No aplica</w:t>
+            </w:r>
+          </w:p>
+        </w:tc>
+      </w:tr>
+      <w:tr>
+        <w:trPr>
+          <w:cantSplit/>
+        </w:trPr>
+        <w:tc>
+          <w:tcPr>
+            <w:tcW w:w="1809" w:type="dxa"/>
+            <w:tcBorders>
+              <w:top w:val="single" w:sz="4" w:space="0" w:color="auto"/>
+              <w:left w:val="single" w:sz="4" w:space="0" w:color="auto"/>
+              <w:bottom w:val="single" w:sz="4" w:space="0" w:color="auto"/>
+              <w:right w:val="nil"/>
+            </w:tcBorders>
+          </w:tcPr>
+          <w:p>
+            <w:pPr>
+              <w:rPr>
+                <w:b/>
+              </w:rPr>
+            </w:pPr>
+            <w:r>
+              <w:rPr>
+                <w:b/>
+              </w:rPr>
+              <w:t>Asociaciones de Extensión</w:t>
+            </w:r>
+            <w:r>
+              <w:rPr>
+                <w:b/>
+              </w:rPr>
+              <w:t>:</w:t>
+            </w:r>
+          </w:p>
+        </w:tc>
+        <w:tc>
+          <w:tcPr>
+            <w:tcW w:w="6663" w:type="dxa"/>
+            <w:gridSpan w:val="10"/>
+            <w:tcBorders>
+              <w:top w:val="single" w:sz="4" w:space="0" w:color="auto"/>
+              <w:left w:val="nil"/>
+              <w:bottom w:val="single" w:sz="4" w:space="0" w:color="auto"/>
+              <w:right w:val="single" w:sz="4" w:space="0" w:color="auto"/>
+            </w:tcBorders>
+          </w:tcPr>
+          <w:p>
+            <w:r>
+              <w:rPr>
+                <w:i/>
+              </w:rPr>
+              <w:t>CU 111. Consultar Producto.</w:t>
+            </w:r>
+            <w:bookmarkStart w:id="1" w:name="_GoBack"/>
+            <w:bookmarkEnd w:id="1"/>
           </w:p>
         </w:tc>
       </w:tr>

--- a/02. Modelado de Requerimientos/Modelo de Casos De Uso/Trazos/Ventas/209_Registrar_Venta.docx
+++ b/02. Modelado de Requerimientos/Modelo de Casos De Uso/Trazos/Ventas/209_Registrar_Venta.docx
@@ -4,7 +4,7 @@
   <w:body>
     <w:tbl>
       <w:tblPr>
-        <w:tblStyle w:val="Tablaconcuadrcula"/>
+        <w:tblStyle w:val="TableGrid"/>
         <w:tblW w:w="8472" w:type="dxa"/>
         <w:tblInd w:w="250" w:type="dxa"/>
         <w:tblLayout w:type="fixed"/>
@@ -1302,7 +1302,7 @@
           </w:tcPr>
           <w:p>
             <w:pPr>
-              <w:pStyle w:val="Prrafodelista"/>
+              <w:pStyle w:val="ListParagraph"/>
               <w:numPr>
                 <w:ilvl w:val="0"/>
                 <w:numId w:val="1"/>
@@ -1373,7 +1373,7 @@
           </w:tcPr>
           <w:p>
             <w:pPr>
-              <w:pStyle w:val="Prrafodelista"/>
+              <w:pStyle w:val="ListParagraph"/>
               <w:numPr>
                 <w:ilvl w:val="0"/>
                 <w:numId w:val="1"/>
@@ -1455,7 +1455,7 @@
           </w:tcPr>
           <w:p>
             <w:pPr>
-              <w:pStyle w:val="Prrafodelista"/>
+              <w:pStyle w:val="ListParagraph"/>
               <w:numPr>
                 <w:ilvl w:val="0"/>
                 <w:numId w:val="3"/>
@@ -1492,7 +1492,7 @@
           </w:tcPr>
           <w:p>
             <w:pPr>
-              <w:pStyle w:val="Prrafodelista"/>
+              <w:pStyle w:val="ListParagraph"/>
               <w:tabs>
                 <w:tab w:val="num" w:pos="527"/>
               </w:tabs>
@@ -1518,7 +1518,7 @@
           </w:tcPr>
           <w:p>
             <w:pPr>
-              <w:pStyle w:val="Prrafodelista"/>
+              <w:pStyle w:val="ListParagraph"/>
               <w:numPr>
                 <w:ilvl w:val="0"/>
                 <w:numId w:val="3"/>
@@ -1558,7 +1558,7 @@
           </w:tcPr>
           <w:p>
             <w:pPr>
-              <w:pStyle w:val="Prrafodelista"/>
+              <w:pStyle w:val="ListParagraph"/>
               <w:tabs>
                 <w:tab w:val="num" w:pos="527"/>
               </w:tabs>
@@ -1584,7 +1584,7 @@
           </w:tcPr>
           <w:p>
             <w:pPr>
-              <w:pStyle w:val="Prrafodelista"/>
+              <w:pStyle w:val="ListParagraph"/>
               <w:numPr>
                 <w:ilvl w:val="0"/>
                 <w:numId w:val="3"/>
@@ -1609,7 +1609,7 @@
           </w:tcPr>
           <w:p>
             <w:pPr>
-              <w:pStyle w:val="Prrafodelista"/>
+              <w:pStyle w:val="ListParagraph"/>
               <w:tabs>
                 <w:tab w:val="num" w:pos="527"/>
               </w:tabs>
@@ -1635,7 +1635,7 @@
           </w:tcPr>
           <w:p>
             <w:pPr>
-              <w:pStyle w:val="Prrafodelista"/>
+              <w:pStyle w:val="ListParagraph"/>
               <w:numPr>
                 <w:ilvl w:val="0"/>
                 <w:numId w:val="3"/>
@@ -1675,7 +1675,7 @@
           </w:tcPr>
           <w:p>
             <w:pPr>
-              <w:pStyle w:val="Prrafodelista"/>
+              <w:pStyle w:val="ListParagraph"/>
               <w:numPr>
                 <w:ilvl w:val="1"/>
                 <w:numId w:val="3"/>
@@ -1706,7 +1706,7 @@
           </w:p>
           <w:p>
             <w:pPr>
-              <w:pStyle w:val="Prrafodelista"/>
+              <w:pStyle w:val="ListParagraph"/>
               <w:numPr>
                 <w:ilvl w:val="2"/>
                 <w:numId w:val="3"/>
@@ -1718,7 +1718,7 @@
           </w:p>
           <w:p>
             <w:pPr>
-              <w:pStyle w:val="Prrafodelista"/>
+              <w:pStyle w:val="ListParagraph"/>
               <w:numPr>
                 <w:ilvl w:val="2"/>
                 <w:numId w:val="3"/>
@@ -1747,7 +1747,7 @@
           </w:tcPr>
           <w:p>
             <w:pPr>
-              <w:pStyle w:val="Prrafodelista"/>
+              <w:pStyle w:val="ListParagraph"/>
               <w:numPr>
                 <w:ilvl w:val="0"/>
                 <w:numId w:val="3"/>
@@ -1772,7 +1772,7 @@
           </w:tcPr>
           <w:p>
             <w:pPr>
-              <w:pStyle w:val="Prrafodelista"/>
+              <w:pStyle w:val="ListParagraph"/>
               <w:numPr>
                 <w:ilvl w:val="1"/>
                 <w:numId w:val="3"/>
@@ -1802,7 +1802,7 @@
           </w:tcPr>
           <w:p>
             <w:pPr>
-              <w:pStyle w:val="Prrafodelista"/>
+              <w:pStyle w:val="ListParagraph"/>
               <w:numPr>
                 <w:ilvl w:val="0"/>
                 <w:numId w:val="3"/>
@@ -1827,7 +1827,7 @@
           </w:tcPr>
           <w:p>
             <w:pPr>
-              <w:pStyle w:val="Prrafodelista"/>
+              <w:pStyle w:val="ListParagraph"/>
               <w:numPr>
                 <w:ilvl w:val="1"/>
                 <w:numId w:val="3"/>
@@ -1857,7 +1857,7 @@
           </w:tcPr>
           <w:p>
             <w:pPr>
-              <w:pStyle w:val="Prrafodelista"/>
+              <w:pStyle w:val="ListParagraph"/>
               <w:numPr>
                 <w:ilvl w:val="0"/>
                 <w:numId w:val="3"/>
@@ -1927,7 +1927,7 @@
           </w:tcPr>
           <w:p>
             <w:pPr>
-              <w:pStyle w:val="Prrafodelista"/>
+              <w:pStyle w:val="ListParagraph"/>
               <w:tabs>
                 <w:tab w:val="num" w:pos="527"/>
               </w:tabs>
@@ -1953,7 +1953,7 @@
           </w:tcPr>
           <w:p>
             <w:pPr>
-              <w:pStyle w:val="Prrafodelista"/>
+              <w:pStyle w:val="ListParagraph"/>
               <w:numPr>
                 <w:ilvl w:val="0"/>
                 <w:numId w:val="3"/>
@@ -1984,7 +1984,7 @@
           </w:tcPr>
           <w:p>
             <w:pPr>
-              <w:pStyle w:val="Prrafodelista"/>
+              <w:pStyle w:val="ListParagraph"/>
               <w:tabs>
                 <w:tab w:val="num" w:pos="527"/>
               </w:tabs>
@@ -2010,7 +2010,7 @@
           </w:tcPr>
           <w:p>
             <w:pPr>
-              <w:pStyle w:val="Prrafodelista"/>
+              <w:pStyle w:val="ListParagraph"/>
               <w:numPr>
                 <w:ilvl w:val="0"/>
                 <w:numId w:val="3"/>
@@ -2042,7 +2042,7 @@
           </w:tcPr>
           <w:p>
             <w:pPr>
-              <w:pStyle w:val="Prrafodelista"/>
+              <w:pStyle w:val="ListParagraph"/>
               <w:numPr>
                 <w:ilvl w:val="1"/>
                 <w:numId w:val="3"/>
@@ -2064,7 +2064,7 @@
           </w:p>
           <w:p>
             <w:pPr>
-              <w:pStyle w:val="Prrafodelista"/>
+              <w:pStyle w:val="ListParagraph"/>
               <w:numPr>
                 <w:ilvl w:val="2"/>
                 <w:numId w:val="3"/>
@@ -2082,7 +2082,7 @@
           </w:p>
           <w:p>
             <w:pPr>
-              <w:pStyle w:val="Prrafodelista"/>
+              <w:pStyle w:val="ListParagraph"/>
               <w:numPr>
                 <w:ilvl w:val="3"/>
                 <w:numId w:val="3"/>
@@ -2097,7 +2097,7 @@
           </w:p>
           <w:p>
             <w:pPr>
-              <w:pStyle w:val="Prrafodelista"/>
+              <w:pStyle w:val="ListParagraph"/>
               <w:numPr>
                 <w:ilvl w:val="3"/>
                 <w:numId w:val="3"/>
@@ -2118,7 +2118,7 @@
           </w:p>
           <w:p>
             <w:pPr>
-              <w:pStyle w:val="Prrafodelista"/>
+              <w:pStyle w:val="ListParagraph"/>
               <w:numPr>
                 <w:ilvl w:val="4"/>
                 <w:numId w:val="3"/>
@@ -2142,7 +2142,7 @@
           </w:p>
           <w:p>
             <w:pPr>
-              <w:pStyle w:val="Prrafodelista"/>
+              <w:pStyle w:val="ListParagraph"/>
               <w:numPr>
                 <w:ilvl w:val="5"/>
                 <w:numId w:val="3"/>
@@ -2163,7 +2163,7 @@
           </w:p>
           <w:p>
             <w:pPr>
-              <w:pStyle w:val="Prrafodelista"/>
+              <w:pStyle w:val="ListParagraph"/>
               <w:numPr>
                 <w:ilvl w:val="5"/>
                 <w:numId w:val="3"/>
@@ -2192,21 +2192,26 @@
           </w:tcPr>
           <w:p>
             <w:pPr>
-              <w:pStyle w:val="Prrafodelista"/>
+              <w:pStyle w:val="ListParagraph"/>
               <w:numPr>
                 <w:ilvl w:val="0"/>
                 <w:numId w:val="3"/>
               </w:numPr>
               <w:ind w:hanging="198"/>
             </w:pPr>
-            <w:r>
-              <w:t xml:space="preserve">El V selecciona la opción </w:t>
-            </w:r>
-            <w:r>
-              <w:rPr>
-                <w:i/>
-              </w:rPr>
-              <w:t>Calcular Total.</w:t>
+            <w:bookmarkStart w:id="1" w:name="_GoBack"/>
+            <w:bookmarkEnd w:id="1"/>
+            <w:r>
+              <w:t xml:space="preserve">El </w:t>
+            </w:r>
+            <w:r>
+              <w:t>Sistema</w:t>
+            </w:r>
+            <w:r>
+              <w:t xml:space="preserve"> calcula según los productos especificados y sus cantidades, el precio tota</w:t>
+            </w:r>
+            <w:r>
+              <w:t>l a pagar.</w:t>
             </w:r>
           </w:p>
         </w:tc>
@@ -2223,15 +2228,11 @@
           </w:tcPr>
           <w:p>
             <w:pPr>
-              <w:pStyle w:val="Prrafodelista"/>
-              <w:numPr>
-                <w:ilvl w:val="1"/>
-                <w:numId w:val="3"/>
-              </w:numPr>
+              <w:pStyle w:val="ListParagraph"/>
               <w:tabs>
-                <w:tab w:val="num" w:pos="372"/>
+                <w:tab w:val="num" w:pos="527"/>
               </w:tabs>
-              <w:ind w:left="230" w:hanging="230"/>
+              <w:ind w:left="230"/>
             </w:pPr>
           </w:p>
         </w:tc>
@@ -2253,7 +2254,7 @@
           </w:tcPr>
           <w:p>
             <w:pPr>
-              <w:pStyle w:val="Prrafodelista"/>
+              <w:pStyle w:val="ListParagraph"/>
               <w:numPr>
                 <w:ilvl w:val="0"/>
                 <w:numId w:val="3"/>
@@ -2267,10 +2268,13 @@
               <w:t>Sistema</w:t>
             </w:r>
             <w:r>
-              <w:t xml:space="preserve"> calcula según los productos especificados y sus cantidades, el precio tota</w:t>
-            </w:r>
-            <w:r>
-              <w:t>l a pagar.</w:t>
+              <w:t xml:space="preserve"> verifica si el cliente posee saldo a favor</w:t>
+            </w:r>
+            <w:r>
+              <w:t xml:space="preserve"> (nota de crédito del mismo)</w:t>
+            </w:r>
+            <w:r>
+              <w:t>.</w:t>
             </w:r>
           </w:p>
         </w:tc>
@@ -2287,7 +2291,7 @@
           </w:tcPr>
           <w:p>
             <w:pPr>
-              <w:pStyle w:val="Prrafodelista"/>
+              <w:pStyle w:val="ListParagraph"/>
               <w:tabs>
                 <w:tab w:val="num" w:pos="527"/>
               </w:tabs>
@@ -2313,7 +2317,7 @@
           </w:tcPr>
           <w:p>
             <w:pPr>
-              <w:pStyle w:val="Prrafodelista"/>
+              <w:pStyle w:val="ListParagraph"/>
               <w:numPr>
                 <w:ilvl w:val="0"/>
                 <w:numId w:val="3"/>
@@ -2321,16 +2325,7 @@
               <w:ind w:hanging="198"/>
             </w:pPr>
             <w:r>
-              <w:t xml:space="preserve">El </w:t>
-            </w:r>
-            <w:r>
-              <w:t>Sistema</w:t>
-            </w:r>
-            <w:r>
-              <w:t xml:space="preserve"> verifica si el cliente posee saldo a favor</w:t>
-            </w:r>
-            <w:r>
-              <w:t xml:space="preserve"> (nota de crédito del mismo)</w:t>
+              <w:t>El Cliente no posee saldo a favor</w:t>
             </w:r>
             <w:r>
               <w:t>.</w:t>
@@ -2350,12 +2345,70 @@
           </w:tcPr>
           <w:p>
             <w:pPr>
-              <w:pStyle w:val="Prrafodelista"/>
+              <w:pStyle w:val="ListParagraph"/>
+              <w:numPr>
+                <w:ilvl w:val="1"/>
+                <w:numId w:val="3"/>
+              </w:numPr>
               <w:tabs>
-                <w:tab w:val="num" w:pos="527"/>
+                <w:tab w:val="num" w:pos="372"/>
               </w:tabs>
-              <w:ind w:left="230"/>
-            </w:pPr>
+              <w:ind w:left="230" w:hanging="230"/>
+            </w:pPr>
+            <w:r>
+              <w:t>El Cliente posee saldo a favor</w:t>
+            </w:r>
+          </w:p>
+          <w:p>
+            <w:pPr>
+              <w:pStyle w:val="ListParagraph"/>
+              <w:numPr>
+                <w:ilvl w:val="3"/>
+                <w:numId w:val="3"/>
+              </w:numPr>
+            </w:pPr>
+            <w:r>
+              <w:t>El saldo a favor es mayor que el precio total</w:t>
+            </w:r>
+            <w:r>
+              <w:t xml:space="preserve"> a pagar por el cliente.</w:t>
+            </w:r>
+          </w:p>
+          <w:p>
+            <w:pPr>
+              <w:pStyle w:val="ListParagraph"/>
+              <w:numPr>
+                <w:ilvl w:val="4"/>
+                <w:numId w:val="3"/>
+              </w:numPr>
+            </w:pPr>
+            <w:r>
+              <w:t>Se registra como forma de pago Nota de Crédito con el monto del Precio Total.</w:t>
+            </w:r>
+          </w:p>
+          <w:p>
+            <w:pPr>
+              <w:pStyle w:val="ListParagraph"/>
+              <w:numPr>
+                <w:ilvl w:val="3"/>
+                <w:numId w:val="3"/>
+              </w:numPr>
+            </w:pPr>
+            <w:r>
+              <w:t>El saldo a favor es menor que el precio total</w:t>
+            </w:r>
+          </w:p>
+          <w:p>
+            <w:pPr>
+              <w:pStyle w:val="ListParagraph"/>
+              <w:numPr>
+                <w:ilvl w:val="4"/>
+                <w:numId w:val="3"/>
+              </w:numPr>
+            </w:pPr>
+            <w:r>
+              <w:t>Se registra como forma de pago Nota de Crédito con el monto del saldo a favor.</w:t>
+            </w:r>
           </w:p>
         </w:tc>
       </w:tr>
@@ -2376,7 +2429,7 @@
           </w:tcPr>
           <w:p>
             <w:pPr>
-              <w:pStyle w:val="Prrafodelista"/>
+              <w:pStyle w:val="ListParagraph"/>
               <w:numPr>
                 <w:ilvl w:val="0"/>
                 <w:numId w:val="3"/>
@@ -2384,7 +2437,13 @@
               <w:ind w:hanging="198"/>
             </w:pPr>
             <w:r>
-              <w:t>El Cliente no posee saldo a favor</w:t>
+              <w:t xml:space="preserve">El precio total </w:t>
+            </w:r>
+            <w:r>
+              <w:t>a cobrar</w:t>
+            </w:r>
+            <w:r>
+              <w:t xml:space="preserve"> no ha sido cubierto por el saldo a favor del Cliente</w:t>
             </w:r>
             <w:r>
               <w:t>.</w:t>
@@ -2404,7 +2463,7 @@
           </w:tcPr>
           <w:p>
             <w:pPr>
-              <w:pStyle w:val="Prrafodelista"/>
+              <w:pStyle w:val="ListParagraph"/>
               <w:numPr>
                 <w:ilvl w:val="1"/>
                 <w:numId w:val="3"/>
@@ -2415,58 +2474,43 @@
               <w:ind w:left="230" w:hanging="230"/>
             </w:pPr>
             <w:r>
-              <w:t>El Cliente posee saldo a favor</w:t>
-            </w:r>
-          </w:p>
-          <w:p>
-            <w:pPr>
-              <w:pStyle w:val="Prrafodelista"/>
-              <w:numPr>
-                <w:ilvl w:val="3"/>
+              <w:t>El precio total del cobro ha sido cubierto por el saldo a favor del cliente</w:t>
+            </w:r>
+          </w:p>
+          <w:p>
+            <w:pPr>
+              <w:pStyle w:val="ListParagraph"/>
+              <w:numPr>
+                <w:ilvl w:val="2"/>
                 <w:numId w:val="3"/>
               </w:numPr>
             </w:pPr>
             <w:r>
-              <w:t>El saldo a favor es mayor que el precio total</w:t>
-            </w:r>
-            <w:r>
-              <w:t xml:space="preserve"> a pagar por el cliente.</w:t>
-            </w:r>
-          </w:p>
-          <w:p>
-            <w:pPr>
-              <w:pStyle w:val="Prrafodelista"/>
-              <w:numPr>
-                <w:ilvl w:val="4"/>
+              <w:t xml:space="preserve">El </w:t>
+            </w:r>
+            <w:r>
+              <w:t>Sistema</w:t>
+            </w:r>
+            <w:r>
+              <w:t xml:space="preserve"> informa la situación.</w:t>
+            </w:r>
+          </w:p>
+          <w:p>
+            <w:pPr>
+              <w:pStyle w:val="ListParagraph"/>
+              <w:numPr>
+                <w:ilvl w:val="2"/>
                 <w:numId w:val="3"/>
               </w:numPr>
             </w:pPr>
             <w:r>
-              <w:t>Se registra como forma de pago Nota de Crédito con el monto del Precio Total.</w:t>
-            </w:r>
-          </w:p>
-          <w:p>
-            <w:pPr>
-              <w:pStyle w:val="Prrafodelista"/>
-              <w:numPr>
-                <w:ilvl w:val="3"/>
-                <w:numId w:val="3"/>
-              </w:numPr>
-            </w:pPr>
-            <w:r>
-              <w:t>El saldo a favor es menor que el precio total</w:t>
-            </w:r>
-          </w:p>
-          <w:p>
-            <w:pPr>
-              <w:pStyle w:val="Prrafodelista"/>
-              <w:numPr>
-                <w:ilvl w:val="4"/>
-                <w:numId w:val="3"/>
-              </w:numPr>
-            </w:pPr>
-            <w:r>
-              <w:t>Se registra como forma de pago Nota de Crédito con el monto del saldo a favor.</w:t>
+              <w:t>Se prosigue al paso</w:t>
+            </w:r>
+            <w:r>
+              <w:t xml:space="preserve"> 18</w:t>
+            </w:r>
+            <w:r>
+              <w:t>.</w:t>
             </w:r>
           </w:p>
         </w:tc>
@@ -2488,7 +2532,7 @@
           </w:tcPr>
           <w:p>
             <w:pPr>
-              <w:pStyle w:val="Prrafodelista"/>
+              <w:pStyle w:val="ListParagraph"/>
               <w:numPr>
                 <w:ilvl w:val="0"/>
                 <w:numId w:val="3"/>
@@ -2496,16 +2540,22 @@
               <w:ind w:hanging="198"/>
             </w:pPr>
             <w:r>
-              <w:t xml:space="preserve">El precio total </w:t>
-            </w:r>
-            <w:r>
-              <w:t>a cobrar</w:t>
-            </w:r>
-            <w:r>
-              <w:t xml:space="preserve"> no ha sido cubierto por el saldo a favor del Cliente</w:t>
-            </w:r>
-            <w:r>
-              <w:t>.</w:t>
+              <w:t xml:space="preserve">El </w:t>
+            </w:r>
+            <w:r>
+              <w:t>Sistema</w:t>
+            </w:r>
+            <w:r>
+              <w:t xml:space="preserve"> solicita se </w:t>
+            </w:r>
+            <w:r>
+              <w:t>seleccione</w:t>
+            </w:r>
+            <w:r>
+              <w:t xml:space="preserve"> la forma de pago del pedido</w:t>
+            </w:r>
+            <w:r>
+              <w:t xml:space="preserve"> y el monto de esa forma de pago</w:t>
             </w:r>
           </w:p>
         </w:tc>
@@ -2522,55 +2572,12 @@
           </w:tcPr>
           <w:p>
             <w:pPr>
-              <w:pStyle w:val="Prrafodelista"/>
-              <w:numPr>
-                <w:ilvl w:val="1"/>
-                <w:numId w:val="3"/>
-              </w:numPr>
+              <w:pStyle w:val="ListParagraph"/>
               <w:tabs>
-                <w:tab w:val="num" w:pos="372"/>
+                <w:tab w:val="num" w:pos="527"/>
               </w:tabs>
-              <w:ind w:left="230" w:hanging="230"/>
-            </w:pPr>
-            <w:r>
-              <w:t>El precio total del cobro ha sido cubierto por el saldo a favor del cliente</w:t>
-            </w:r>
-          </w:p>
-          <w:p>
-            <w:pPr>
-              <w:pStyle w:val="Prrafodelista"/>
-              <w:numPr>
-                <w:ilvl w:val="2"/>
-                <w:numId w:val="3"/>
-              </w:numPr>
-            </w:pPr>
-            <w:r>
-              <w:t xml:space="preserve">El </w:t>
-            </w:r>
-            <w:r>
-              <w:t>Sistema</w:t>
-            </w:r>
-            <w:r>
-              <w:t xml:space="preserve"> informa la situación.</w:t>
-            </w:r>
-          </w:p>
-          <w:p>
-            <w:pPr>
-              <w:pStyle w:val="Prrafodelista"/>
-              <w:numPr>
-                <w:ilvl w:val="2"/>
-                <w:numId w:val="3"/>
-              </w:numPr>
-            </w:pPr>
-            <w:r>
-              <w:t>Se prosigue al paso</w:t>
-            </w:r>
-            <w:r>
-              <w:t xml:space="preserve"> 18</w:t>
-            </w:r>
-            <w:r>
-              <w:t>.</w:t>
-            </w:r>
+              <w:ind w:left="230"/>
+            </w:pPr>
           </w:p>
         </w:tc>
       </w:tr>
@@ -2591,7 +2598,7 @@
           </w:tcPr>
           <w:p>
             <w:pPr>
-              <w:pStyle w:val="Prrafodelista"/>
+              <w:pStyle w:val="ListParagraph"/>
               <w:numPr>
                 <w:ilvl w:val="0"/>
                 <w:numId w:val="3"/>
@@ -2599,22 +2606,19 @@
               <w:ind w:hanging="198"/>
             </w:pPr>
             <w:r>
-              <w:t xml:space="preserve">El </w:t>
-            </w:r>
-            <w:r>
-              <w:t>Sistema</w:t>
-            </w:r>
-            <w:r>
-              <w:t xml:space="preserve"> solicita se </w:t>
-            </w:r>
-            <w:r>
-              <w:t>seleccione</w:t>
-            </w:r>
-            <w:r>
-              <w:t xml:space="preserve"> la forma de pago del pedido</w:t>
-            </w:r>
-            <w:r>
-              <w:t xml:space="preserve"> y el monto de esa forma de pago</w:t>
+              <w:t xml:space="preserve">El V </w:t>
+            </w:r>
+            <w:r>
+              <w:t>selecciona</w:t>
+            </w:r>
+            <w:r>
+              <w:t xml:space="preserve"> la forma de </w:t>
+            </w:r>
+            <w:r>
+              <w:t>pago</w:t>
+            </w:r>
+            <w:r>
+              <w:t xml:space="preserve"> cheque.</w:t>
             </w:r>
           </w:p>
         </w:tc>
@@ -2631,12 +2635,52 @@
           </w:tcPr>
           <w:p>
             <w:pPr>
-              <w:pStyle w:val="Prrafodelista"/>
+              <w:pStyle w:val="ListParagraph"/>
+              <w:numPr>
+                <w:ilvl w:val="1"/>
+                <w:numId w:val="3"/>
+              </w:numPr>
               <w:tabs>
-                <w:tab w:val="num" w:pos="527"/>
+                <w:tab w:val="num" w:pos="372"/>
               </w:tabs>
-              <w:ind w:left="230"/>
-            </w:pPr>
+              <w:ind w:left="230" w:hanging="230"/>
+            </w:pPr>
+            <w:r>
+              <w:t xml:space="preserve">El V ingresa forma de pago: </w:t>
+            </w:r>
+            <w:r>
+              <w:t>Efectivo</w:t>
+            </w:r>
+          </w:p>
+          <w:p>
+            <w:pPr>
+              <w:pStyle w:val="ListParagraph"/>
+              <w:numPr>
+                <w:ilvl w:val="2"/>
+                <w:numId w:val="3"/>
+              </w:numPr>
+            </w:pPr>
+            <w:r>
+              <w:t>El V ingresa el monto total a pagar.</w:t>
+            </w:r>
+          </w:p>
+          <w:p>
+            <w:pPr>
+              <w:pStyle w:val="ListParagraph"/>
+              <w:numPr>
+                <w:ilvl w:val="2"/>
+                <w:numId w:val="3"/>
+              </w:numPr>
+            </w:pPr>
+            <w:r>
+              <w:t xml:space="preserve">Se prosigue al paso </w:t>
+            </w:r>
+            <w:r>
+              <w:t>19</w:t>
+            </w:r>
+            <w:r>
+              <w:t>.</w:t>
+            </w:r>
           </w:p>
         </w:tc>
       </w:tr>
@@ -2657,7 +2701,7 @@
           </w:tcPr>
           <w:p>
             <w:pPr>
-              <w:pStyle w:val="Prrafodelista"/>
+              <w:pStyle w:val="ListParagraph"/>
               <w:numPr>
                 <w:ilvl w:val="0"/>
                 <w:numId w:val="3"/>
@@ -2665,19 +2709,22 @@
               <w:ind w:hanging="198"/>
             </w:pPr>
             <w:r>
-              <w:t xml:space="preserve">El V </w:t>
-            </w:r>
-            <w:r>
-              <w:t>selecciona</w:t>
-            </w:r>
-            <w:r>
-              <w:t xml:space="preserve"> la forma de </w:t>
-            </w:r>
-            <w:r>
-              <w:t>pago</w:t>
-            </w:r>
-            <w:r>
-              <w:t xml:space="preserve"> cheque.</w:t>
+              <w:t>El V ingresa todos los datos</w:t>
+            </w:r>
+            <w:r>
+              <w:t xml:space="preserve"> referidos al</w:t>
+            </w:r>
+            <w:r>
+              <w:t xml:space="preserve"> cheque:</w:t>
+            </w:r>
+            <w:r>
+              <w:t xml:space="preserve"> Número</w:t>
+            </w:r>
+            <w:r>
+              <w:t xml:space="preserve"> Cheque, banco, sucursal, emisor, fecha emi</w:t>
+            </w:r>
+            <w:r>
+              <w:t>sión, fecha de cobro, monto y cobrador.</w:t>
             </w:r>
           </w:p>
         </w:tc>
@@ -2694,52 +2741,12 @@
           </w:tcPr>
           <w:p>
             <w:pPr>
-              <w:pStyle w:val="Prrafodelista"/>
-              <w:numPr>
-                <w:ilvl w:val="1"/>
-                <w:numId w:val="3"/>
-              </w:numPr>
+              <w:pStyle w:val="ListParagraph"/>
               <w:tabs>
-                <w:tab w:val="num" w:pos="372"/>
+                <w:tab w:val="num" w:pos="527"/>
               </w:tabs>
-              <w:ind w:left="230" w:hanging="230"/>
-            </w:pPr>
-            <w:r>
-              <w:t xml:space="preserve">El V ingresa forma de pago: </w:t>
-            </w:r>
-            <w:r>
-              <w:t>Efectivo</w:t>
-            </w:r>
-          </w:p>
-          <w:p>
-            <w:pPr>
-              <w:pStyle w:val="Prrafodelista"/>
-              <w:numPr>
-                <w:ilvl w:val="2"/>
-                <w:numId w:val="3"/>
-              </w:numPr>
-            </w:pPr>
-            <w:r>
-              <w:t>El V ingresa el monto total a pagar.</w:t>
-            </w:r>
-          </w:p>
-          <w:p>
-            <w:pPr>
-              <w:pStyle w:val="Prrafodelista"/>
-              <w:numPr>
-                <w:ilvl w:val="2"/>
-                <w:numId w:val="3"/>
-              </w:numPr>
-            </w:pPr>
-            <w:r>
-              <w:t xml:space="preserve">Se prosigue al paso </w:t>
-            </w:r>
-            <w:r>
-              <w:t>19</w:t>
-            </w:r>
-            <w:r>
-              <w:t>.</w:t>
-            </w:r>
+              <w:ind w:left="230"/>
+            </w:pPr>
           </w:p>
         </w:tc>
       </w:tr>
@@ -2760,7 +2767,7 @@
           </w:tcPr>
           <w:p>
             <w:pPr>
-              <w:pStyle w:val="Prrafodelista"/>
+              <w:pStyle w:val="ListParagraph"/>
               <w:numPr>
                 <w:ilvl w:val="0"/>
                 <w:numId w:val="3"/>
@@ -2768,22 +2775,7 @@
               <w:ind w:hanging="198"/>
             </w:pPr>
             <w:r>
-              <w:t>El V ingresa todos los datos</w:t>
-            </w:r>
-            <w:r>
-              <w:t xml:space="preserve"> referidos al</w:t>
-            </w:r>
-            <w:r>
-              <w:t xml:space="preserve"> cheque:</w:t>
-            </w:r>
-            <w:r>
-              <w:t xml:space="preserve"> Número</w:t>
-            </w:r>
-            <w:r>
-              <w:t xml:space="preserve"> Cheque, banco, sucursal, emisor, fecha emi</w:t>
-            </w:r>
-            <w:r>
-              <w:t>sión, fecha de cobro, monto y cobrador.</w:t>
+              <w:t>El V no desea ingresar otra forma de pago.</w:t>
             </w:r>
           </w:p>
         </w:tc>
@@ -2800,12 +2792,45 @@
           </w:tcPr>
           <w:p>
             <w:pPr>
-              <w:pStyle w:val="Prrafodelista"/>
+              <w:pStyle w:val="ListParagraph"/>
+              <w:numPr>
+                <w:ilvl w:val="1"/>
+                <w:numId w:val="3"/>
+              </w:numPr>
+            </w:pPr>
+            <w:r>
+              <w:t xml:space="preserve">El V desea ingresar otra forma de pago. </w:t>
+            </w:r>
+          </w:p>
+          <w:p>
+            <w:pPr>
+              <w:pStyle w:val="ListParagraph"/>
+              <w:numPr>
+                <w:ilvl w:val="2"/>
+                <w:numId w:val="3"/>
+              </w:numPr>
               <w:tabs>
                 <w:tab w:val="num" w:pos="527"/>
               </w:tabs>
-              <w:ind w:left="230"/>
-            </w:pPr>
+            </w:pPr>
+            <w:r>
+              <w:t>Volver</w:t>
+            </w:r>
+            <w:r>
+              <w:rPr>
+                <w:lang w:val="en-US"/>
+              </w:rPr>
+              <w:t xml:space="preserve"> al </w:t>
+            </w:r>
+            <w:r>
+              <w:t>paso</w:t>
+            </w:r>
+            <w:r>
+              <w:rPr>
+                <w:lang w:val="en-US"/>
+              </w:rPr>
+              <w:t xml:space="preserve"> 15</w:t>
+            </w:r>
           </w:p>
         </w:tc>
       </w:tr>
@@ -2826,7 +2851,7 @@
           </w:tcPr>
           <w:p>
             <w:pPr>
-              <w:pStyle w:val="Prrafodelista"/>
+              <w:pStyle w:val="ListParagraph"/>
               <w:numPr>
                 <w:ilvl w:val="0"/>
                 <w:numId w:val="3"/>
@@ -2835,7 +2860,13 @@
             </w:pPr>
             <w:r>
               <w:lastRenderedPageBreak/>
-              <w:t>El V no desea ingresar otra forma de pago.</w:t>
+              <w:t xml:space="preserve">El </w:t>
+            </w:r>
+            <w:r>
+              <w:t>Sistema</w:t>
+            </w:r>
+            <w:r>
+              <w:t xml:space="preserve"> solicita se confirme la registración de la entrega y el cobro del pedido.</w:t>
             </w:r>
           </w:p>
         </w:tc>
@@ -2852,45 +2883,12 @@
           </w:tcPr>
           <w:p>
             <w:pPr>
-              <w:pStyle w:val="Prrafodelista"/>
-              <w:numPr>
-                <w:ilvl w:val="1"/>
-                <w:numId w:val="3"/>
-              </w:numPr>
-            </w:pPr>
-            <w:r>
-              <w:t xml:space="preserve">El V desea ingresar otra forma de pago. </w:t>
-            </w:r>
-          </w:p>
-          <w:p>
-            <w:pPr>
-              <w:pStyle w:val="Prrafodelista"/>
-              <w:numPr>
-                <w:ilvl w:val="2"/>
-                <w:numId w:val="3"/>
-              </w:numPr>
+              <w:pStyle w:val="ListParagraph"/>
               <w:tabs>
                 <w:tab w:val="num" w:pos="527"/>
               </w:tabs>
-            </w:pPr>
-            <w:r>
-              <w:t>Volver</w:t>
-            </w:r>
-            <w:r>
-              <w:rPr>
-                <w:lang w:val="en-US"/>
-              </w:rPr>
-              <w:t xml:space="preserve"> al </w:t>
-            </w:r>
-            <w:r>
-              <w:t>paso</w:t>
-            </w:r>
-            <w:r>
-              <w:rPr>
-                <w:lang w:val="en-US"/>
-              </w:rPr>
-              <w:t xml:space="preserve"> 15</w:t>
-            </w:r>
+              <w:ind w:left="230"/>
+            </w:pPr>
           </w:p>
         </w:tc>
       </w:tr>
@@ -2911,7 +2909,7 @@
           </w:tcPr>
           <w:p>
             <w:pPr>
-              <w:pStyle w:val="Prrafodelista"/>
+              <w:pStyle w:val="ListParagraph"/>
               <w:numPr>
                 <w:ilvl w:val="0"/>
                 <w:numId w:val="3"/>
@@ -2919,13 +2917,7 @@
               <w:ind w:hanging="198"/>
             </w:pPr>
             <w:r>
-              <w:t xml:space="preserve">El </w:t>
-            </w:r>
-            <w:r>
-              <w:t>Sistema</w:t>
-            </w:r>
-            <w:r>
-              <w:t xml:space="preserve"> solicita se confirme la registración de la entrega y el cobro del pedido.</w:t>
+              <w:t>El V confirma la registración de la entrega y el cobro.</w:t>
             </w:r>
           </w:p>
         </w:tc>
@@ -2942,12 +2934,34 @@
           </w:tcPr>
           <w:p>
             <w:pPr>
-              <w:pStyle w:val="Prrafodelista"/>
+              <w:pStyle w:val="ListParagraph"/>
+              <w:numPr>
+                <w:ilvl w:val="1"/>
+                <w:numId w:val="3"/>
+              </w:numPr>
               <w:tabs>
-                <w:tab w:val="num" w:pos="527"/>
+                <w:tab w:val="num" w:pos="372"/>
               </w:tabs>
-              <w:ind w:left="230"/>
-            </w:pPr>
+              <w:ind w:left="230" w:hanging="230"/>
+            </w:pPr>
+            <w:r>
+              <w:t>El V no confirma la registración de la entrega y el cobro.</w:t>
+            </w:r>
+          </w:p>
+          <w:p>
+            <w:pPr>
+              <w:pStyle w:val="ListParagraph"/>
+              <w:numPr>
+                <w:ilvl w:val="2"/>
+                <w:numId w:val="3"/>
+              </w:numPr>
+            </w:pPr>
+            <w:r>
+              <w:t>N</w:t>
+            </w:r>
+            <w:r>
+              <w:t>o se procesa la registración.</w:t>
+            </w:r>
           </w:p>
         </w:tc>
       </w:tr>
@@ -2968,7 +2982,7 @@
           </w:tcPr>
           <w:p>
             <w:pPr>
-              <w:pStyle w:val="Prrafodelista"/>
+              <w:pStyle w:val="ListParagraph"/>
               <w:numPr>
                 <w:ilvl w:val="0"/>
                 <w:numId w:val="3"/>
@@ -2976,7 +2990,154 @@
               <w:ind w:hanging="198"/>
             </w:pPr>
             <w:r>
-              <w:t>El V confirma la registración de la entrega y el cobro.</w:t>
+              <w:t>El</w:t>
+            </w:r>
+            <w:r>
+              <w:t xml:space="preserve"> </w:t>
+            </w:r>
+            <w:r>
+              <w:t>Sistema</w:t>
+            </w:r>
+            <w:r>
+              <w:t xml:space="preserve"> registra la </w:t>
+            </w:r>
+            <w:r>
+              <w:t>venta con los siguientes datos: F</w:t>
+            </w:r>
+            <w:r>
+              <w:t>e</w:t>
+            </w:r>
+            <w:r>
+              <w:t>cha de</w:t>
+            </w:r>
+            <w:r>
+              <w:t xml:space="preserve"> real de entrega</w:t>
+            </w:r>
+            <w:r>
+              <w:t>, F</w:t>
+            </w:r>
+            <w:r>
+              <w:t>orma de pago</w:t>
+            </w:r>
+            <w:r>
+              <w:t>, Estado de venta como</w:t>
+            </w:r>
+            <w:r>
+              <w:t xml:space="preserve"> </w:t>
+            </w:r>
+            <w:r>
+              <w:rPr>
+                <w:i/>
+              </w:rPr>
+              <w:t>Realizada</w:t>
+            </w:r>
+            <w:r>
+              <w:rPr>
+                <w:i/>
+              </w:rPr>
+              <w:t>,</w:t>
+            </w:r>
+            <w:r>
+              <w:rPr>
+                <w:i/>
+              </w:rPr>
+              <w:t xml:space="preserve"> </w:t>
+            </w:r>
+            <w:r>
+              <w:t>Estado de detalle de venta como</w:t>
+            </w:r>
+            <w:r>
+              <w:t xml:space="preserve"> </w:t>
+            </w:r>
+            <w:r>
+              <w:rPr>
+                <w:i/>
+              </w:rPr>
+              <w:t>Realizada</w:t>
+            </w:r>
+            <w:r>
+              <w:rPr>
+                <w:i/>
+              </w:rPr>
+              <w:t xml:space="preserve"> Estado del cobro de pedido como </w:t>
+            </w:r>
+            <w:r>
+              <w:rPr>
+                <w:i/>
+              </w:rPr>
+              <w:t>Registrado</w:t>
+            </w:r>
+            <w:r>
+              <w:rPr>
+                <w:i/>
+              </w:rPr>
+              <w:t xml:space="preserve"> </w:t>
+            </w:r>
+            <w:r>
+              <w:t>y</w:t>
+            </w:r>
+            <w:r>
+              <w:t xml:space="preserve"> Estado de cheque como </w:t>
+            </w:r>
+            <w:r>
+              <w:rPr>
+                <w:i/>
+              </w:rPr>
+              <w:t>Registrado</w:t>
+            </w:r>
+            <w:r>
+              <w:rPr>
+                <w:i/>
+              </w:rPr>
+              <w:t xml:space="preserve"> </w:t>
+            </w:r>
+            <w:r>
+              <w:t>(en caso de haber pagado con Cheque)</w:t>
+            </w:r>
+            <w:r>
+              <w:t>, y</w:t>
+            </w:r>
+            <w:r>
+              <w:t xml:space="preserve"> actualizando el estado de </w:t>
+            </w:r>
+            <w:r>
+              <w:t xml:space="preserve">pedido a </w:t>
+            </w:r>
+            <w:r>
+              <w:rPr>
+                <w:i/>
+              </w:rPr>
+              <w:t>Entregado</w:t>
+            </w:r>
+            <w:r>
+              <w:rPr>
+                <w:i/>
+              </w:rPr>
+              <w:t xml:space="preserve"> </w:t>
+            </w:r>
+            <w:r>
+              <w:t>y el estado del detalle de pedido a</w:t>
+            </w:r>
+            <w:r>
+              <w:rPr>
+                <w:i/>
+              </w:rPr>
+              <w:t xml:space="preserve"> Entregado</w:t>
+            </w:r>
+            <w:r>
+              <w:rPr>
+                <w:i/>
+              </w:rPr>
+              <w:t xml:space="preserve">. </w:t>
+            </w:r>
+            <w:r>
+              <w:t xml:space="preserve">En caso de tratarse de un pago con Nota de Crédito, se actualiza el </w:t>
+            </w:r>
+            <w:r>
+              <w:t xml:space="preserve">crédito </w:t>
+            </w:r>
+            <w:r>
+              <w:t>de cuenta del cliente.</w:t>
             </w:r>
           </w:p>
         </w:tc>
@@ -2993,34 +3154,12 @@
           </w:tcPr>
           <w:p>
             <w:pPr>
-              <w:pStyle w:val="Prrafodelista"/>
-              <w:numPr>
-                <w:ilvl w:val="1"/>
-                <w:numId w:val="3"/>
-              </w:numPr>
+              <w:pStyle w:val="ListParagraph"/>
               <w:tabs>
-                <w:tab w:val="num" w:pos="372"/>
+                <w:tab w:val="num" w:pos="527"/>
               </w:tabs>
-              <w:ind w:left="230" w:hanging="230"/>
-            </w:pPr>
-            <w:r>
-              <w:t>El V no confirma la registración de la entrega y el cobro.</w:t>
-            </w:r>
-          </w:p>
-          <w:p>
-            <w:pPr>
-              <w:pStyle w:val="Prrafodelista"/>
-              <w:numPr>
-                <w:ilvl w:val="2"/>
-                <w:numId w:val="3"/>
-              </w:numPr>
-            </w:pPr>
-            <w:r>
-              <w:t>N</w:t>
-            </w:r>
-            <w:r>
-              <w:t>o se procesa la registración.</w:t>
-            </w:r>
+              <w:ind w:left="230"/>
+            </w:pPr>
           </w:p>
         </w:tc>
       </w:tr>
@@ -3041,7 +3180,7 @@
           </w:tcPr>
           <w:p>
             <w:pPr>
-              <w:pStyle w:val="Prrafodelista"/>
+              <w:pStyle w:val="ListParagraph"/>
               <w:numPr>
                 <w:ilvl w:val="0"/>
                 <w:numId w:val="3"/>
@@ -3049,154 +3188,7 @@
               <w:ind w:hanging="198"/>
             </w:pPr>
             <w:r>
-              <w:t>El</w:t>
-            </w:r>
-            <w:r>
-              <w:t xml:space="preserve"> </w:t>
-            </w:r>
-            <w:r>
-              <w:t>Sistema</w:t>
-            </w:r>
-            <w:r>
-              <w:t xml:space="preserve"> registra la </w:t>
-            </w:r>
-            <w:r>
-              <w:t>venta con los siguientes datos: F</w:t>
-            </w:r>
-            <w:r>
-              <w:t>e</w:t>
-            </w:r>
-            <w:r>
-              <w:t>cha de</w:t>
-            </w:r>
-            <w:r>
-              <w:t xml:space="preserve"> real de entrega</w:t>
-            </w:r>
-            <w:r>
-              <w:t>, F</w:t>
-            </w:r>
-            <w:r>
-              <w:t>orma de pago</w:t>
-            </w:r>
-            <w:r>
-              <w:t>, Estado de venta como</w:t>
-            </w:r>
-            <w:r>
-              <w:t xml:space="preserve"> </w:t>
-            </w:r>
-            <w:r>
-              <w:rPr>
-                <w:i/>
-              </w:rPr>
-              <w:t>Realizada</w:t>
-            </w:r>
-            <w:r>
-              <w:rPr>
-                <w:i/>
-              </w:rPr>
-              <w:t>,</w:t>
-            </w:r>
-            <w:r>
-              <w:rPr>
-                <w:i/>
-              </w:rPr>
-              <w:t xml:space="preserve"> </w:t>
-            </w:r>
-            <w:r>
-              <w:t>Estado de detalle de venta como</w:t>
-            </w:r>
-            <w:r>
-              <w:t xml:space="preserve"> </w:t>
-            </w:r>
-            <w:r>
-              <w:rPr>
-                <w:i/>
-              </w:rPr>
-              <w:t>Realizada</w:t>
-            </w:r>
-            <w:r>
-              <w:rPr>
-                <w:i/>
-              </w:rPr>
-              <w:t xml:space="preserve"> Estado del cobro de pedido como </w:t>
-            </w:r>
-            <w:r>
-              <w:rPr>
-                <w:i/>
-              </w:rPr>
-              <w:t>Registrado</w:t>
-            </w:r>
-            <w:r>
-              <w:rPr>
-                <w:i/>
-              </w:rPr>
-              <w:t xml:space="preserve"> </w:t>
-            </w:r>
-            <w:r>
-              <w:t>y</w:t>
-            </w:r>
-            <w:r>
-              <w:t xml:space="preserve"> Estado de cheque como </w:t>
-            </w:r>
-            <w:r>
-              <w:rPr>
-                <w:i/>
-              </w:rPr>
-              <w:t>Registrado</w:t>
-            </w:r>
-            <w:r>
-              <w:rPr>
-                <w:i/>
-              </w:rPr>
-              <w:t xml:space="preserve"> </w:t>
-            </w:r>
-            <w:r>
-              <w:t>(en caso de haber pagado con Cheque)</w:t>
-            </w:r>
-            <w:r>
-              <w:t>, y</w:t>
-            </w:r>
-            <w:r>
-              <w:t xml:space="preserve"> actualizando el estado de </w:t>
-            </w:r>
-            <w:r>
-              <w:t xml:space="preserve">pedido a </w:t>
-            </w:r>
-            <w:r>
-              <w:rPr>
-                <w:i/>
-              </w:rPr>
-              <w:t>Entregado</w:t>
-            </w:r>
-            <w:r>
-              <w:rPr>
-                <w:i/>
-              </w:rPr>
-              <w:t xml:space="preserve"> </w:t>
-            </w:r>
-            <w:r>
-              <w:t>y el estado del detalle de pedido a</w:t>
-            </w:r>
-            <w:r>
-              <w:rPr>
-                <w:i/>
-              </w:rPr>
-              <w:t xml:space="preserve"> Entregado</w:t>
-            </w:r>
-            <w:r>
-              <w:rPr>
-                <w:i/>
-              </w:rPr>
-              <w:t xml:space="preserve">. </w:t>
-            </w:r>
-            <w:r>
-              <w:t xml:space="preserve">En caso de tratarse de un pago con Nota de Crédito, se actualiza el </w:t>
-            </w:r>
-            <w:r>
-              <w:t xml:space="preserve">crédito </w:t>
-            </w:r>
-            <w:r>
-              <w:t>de cuenta del cliente.</w:t>
+              <w:t>Fin de CU</w:t>
             </w:r>
           </w:p>
         </w:tc>
@@ -3213,7 +3205,7 @@
           </w:tcPr>
           <w:p>
             <w:pPr>
-              <w:pStyle w:val="Prrafodelista"/>
+              <w:pStyle w:val="ListParagraph"/>
               <w:tabs>
                 <w:tab w:val="num" w:pos="527"/>
               </w:tabs>
@@ -3228,48 +3220,86 @@
         </w:trPr>
         <w:tc>
           <w:tcPr>
-            <w:tcW w:w="3878" w:type="dxa"/>
-            <w:gridSpan w:val="5"/>
-            <w:tcBorders>
-              <w:top w:val="single" w:sz="4" w:space="0" w:color="auto"/>
-              <w:left w:val="single" w:sz="4" w:space="0" w:color="auto"/>
-              <w:bottom w:val="single" w:sz="4" w:space="0" w:color="auto"/>
-              <w:right w:val="single" w:sz="4" w:space="0" w:color="auto"/>
-            </w:tcBorders>
-          </w:tcPr>
-          <w:p>
-            <w:pPr>
-              <w:pStyle w:val="Prrafodelista"/>
-              <w:numPr>
-                <w:ilvl w:val="0"/>
-                <w:numId w:val="3"/>
-              </w:numPr>
-              <w:ind w:hanging="198"/>
-            </w:pPr>
-            <w:r>
-              <w:t>Fin de CU</w:t>
-            </w:r>
-          </w:p>
-        </w:tc>
-        <w:tc>
-          <w:tcPr>
-            <w:tcW w:w="4594" w:type="dxa"/>
-            <w:gridSpan w:val="6"/>
-            <w:tcBorders>
-              <w:top w:val="single" w:sz="4" w:space="0" w:color="auto"/>
-              <w:left w:val="single" w:sz="4" w:space="0" w:color="auto"/>
-              <w:bottom w:val="single" w:sz="4" w:space="0" w:color="auto"/>
-              <w:right w:val="single" w:sz="4" w:space="0" w:color="auto"/>
-            </w:tcBorders>
-          </w:tcPr>
-          <w:p>
-            <w:pPr>
-              <w:pStyle w:val="Prrafodelista"/>
-              <w:tabs>
-                <w:tab w:val="num" w:pos="527"/>
-              </w:tabs>
-              <w:ind w:left="230"/>
-            </w:pPr>
+            <w:tcW w:w="1809" w:type="dxa"/>
+            <w:tcBorders>
+              <w:top w:val="single" w:sz="4" w:space="0" w:color="auto"/>
+              <w:left w:val="single" w:sz="4" w:space="0" w:color="auto"/>
+              <w:bottom w:val="single" w:sz="4" w:space="0" w:color="auto"/>
+              <w:right w:val="nil"/>
+            </w:tcBorders>
+          </w:tcPr>
+          <w:p>
+            <w:pPr>
+              <w:rPr>
+                <w:b/>
+              </w:rPr>
+            </w:pPr>
+            <w:r>
+              <w:rPr>
+                <w:b/>
+              </w:rPr>
+              <w:t>Observaciones:</w:t>
+            </w:r>
+          </w:p>
+        </w:tc>
+        <w:tc>
+          <w:tcPr>
+            <w:tcW w:w="6663" w:type="dxa"/>
+            <w:gridSpan w:val="10"/>
+            <w:tcBorders>
+              <w:top w:val="single" w:sz="4" w:space="0" w:color="auto"/>
+              <w:left w:val="nil"/>
+              <w:bottom w:val="single" w:sz="4" w:space="0" w:color="auto"/>
+              <w:right w:val="single" w:sz="4" w:space="0" w:color="auto"/>
+            </w:tcBorders>
+          </w:tcPr>
+          <w:p>
+            <w:r>
+              <w:t>-El vendedor puede cancelar el CU en cualquier momento.</w:t>
+            </w:r>
+          </w:p>
+          <w:p>
+            <w:r>
+              <w:t>-</w:t>
+            </w:r>
+            <w:r>
+              <w:t>Las formas de pago pueden ser: Cheque, Contado o Nota de Crédito.</w:t>
+            </w:r>
+          </w:p>
+          <w:p>
+            <w:r>
+              <w:t>-Consideraciones sobre la forma de pago:</w:t>
+            </w:r>
+          </w:p>
+          <w:p>
+            <w:r>
+              <w:t>-Si el cliente tiene saldo a favor en su cuenta, se considera que siempre se elegirá la forma de pago: Nota de Crédito y se le descontará de la misma el saldo correspondiente.</w:t>
+            </w:r>
+          </w:p>
+          <w:p>
+            <w:r>
+              <w:t xml:space="preserve">   -</w:t>
+            </w:r>
+            <w:r>
+              <w:t>Si el saldo de la cuenta del cliente es menor al saldo total a cobrar, se le descontará el saldo restantes de su cuenta y el resto se cobrará según la forma de pago elegida por el cliente (</w:t>
+            </w:r>
+            <w:r>
+              <w:t>contado y/o</w:t>
+            </w:r>
+            <w:r>
+              <w:t xml:space="preserve"> cheque).</w:t>
+            </w:r>
+          </w:p>
+          <w:p>
+            <w:r>
+              <w:t xml:space="preserve">-Si el cliente no tiene saldo a favor en su cuenta, se cobrará según alguna de las siguientes formas de pago: Contado </w:t>
+            </w:r>
+            <w:r>
+              <w:t>y/</w:t>
+            </w:r>
+            <w:r>
+              <w:t>o cheque.</w:t>
+            </w:r>
           </w:p>
         </w:tc>
       </w:tr>
@@ -3297,7 +3327,13 @@
               <w:rPr>
                 <w:b/>
               </w:rPr>
-              <w:t>Observaciones:</w:t>
+              <w:t>Requerimientos No Funcionales</w:t>
+            </w:r>
+            <w:r>
+              <w:rPr>
+                <w:b/>
+              </w:rPr>
+              <w:t>:</w:t>
             </w:r>
           </w:p>
         </w:tc>
@@ -3314,50 +3350,7 @@
           </w:tcPr>
           <w:p>
             <w:r>
-              <w:t>-El vendedor puede cancelar el CU en cualquier momento.</w:t>
-            </w:r>
-          </w:p>
-          <w:p>
-            <w:r>
-              <w:t>-</w:t>
-            </w:r>
-            <w:r>
-              <w:t>Las formas de pago pueden ser: Cheque, Contado o Nota de Crédito.</w:t>
-            </w:r>
-          </w:p>
-          <w:p>
-            <w:r>
-              <w:t>-Consideraciones sobre la forma de pago:</w:t>
-            </w:r>
-          </w:p>
-          <w:p>
-            <w:r>
-              <w:t>-Si el cliente tiene saldo a favor en su cuenta, se considera que siempre se elegirá la forma de pago: Nota de Crédito y se le descontará de la misma el saldo correspondiente.</w:t>
-            </w:r>
-          </w:p>
-          <w:p>
-            <w:r>
-              <w:t xml:space="preserve">   -</w:t>
-            </w:r>
-            <w:r>
-              <w:t>Si el saldo de la cuenta del cliente es menor al saldo total a cobrar, se le descontará el saldo restantes de su cuenta y el resto se cobrará según la forma de pago elegida por el cliente (</w:t>
-            </w:r>
-            <w:r>
-              <w:t>contado y/o</w:t>
-            </w:r>
-            <w:r>
-              <w:t xml:space="preserve"> cheque).</w:t>
-            </w:r>
-          </w:p>
-          <w:p>
-            <w:r>
-              <w:t xml:space="preserve">-Si el cliente no tiene saldo a favor en su cuenta, se cobrará según alguna de las siguientes formas de pago: Contado </w:t>
-            </w:r>
-            <w:r>
-              <w:t>y/</w:t>
-            </w:r>
-            <w:r>
-              <w:t>o cheque.</w:t>
+              <w:t>No aplica</w:t>
             </w:r>
           </w:p>
         </w:tc>
@@ -3386,7 +3379,7 @@
               <w:rPr>
                 <w:b/>
               </w:rPr>
-              <w:t>Requerimientos No Funcionales</w:t>
+              <w:t>Asociaciones de Extensión</w:t>
             </w:r>
             <w:r>
               <w:rPr>
@@ -3409,65 +3402,11 @@
           </w:tcPr>
           <w:p>
             <w:r>
-              <w:t>No aplica</w:t>
-            </w:r>
-          </w:p>
-        </w:tc>
-      </w:tr>
-      <w:tr>
-        <w:trPr>
-          <w:cantSplit/>
-        </w:trPr>
-        <w:tc>
-          <w:tcPr>
-            <w:tcW w:w="1809" w:type="dxa"/>
-            <w:tcBorders>
-              <w:top w:val="single" w:sz="4" w:space="0" w:color="auto"/>
-              <w:left w:val="single" w:sz="4" w:space="0" w:color="auto"/>
-              <w:bottom w:val="single" w:sz="4" w:space="0" w:color="auto"/>
-              <w:right w:val="nil"/>
-            </w:tcBorders>
-          </w:tcPr>
-          <w:p>
-            <w:pPr>
-              <w:rPr>
-                <w:b/>
-              </w:rPr>
-            </w:pPr>
-            <w:r>
-              <w:rPr>
-                <w:b/>
-              </w:rPr>
-              <w:t>Asociaciones de Extensión</w:t>
-            </w:r>
-            <w:r>
-              <w:rPr>
-                <w:b/>
-              </w:rPr>
-              <w:t>:</w:t>
-            </w:r>
-          </w:p>
-        </w:tc>
-        <w:tc>
-          <w:tcPr>
-            <w:tcW w:w="6663" w:type="dxa"/>
-            <w:gridSpan w:val="10"/>
-            <w:tcBorders>
-              <w:top w:val="single" w:sz="4" w:space="0" w:color="auto"/>
-              <w:left w:val="nil"/>
-              <w:bottom w:val="single" w:sz="4" w:space="0" w:color="auto"/>
-              <w:right w:val="single" w:sz="4" w:space="0" w:color="auto"/>
-            </w:tcBorders>
-          </w:tcPr>
-          <w:p>
-            <w:r>
               <w:rPr>
                 <w:i/>
               </w:rPr>
               <w:t>CU 111. Consultar Producto.</w:t>
             </w:r>
-            <w:bookmarkStart w:id="1" w:name="_GoBack"/>
-            <w:bookmarkEnd w:id="1"/>
           </w:p>
         </w:tc>
       </w:tr>
@@ -4219,13 +4158,13 @@
     <w:qFormat/>
     <w:rsid w:val="00335DC5"/>
   </w:style>
-  <w:style w:type="character" w:default="1" w:styleId="Fuentedeprrafopredeter">
+  <w:style w:type="character" w:default="1" w:styleId="DefaultParagraphFont">
     <w:name w:val="Default Paragraph Font"/>
     <w:uiPriority w:val="1"/>
     <w:semiHidden/>
     <w:unhideWhenUsed/>
   </w:style>
-  <w:style w:type="table" w:default="1" w:styleId="Tablanormal">
+  <w:style w:type="table" w:default="1" w:styleId="TableNormal">
     <w:name w:val="Normal Table"/>
     <w:uiPriority w:val="99"/>
     <w:semiHidden/>
@@ -4240,15 +4179,15 @@
       </w:tblCellMar>
     </w:tblPr>
   </w:style>
-  <w:style w:type="numbering" w:default="1" w:styleId="Sinlista">
+  <w:style w:type="numbering" w:default="1" w:styleId="NoList">
     <w:name w:val="No List"/>
     <w:uiPriority w:val="99"/>
     <w:semiHidden/>
     <w:unhideWhenUsed/>
   </w:style>
-  <w:style w:type="table" w:styleId="Tablaconcuadrcula">
+  <w:style w:type="table" w:styleId="TableGrid">
     <w:name w:val="Table Grid"/>
-    <w:basedOn w:val="Tablanormal"/>
+    <w:basedOn w:val="TableNormal"/>
     <w:uiPriority w:val="59"/>
     <w:rsid w:val="00D842C6"/>
     <w:pPr>
@@ -4272,7 +4211,7 @@
       </w:tblCellMar>
     </w:tblPr>
   </w:style>
-  <w:style w:type="paragraph" w:styleId="Prrafodelista">
+  <w:style w:type="paragraph" w:styleId="ListParagraph">
     <w:name w:val="List Paragraph"/>
     <w:basedOn w:val="Normal"/>
     <w:uiPriority w:val="34"/>
@@ -4446,13 +4385,13 @@
     <w:name w:val="Normal"/>
     <w:qFormat/>
   </w:style>
-  <w:style w:type="character" w:default="1" w:styleId="Fuentedeprrafopredeter">
+  <w:style w:type="character" w:default="1" w:styleId="DefaultParagraphFont">
     <w:name w:val="Default Paragraph Font"/>
     <w:uiPriority w:val="1"/>
     <w:semiHidden/>
     <w:unhideWhenUsed/>
   </w:style>
-  <w:style w:type="table" w:default="1" w:styleId="Tablanormal">
+  <w:style w:type="table" w:default="1" w:styleId="TableNormal">
     <w:name w:val="Normal Table"/>
     <w:uiPriority w:val="99"/>
     <w:semiHidden/>
@@ -4467,15 +4406,15 @@
       </w:tblCellMar>
     </w:tblPr>
   </w:style>
-  <w:style w:type="numbering" w:default="1" w:styleId="Sinlista">
+  <w:style w:type="numbering" w:default="1" w:styleId="NoList">
     <w:name w:val="No List"/>
     <w:uiPriority w:val="99"/>
     <w:semiHidden/>
     <w:unhideWhenUsed/>
   </w:style>
-  <w:style w:type="table" w:styleId="Tablaconcuadrcula">
+  <w:style w:type="table" w:styleId="TableGrid">
     <w:name w:val="Table Grid"/>
-    <w:basedOn w:val="Tablanormal"/>
+    <w:basedOn w:val="TableNormal"/>
     <w:uiPriority w:val="59"/>
     <w:rsid w:val="00D842C6"/>
     <w:pPr>
@@ -4499,7 +4438,7 @@
       </w:tblCellMar>
     </w:tblPr>
   </w:style>
-  <w:style w:type="paragraph" w:styleId="Prrafodelista">
+  <w:style w:type="paragraph" w:styleId="ListParagraph">
     <w:name w:val="List Paragraph"/>
     <w:basedOn w:val="Normal"/>
     <w:uiPriority w:val="34"/>
@@ -4524,34 +4463,34 @@
         <a:sysClr val="window" lastClr="FFFFFF"/>
       </a:lt1>
       <a:dk2>
-        <a:srgbClr xmlns:mc="http://schemas.openxmlformats.org/markup-compatibility/2006" xmlns:a14="http://schemas.microsoft.com/office/drawing/2010/main" val="1F497D" mc:Ignorable=""/>
+        <a:srgbClr val="1F497D"/>
       </a:dk2>
       <a:lt2>
-        <a:srgbClr xmlns:mc="http://schemas.openxmlformats.org/markup-compatibility/2006" xmlns:a14="http://schemas.microsoft.com/office/drawing/2010/main" val="EEECE1" mc:Ignorable=""/>
+        <a:srgbClr val="EEECE1"/>
       </a:lt2>
       <a:accent1>
-        <a:srgbClr xmlns:mc="http://schemas.openxmlformats.org/markup-compatibility/2006" xmlns:a14="http://schemas.microsoft.com/office/drawing/2010/main" val="4F81BD" mc:Ignorable=""/>
+        <a:srgbClr val="4F81BD"/>
       </a:accent1>
       <a:accent2>
-        <a:srgbClr xmlns:mc="http://schemas.openxmlformats.org/markup-compatibility/2006" xmlns:a14="http://schemas.microsoft.com/office/drawing/2010/main" val="C0504D" mc:Ignorable=""/>
+        <a:srgbClr val="C0504D"/>
       </a:accent2>
       <a:accent3>
-        <a:srgbClr xmlns:mc="http://schemas.openxmlformats.org/markup-compatibility/2006" xmlns:a14="http://schemas.microsoft.com/office/drawing/2010/main" val="9BBB59" mc:Ignorable=""/>
+        <a:srgbClr val="9BBB59"/>
       </a:accent3>
       <a:accent4>
-        <a:srgbClr xmlns:mc="http://schemas.openxmlformats.org/markup-compatibility/2006" xmlns:a14="http://schemas.microsoft.com/office/drawing/2010/main" val="8064A2" mc:Ignorable=""/>
+        <a:srgbClr val="8064A2"/>
       </a:accent4>
       <a:accent5>
-        <a:srgbClr xmlns:mc="http://schemas.openxmlformats.org/markup-compatibility/2006" xmlns:a14="http://schemas.microsoft.com/office/drawing/2010/main" val="4BACC6" mc:Ignorable=""/>
+        <a:srgbClr val="4BACC6"/>
       </a:accent5>
       <a:accent6>
-        <a:srgbClr xmlns:mc="http://schemas.openxmlformats.org/markup-compatibility/2006" xmlns:a14="http://schemas.microsoft.com/office/drawing/2010/main" val="F79646" mc:Ignorable=""/>
+        <a:srgbClr val="F79646"/>
       </a:accent6>
       <a:hlink>
-        <a:srgbClr xmlns:mc="http://schemas.openxmlformats.org/markup-compatibility/2006" xmlns:a14="http://schemas.microsoft.com/office/drawing/2010/main" val="0000FF" mc:Ignorable=""/>
+        <a:srgbClr val="0000FF"/>
       </a:hlink>
       <a:folHlink>
-        <a:srgbClr xmlns:mc="http://schemas.openxmlformats.org/markup-compatibility/2006" xmlns:a14="http://schemas.microsoft.com/office/drawing/2010/main" val="800080" mc:Ignorable=""/>
+        <a:srgbClr val="800080"/>
       </a:folHlink>
     </a:clrScheme>
     <a:fontScheme name="Office">
@@ -4705,7 +4644,7 @@
         <a:effectStyle>
           <a:effectLst>
             <a:outerShdw blurRad="40000" dist="20000" dir="5400000" rotWithShape="0">
-              <a:srgbClr xmlns:mc="http://schemas.openxmlformats.org/markup-compatibility/2006" xmlns:a14="http://schemas.microsoft.com/office/drawing/2010/main" val="000000" mc:Ignorable="">
+              <a:srgbClr val="000000">
                 <a:alpha val="38000"/>
               </a:srgbClr>
             </a:outerShdw>
@@ -4714,7 +4653,7 @@
         <a:effectStyle>
           <a:effectLst>
             <a:outerShdw blurRad="40000" dist="23000" dir="5400000" rotWithShape="0">
-              <a:srgbClr xmlns:mc="http://schemas.openxmlformats.org/markup-compatibility/2006" xmlns:a14="http://schemas.microsoft.com/office/drawing/2010/main" val="000000" mc:Ignorable="">
+              <a:srgbClr val="000000">
                 <a:alpha val="35000"/>
               </a:srgbClr>
             </a:outerShdw>
@@ -4723,7 +4662,7 @@
         <a:effectStyle>
           <a:effectLst>
             <a:outerShdw blurRad="40000" dist="23000" dir="5400000" rotWithShape="0">
-              <a:srgbClr xmlns:mc="http://schemas.openxmlformats.org/markup-compatibility/2006" xmlns:a14="http://schemas.microsoft.com/office/drawing/2010/main" val="000000" mc:Ignorable="">
+              <a:srgbClr val="000000">
                 <a:alpha val="35000"/>
               </a:srgbClr>
             </a:outerShdw>

--- a/02. Modelado de Requerimientos/Modelo de Casos De Uso/Trazos/Ventas/209_Registrar_Venta.docx
+++ b/02. Modelado de Requerimientos/Modelo de Casos De Uso/Trazos/Ventas/209_Registrar_Venta.docx
@@ -1,6 +1,6 @@
 
 <file path=word/document.xml><?xml version="1.0" encoding="utf-8"?>
-<w:document xmlns:wpc="http://schemas.microsoft.com/office/word/2010/wordprocessingCanvas" xmlns:mc="http://schemas.openxmlformats.org/markup-compatibility/2006" xmlns:o="urn:schemas-microsoft-com:office:office" xmlns:r="http://schemas.openxmlformats.org/officeDocument/2006/relationships" xmlns:m="http://schemas.openxmlformats.org/officeDocument/2006/math" xmlns:v="urn:schemas-microsoft-com:vml" xmlns:wp14="http://schemas.microsoft.com/office/word/2010/wordprocessingDrawing" xmlns:wp="http://schemas.openxmlformats.org/drawingml/2006/wordprocessingDrawing" xmlns:w10="urn:schemas-microsoft-com:office:word" xmlns:w="http://schemas.openxmlformats.org/wordprocessingml/2006/main" xmlns:w14="http://schemas.microsoft.com/office/word/2010/wordml" xmlns:wpg="http://schemas.microsoft.com/office/word/2010/wordprocessingGroup" xmlns:wpi="http://schemas.microsoft.com/office/word/2010/wordprocessingInk" xmlns:wne="http://schemas.microsoft.com/office/word/2006/wordml" xmlns:wps="http://schemas.microsoft.com/office/word/2010/wordprocessingShape" mc:Ignorable="w14 wp14">
+<w:document xmlns:ve="http://schemas.openxmlformats.org/markup-compatibility/2006" xmlns:o="urn:schemas-microsoft-com:office:office" xmlns:r="http://schemas.openxmlformats.org/officeDocument/2006/relationships" xmlns:m="http://schemas.openxmlformats.org/officeDocument/2006/math" xmlns:v="urn:schemas-microsoft-com:vml" xmlns:wp="http://schemas.openxmlformats.org/drawingml/2006/wordprocessingDrawing" xmlns:w10="urn:schemas-microsoft-com:office:word" xmlns:w="http://schemas.openxmlformats.org/wordprocessingml/2006/main" xmlns:wne="http://schemas.microsoft.com/office/word/2006/wordml">
   <w:body>
     <w:tbl>
       <w:tblPr>
@@ -8,7 +8,7 @@
         <w:tblW w:w="8472" w:type="dxa"/>
         <w:tblInd w:w="250" w:type="dxa"/>
         <w:tblLayout w:type="fixed"/>
-        <w:tblLook w:val="04A0" w:firstRow="1" w:lastRow="0" w:firstColumn="1" w:lastColumn="0" w:noHBand="0" w:noVBand="1"/>
+        <w:tblLook w:val="04A0"/>
       </w:tblPr>
       <w:tblGrid>
         <w:gridCol w:w="1809"/>
@@ -1220,7 +1220,11 @@
               <w:left w:val="nil"/>
             </w:tcBorders>
           </w:tcPr>
-          <w:p/>
+          <w:p>
+            <w:r>
+              <w:t>El viajante debe tener pedidos para entregar a un Cliente</w:t>
+            </w:r>
+          </w:p>
         </w:tc>
       </w:tr>
       <w:tr>
@@ -1532,9 +1536,6 @@
               <w:t>Sistema</w:t>
             </w:r>
             <w:r>
-              <w:t xml:space="preserve"> </w:t>
-            </w:r>
-            <w:r>
               <w:t>solicita se seleccionen</w:t>
             </w:r>
             <w:r>
@@ -1692,9 +1693,6 @@
               <w:t>Sistema</w:t>
             </w:r>
             <w:r>
-              <w:t xml:space="preserve"> </w:t>
-            </w:r>
-            <w:r>
               <w:t xml:space="preserve">no encuentra pedidos </w:t>
             </w:r>
             <w:r>
@@ -2676,7 +2674,7 @@
               <w:t xml:space="preserve">Se prosigue al paso </w:t>
             </w:r>
             <w:r>
-              <w:t>19</w:t>
+              <w:t>18</w:t>
             </w:r>
             <w:r>
               <w:t>.</w:t>
@@ -2991,9 +2989,6 @@
             </w:pPr>
             <w:r>
               <w:t>El</w:t>
-            </w:r>
-            <w:r>
-              <w:t xml:space="preserve"> </w:t>
             </w:r>
             <w:r>
               <w:t>Sistema</w:t>
@@ -3636,7 +3631,7 @@
 </file>
 
 <file path=word/numbering.xml><?xml version="1.0" encoding="utf-8"?>
-<w:numbering xmlns:wpc="http://schemas.microsoft.com/office/word/2010/wordprocessingCanvas" xmlns:mc="http://schemas.openxmlformats.org/markup-compatibility/2006" xmlns:o="urn:schemas-microsoft-com:office:office" xmlns:r="http://schemas.openxmlformats.org/officeDocument/2006/relationships" xmlns:m="http://schemas.openxmlformats.org/officeDocument/2006/math" xmlns:v="urn:schemas-microsoft-com:vml" xmlns:wp14="http://schemas.microsoft.com/office/word/2010/wordprocessingDrawing" xmlns:wp="http://schemas.openxmlformats.org/drawingml/2006/wordprocessingDrawing" xmlns:w10="urn:schemas-microsoft-com:office:word" xmlns:w="http://schemas.openxmlformats.org/wordprocessingml/2006/main" xmlns:w14="http://schemas.microsoft.com/office/word/2010/wordml" xmlns:wpg="http://schemas.microsoft.com/office/word/2010/wordprocessingGroup" xmlns:wpi="http://schemas.microsoft.com/office/word/2010/wordprocessingInk" xmlns:wne="http://schemas.microsoft.com/office/word/2006/wordml" xmlns:wps="http://schemas.microsoft.com/office/word/2010/wordprocessingShape" mc:Ignorable="w14 wp14">
+<w:numbering xmlns:ve="http://schemas.openxmlformats.org/markup-compatibility/2006" xmlns:o="urn:schemas-microsoft-com:office:office" xmlns:r="http://schemas.openxmlformats.org/officeDocument/2006/relationships" xmlns:m="http://schemas.openxmlformats.org/officeDocument/2006/math" xmlns:v="urn:schemas-microsoft-com:vml" xmlns:wp="http://schemas.openxmlformats.org/drawingml/2006/wordprocessingDrawing" xmlns:w10="urn:schemas-microsoft-com:office:word" xmlns:w="http://schemas.openxmlformats.org/wordprocessingml/2006/main" xmlns:wne="http://schemas.microsoft.com/office/word/2006/wordml">
   <w:abstractNum w:abstractNumId="0">
     <w:nsid w:val="14C032BE"/>
     <w:multiLevelType w:val="hybridMultilevel"/>
@@ -3998,7 +3993,7 @@
 </file>
 
 <file path=word/styles.xml><?xml version="1.0" encoding="utf-8"?>
-<w:styles xmlns:mc="http://schemas.openxmlformats.org/markup-compatibility/2006" xmlns:r="http://schemas.openxmlformats.org/officeDocument/2006/relationships" xmlns:w="http://schemas.openxmlformats.org/wordprocessingml/2006/main" xmlns:w14="http://schemas.microsoft.com/office/word/2010/wordml" mc:Ignorable="w14">
+<w:styles xmlns:r="http://schemas.openxmlformats.org/officeDocument/2006/relationships" xmlns:w="http://schemas.openxmlformats.org/wordprocessingml/2006/main">
   <w:docDefaults>
     <w:rPrDefault>
       <w:rPr>
@@ -4169,6 +4164,7 @@
     <w:uiPriority w:val="99"/>
     <w:semiHidden/>
     <w:unhideWhenUsed/>
+    <w:qFormat/>
     <w:tblPr>
       <w:tblInd w:w="0" w:type="dxa"/>
       <w:tblCellMar>
